--- a/Documentations/TechnicalReport.docx
+++ b/Documentations/TechnicalReport.docx
@@ -305,21 +305,7 @@
           <w:rFonts w:eastAsia="" w:cs="Times New Roman" w:ascii="Times New Roman" w:hAnsi="Times New Roman" w:eastAsiaTheme="majorEastAsia"/>
           <w:color w:val="000000"/>
         </w:rPr>
-        <w:t xml:space="preserve">We, the PiNivea group, here by declare that the project report entitled “PiRover” confirm that this work submitted for assessment is our own and is expressed in our own words. </w:t>
-      </w:r>
-      <w:r>
-        <w:rPr>
-          <w:rFonts w:eastAsia="" w:cs="Times New Roman" w:ascii="Times New Roman" w:hAnsi="Times New Roman" w:eastAsiaTheme="majorEastAsia"/>
-          <w:color w:val="000000"/>
-        </w:rPr>
-        <w:t xml:space="preserve">Any sources and material used are all documented. </w:t>
-      </w:r>
-      <w:r>
-        <w:rPr>
-          <w:rFonts w:eastAsia="" w:cs="Times New Roman" w:ascii="Times New Roman" w:hAnsi="Times New Roman" w:eastAsiaTheme="majorEastAsia"/>
-          <w:color w:val="000000"/>
-        </w:rPr>
-        <w:t>A list of references that were used for this project is provided and can be found under Technical References section.</w:t>
+        <w:t>We, the PiNivea group, here by declare that the project report entitled “PiRover” confirm that this work submitted for assessment is our own and is expressed in our own words. Any sources and material used are all documented. A list of references that were used for this project is provided and can be found under Technical References section.</w:t>
       </w:r>
     </w:p>
     <w:p>
@@ -366,21 +352,7 @@
           <w:rFonts w:eastAsia="" w:cs="Times New Roman" w:ascii="Times New Roman" w:hAnsi="Times New Roman" w:eastAsiaTheme="majorEastAsia"/>
           <w:color w:val="000000"/>
         </w:rPr>
-        <w:t xml:space="preserve">Date: February </w:t>
-      </w:r>
-      <w:r>
-        <w:rPr>
-          <w:rFonts w:eastAsia="" w:cs="Times New Roman" w:ascii="Times New Roman" w:hAnsi="Times New Roman" w:eastAsiaTheme="majorEastAsia"/>
-          <w:color w:val="000000"/>
-        </w:rPr>
-        <w:t>23</w:t>
-      </w:r>
-      <w:r>
-        <w:rPr>
-          <w:rFonts w:eastAsia="" w:cs="Times New Roman" w:ascii="Times New Roman" w:hAnsi="Times New Roman" w:eastAsiaTheme="majorEastAsia"/>
-          <w:color w:val="000000"/>
-        </w:rPr>
-        <w:t>, 2017</w:t>
+        <w:t>Date: February 23, 2017</w:t>
       </w:r>
     </w:p>
     <w:p>
@@ -500,44 +472,6 @@
           <w:color w:val="2E74B5" w:themeColor="accent1" w:themeShade="bf"/>
           <w:sz w:val="32"/>
           <w:szCs w:val="32"/>
-        </w:rPr>
-      </w:r>
-    </w:p>
-    <w:p>
-      <w:pPr>
-        <w:pStyle w:val="Normal"/>
-        <w:spacing w:lineRule="auto" w:line="480"/>
-        <w:rPr>
-          <w:rFonts w:ascii="Times New Roman" w:hAnsi="Times New Roman" w:eastAsia="" w:cs="Times New Roman" w:eastAsiaTheme="majorEastAsia"/>
-          <w:color w:val="2E74B5" w:themeColor="accent1" w:themeShade="bf"/>
-          <w:sz w:val="32"/>
-          <w:szCs w:val="32"/>
-        </w:rPr>
-      </w:pPr>
-      <w:r>
-        <w:rPr>
-          <w:rFonts w:eastAsia="" w:cs="Times New Roman" w:eastAsiaTheme="majorEastAsia" w:ascii="Times New Roman" w:hAnsi="Times New Roman"/>
-          <w:color w:val="2E74B5" w:themeColor="accent1" w:themeShade="bf"/>
-          <w:sz w:val="32"/>
-          <w:szCs w:val="32"/>
-        </w:rPr>
-      </w:r>
-    </w:p>
-    <w:p>
-      <w:pPr>
-        <w:pStyle w:val="Heading1"/>
-        <w:spacing w:lineRule="auto" w:line="480"/>
-        <w:rPr>
-          <w:rFonts w:ascii="Times New Roman" w:hAnsi="Times New Roman" w:cs="Times New Roman"/>
-          <w:sz w:val="28"/>
-          <w:szCs w:val="24"/>
-        </w:rPr>
-      </w:pPr>
-      <w:r>
-        <w:rPr>
-          <w:rFonts w:cs="Times New Roman" w:ascii="Times New Roman" w:hAnsi="Times New Roman"/>
-          <w:sz w:val="28"/>
-          <w:szCs w:val="24"/>
         </w:rPr>
       </w:r>
     </w:p>
@@ -554,13 +488,20 @@
           <w:docGrid w:type="default" w:linePitch="360" w:charSpace="12288"/>
         </w:sectPr>
         <w:pStyle w:val="Normal"/>
-        <w:rPr>
-          <w:rFonts w:ascii="Times New Roman" w:hAnsi="Times New Roman" w:cs="Times New Roman"/>
-        </w:rPr>
-      </w:pPr>
-      <w:r>
-        <w:rPr>
-          <w:rFonts w:cs="Times New Roman" w:ascii="Times New Roman" w:hAnsi="Times New Roman"/>
+        <w:spacing w:lineRule="auto" w:line="480"/>
+        <w:rPr>
+          <w:rFonts w:ascii="Times New Roman" w:hAnsi="Times New Roman" w:eastAsia="" w:cs="Times New Roman" w:eastAsiaTheme="majorEastAsia"/>
+          <w:color w:val="2E74B5" w:themeColor="accent1" w:themeShade="bf"/>
+          <w:sz w:val="32"/>
+          <w:szCs w:val="32"/>
+        </w:rPr>
+      </w:pPr>
+      <w:r>
+        <w:rPr>
+          <w:rFonts w:eastAsia="" w:cs="Times New Roman" w:eastAsiaTheme="majorEastAsia" w:ascii="Times New Roman" w:hAnsi="Times New Roman"/>
+          <w:color w:val="2E74B5" w:themeColor="accent1" w:themeShade="bf"/>
+          <w:sz w:val="32"/>
+          <w:szCs w:val="32"/>
         </w:rPr>
       </w:r>
     </w:p>
@@ -1062,7 +1003,7 @@
         <w:tblInd w:w="0" w:type="dxa"/>
         <w:tblCellMar>
           <w:top w:w="0" w:type="dxa"/>
-          <w:left w:w="68" w:type="dxa"/>
+          <w:left w:w="58" w:type="dxa"/>
           <w:bottom w:w="0" w:type="dxa"/>
           <w:right w:w="108" w:type="dxa"/>
         </w:tblCellMar>
@@ -1081,7 +1022,7 @@
             <w:tcBorders/>
             <w:shd w:color="auto" w:fill="auto" w:val="clear"/>
             <w:tcMar>
-              <w:left w:w="68" w:type="dxa"/>
+              <w:left w:w="58" w:type="dxa"/>
             </w:tcMar>
           </w:tcPr>
           <w:p>
@@ -1114,7 +1055,7 @@
             <w:tcBorders/>
             <w:shd w:color="auto" w:fill="auto" w:val="clear"/>
             <w:tcMar>
-              <w:left w:w="68" w:type="dxa"/>
+              <w:left w:w="58" w:type="dxa"/>
             </w:tcMar>
           </w:tcPr>
           <w:p>
@@ -1147,7 +1088,7 @@
             <w:tcBorders/>
             <w:shd w:color="auto" w:fill="auto" w:val="clear"/>
             <w:tcMar>
-              <w:left w:w="68" w:type="dxa"/>
+              <w:left w:w="58" w:type="dxa"/>
             </w:tcMar>
           </w:tcPr>
           <w:p>
@@ -1183,7 +1124,7 @@
             <w:tcBorders/>
             <w:shd w:color="auto" w:fill="auto" w:val="clear"/>
             <w:tcMar>
-              <w:left w:w="68" w:type="dxa"/>
+              <w:left w:w="58" w:type="dxa"/>
             </w:tcMar>
           </w:tcPr>
           <w:p>
@@ -1216,7 +1157,7 @@
             <w:tcBorders/>
             <w:shd w:color="auto" w:fill="auto" w:val="clear"/>
             <w:tcMar>
-              <w:left w:w="68" w:type="dxa"/>
+              <w:left w:w="58" w:type="dxa"/>
             </w:tcMar>
           </w:tcPr>
           <w:p>
@@ -1248,7 +1189,7 @@
             <w:tcBorders/>
             <w:shd w:color="auto" w:fill="auto" w:val="clear"/>
             <w:tcMar>
-              <w:left w:w="68" w:type="dxa"/>
+              <w:left w:w="58" w:type="dxa"/>
             </w:tcMar>
           </w:tcPr>
           <w:p>
@@ -1283,7 +1224,7 @@
             <w:tcBorders/>
             <w:shd w:color="auto" w:fill="auto" w:val="clear"/>
             <w:tcMar>
-              <w:left w:w="68" w:type="dxa"/>
+              <w:left w:w="58" w:type="dxa"/>
             </w:tcMar>
           </w:tcPr>
           <w:p>
@@ -1313,7 +1254,7 @@
             <w:tcBorders/>
             <w:shd w:color="auto" w:fill="auto" w:val="clear"/>
             <w:tcMar>
-              <w:left w:w="68" w:type="dxa"/>
+              <w:left w:w="58" w:type="dxa"/>
             </w:tcMar>
           </w:tcPr>
           <w:p>
@@ -1343,7 +1284,7 @@
             <w:tcBorders/>
             <w:shd w:color="auto" w:fill="auto" w:val="clear"/>
             <w:tcMar>
-              <w:left w:w="68" w:type="dxa"/>
+              <w:left w:w="58" w:type="dxa"/>
             </w:tcMar>
           </w:tcPr>
           <w:p>
@@ -1376,7 +1317,7 @@
             <w:tcBorders/>
             <w:shd w:color="auto" w:fill="auto" w:val="clear"/>
             <w:tcMar>
-              <w:left w:w="68" w:type="dxa"/>
+              <w:left w:w="58" w:type="dxa"/>
             </w:tcMar>
           </w:tcPr>
           <w:p>
@@ -1406,7 +1347,7 @@
             <w:tcBorders/>
             <w:shd w:color="auto" w:fill="auto" w:val="clear"/>
             <w:tcMar>
-              <w:left w:w="68" w:type="dxa"/>
+              <w:left w:w="58" w:type="dxa"/>
             </w:tcMar>
           </w:tcPr>
           <w:p>
@@ -1436,7 +1377,7 @@
             <w:tcBorders/>
             <w:shd w:color="auto" w:fill="auto" w:val="clear"/>
             <w:tcMar>
-              <w:left w:w="68" w:type="dxa"/>
+              <w:left w:w="58" w:type="dxa"/>
             </w:tcMar>
           </w:tcPr>
           <w:p>
@@ -1469,7 +1410,7 @@
             <w:tcBorders/>
             <w:shd w:color="auto" w:fill="auto" w:val="clear"/>
             <w:tcMar>
-              <w:left w:w="68" w:type="dxa"/>
+              <w:left w:w="58" w:type="dxa"/>
             </w:tcMar>
           </w:tcPr>
           <w:p>
@@ -1499,7 +1440,7 @@
             <w:tcBorders/>
             <w:shd w:color="auto" w:fill="auto" w:val="clear"/>
             <w:tcMar>
-              <w:left w:w="68" w:type="dxa"/>
+              <w:left w:w="58" w:type="dxa"/>
             </w:tcMar>
           </w:tcPr>
           <w:p>
@@ -1529,7 +1470,7 @@
             <w:tcBorders/>
             <w:shd w:color="auto" w:fill="auto" w:val="clear"/>
             <w:tcMar>
-              <w:left w:w="68" w:type="dxa"/>
+              <w:left w:w="58" w:type="dxa"/>
             </w:tcMar>
           </w:tcPr>
           <w:p>
@@ -1562,7 +1503,7 @@
             <w:tcBorders/>
             <w:shd w:color="auto" w:fill="auto" w:val="clear"/>
             <w:tcMar>
-              <w:left w:w="68" w:type="dxa"/>
+              <w:left w:w="58" w:type="dxa"/>
             </w:tcMar>
           </w:tcPr>
           <w:p>
@@ -1592,7 +1533,7 @@
             <w:tcBorders/>
             <w:shd w:color="auto" w:fill="auto" w:val="clear"/>
             <w:tcMar>
-              <w:left w:w="68" w:type="dxa"/>
+              <w:left w:w="58" w:type="dxa"/>
             </w:tcMar>
           </w:tcPr>
           <w:p>
@@ -1622,7 +1563,7 @@
             <w:tcBorders/>
             <w:shd w:color="auto" w:fill="auto" w:val="clear"/>
             <w:tcMar>
-              <w:left w:w="68" w:type="dxa"/>
+              <w:left w:w="58" w:type="dxa"/>
             </w:tcMar>
           </w:tcPr>
           <w:p>
@@ -1655,7 +1596,7 @@
             <w:tcBorders/>
             <w:shd w:color="auto" w:fill="auto" w:val="clear"/>
             <w:tcMar>
-              <w:left w:w="68" w:type="dxa"/>
+              <w:left w:w="58" w:type="dxa"/>
             </w:tcMar>
           </w:tcPr>
           <w:p>
@@ -1685,7 +1626,7 @@
             <w:tcBorders/>
             <w:shd w:color="auto" w:fill="auto" w:val="clear"/>
             <w:tcMar>
-              <w:left w:w="68" w:type="dxa"/>
+              <w:left w:w="58" w:type="dxa"/>
             </w:tcMar>
           </w:tcPr>
           <w:p>
@@ -1715,7 +1656,7 @@
             <w:tcBorders/>
             <w:shd w:color="auto" w:fill="auto" w:val="clear"/>
             <w:tcMar>
-              <w:left w:w="68" w:type="dxa"/>
+              <w:left w:w="58" w:type="dxa"/>
             </w:tcMar>
           </w:tcPr>
           <w:p>
@@ -1748,7 +1689,7 @@
             <w:tcBorders/>
             <w:shd w:color="auto" w:fill="auto" w:val="clear"/>
             <w:tcMar>
-              <w:left w:w="68" w:type="dxa"/>
+              <w:left w:w="58" w:type="dxa"/>
             </w:tcMar>
           </w:tcPr>
           <w:p>
@@ -1778,7 +1719,7 @@
             <w:tcBorders/>
             <w:shd w:color="auto" w:fill="auto" w:val="clear"/>
             <w:tcMar>
-              <w:left w:w="68" w:type="dxa"/>
+              <w:left w:w="58" w:type="dxa"/>
             </w:tcMar>
           </w:tcPr>
           <w:p>
@@ -1808,7 +1749,7 @@
             <w:tcBorders/>
             <w:shd w:color="auto" w:fill="auto" w:val="clear"/>
             <w:tcMar>
-              <w:left w:w="68" w:type="dxa"/>
+              <w:left w:w="58" w:type="dxa"/>
             </w:tcMar>
           </w:tcPr>
           <w:p>
@@ -1841,7 +1782,7 @@
             <w:tcBorders/>
             <w:shd w:color="auto" w:fill="auto" w:val="clear"/>
             <w:tcMar>
-              <w:left w:w="68" w:type="dxa"/>
+              <w:left w:w="58" w:type="dxa"/>
             </w:tcMar>
           </w:tcPr>
           <w:p>
@@ -1871,7 +1812,7 @@
             <w:tcBorders/>
             <w:shd w:color="auto" w:fill="auto" w:val="clear"/>
             <w:tcMar>
-              <w:left w:w="68" w:type="dxa"/>
+              <w:left w:w="58" w:type="dxa"/>
             </w:tcMar>
           </w:tcPr>
           <w:p>
@@ -1901,7 +1842,7 @@
             <w:tcBorders/>
             <w:shd w:color="auto" w:fill="auto" w:val="clear"/>
             <w:tcMar>
-              <w:left w:w="68" w:type="dxa"/>
+              <w:left w:w="58" w:type="dxa"/>
             </w:tcMar>
           </w:tcPr>
           <w:p>
@@ -1934,7 +1875,7 @@
             <w:tcBorders/>
             <w:shd w:color="auto" w:fill="auto" w:val="clear"/>
             <w:tcMar>
-              <w:left w:w="68" w:type="dxa"/>
+              <w:left w:w="58" w:type="dxa"/>
             </w:tcMar>
           </w:tcPr>
           <w:p>
@@ -1964,7 +1905,7 @@
             <w:tcBorders/>
             <w:shd w:color="auto" w:fill="auto" w:val="clear"/>
             <w:tcMar>
-              <w:left w:w="68" w:type="dxa"/>
+              <w:left w:w="58" w:type="dxa"/>
             </w:tcMar>
           </w:tcPr>
           <w:p>
@@ -1994,7 +1935,7 @@
             <w:tcBorders/>
             <w:shd w:color="auto" w:fill="auto" w:val="clear"/>
             <w:tcMar>
-              <w:left w:w="68" w:type="dxa"/>
+              <w:left w:w="58" w:type="dxa"/>
             </w:tcMar>
           </w:tcPr>
           <w:p>
@@ -2027,7 +1968,7 @@
             <w:tcBorders/>
             <w:shd w:color="auto" w:fill="auto" w:val="clear"/>
             <w:tcMar>
-              <w:left w:w="68" w:type="dxa"/>
+              <w:left w:w="58" w:type="dxa"/>
             </w:tcMar>
           </w:tcPr>
           <w:p>
@@ -2057,7 +1998,7 @@
             <w:tcBorders/>
             <w:shd w:color="auto" w:fill="auto" w:val="clear"/>
             <w:tcMar>
-              <w:left w:w="68" w:type="dxa"/>
+              <w:left w:w="58" w:type="dxa"/>
             </w:tcMar>
           </w:tcPr>
           <w:p>
@@ -2087,7 +2028,7 @@
             <w:tcBorders/>
             <w:shd w:color="auto" w:fill="auto" w:val="clear"/>
             <w:tcMar>
-              <w:left w:w="68" w:type="dxa"/>
+              <w:left w:w="58" w:type="dxa"/>
             </w:tcMar>
           </w:tcPr>
           <w:p>
@@ -2120,7 +2061,7 @@
             <w:tcBorders/>
             <w:shd w:color="auto" w:fill="auto" w:val="clear"/>
             <w:tcMar>
-              <w:left w:w="68" w:type="dxa"/>
+              <w:left w:w="58" w:type="dxa"/>
             </w:tcMar>
           </w:tcPr>
           <w:p>
@@ -2150,7 +2091,7 @@
             <w:tcBorders/>
             <w:shd w:color="auto" w:fill="auto" w:val="clear"/>
             <w:tcMar>
-              <w:left w:w="68" w:type="dxa"/>
+              <w:left w:w="58" w:type="dxa"/>
             </w:tcMar>
           </w:tcPr>
           <w:p>
@@ -2180,7 +2121,7 @@
             <w:tcBorders/>
             <w:shd w:color="auto" w:fill="auto" w:val="clear"/>
             <w:tcMar>
-              <w:left w:w="68" w:type="dxa"/>
+              <w:left w:w="58" w:type="dxa"/>
             </w:tcMar>
           </w:tcPr>
           <w:p>
@@ -2213,7 +2154,7 @@
             <w:tcBorders/>
             <w:shd w:color="auto" w:fill="auto" w:val="clear"/>
             <w:tcMar>
-              <w:left w:w="68" w:type="dxa"/>
+              <w:left w:w="58" w:type="dxa"/>
             </w:tcMar>
           </w:tcPr>
           <w:p>
@@ -2243,7 +2184,7 @@
             <w:tcBorders/>
             <w:shd w:color="auto" w:fill="auto" w:val="clear"/>
             <w:tcMar>
-              <w:left w:w="68" w:type="dxa"/>
+              <w:left w:w="58" w:type="dxa"/>
             </w:tcMar>
           </w:tcPr>
           <w:p>
@@ -2273,7 +2214,7 @@
             <w:tcBorders/>
             <w:shd w:color="auto" w:fill="auto" w:val="clear"/>
             <w:tcMar>
-              <w:left w:w="68" w:type="dxa"/>
+              <w:left w:w="58" w:type="dxa"/>
             </w:tcMar>
           </w:tcPr>
           <w:p>
@@ -2306,7 +2247,7 @@
             <w:tcBorders/>
             <w:shd w:color="auto" w:fill="auto" w:val="clear"/>
             <w:tcMar>
-              <w:left w:w="68" w:type="dxa"/>
+              <w:left w:w="58" w:type="dxa"/>
             </w:tcMar>
           </w:tcPr>
           <w:p>
@@ -2357,7 +2298,7 @@
             <w:tcBorders/>
             <w:shd w:color="auto" w:fill="auto" w:val="clear"/>
             <w:tcMar>
-              <w:left w:w="68" w:type="dxa"/>
+              <w:left w:w="58" w:type="dxa"/>
             </w:tcMar>
           </w:tcPr>
           <w:p>
@@ -2387,7 +2328,7 @@
             <w:tcBorders/>
             <w:shd w:color="auto" w:fill="auto" w:val="clear"/>
             <w:tcMar>
-              <w:left w:w="68" w:type="dxa"/>
+              <w:left w:w="58" w:type="dxa"/>
             </w:tcMar>
           </w:tcPr>
           <w:p>
@@ -2420,7 +2361,7 @@
             <w:tcBorders/>
             <w:shd w:color="auto" w:fill="auto" w:val="clear"/>
             <w:tcMar>
-              <w:left w:w="68" w:type="dxa"/>
+              <w:left w:w="58" w:type="dxa"/>
             </w:tcMar>
           </w:tcPr>
           <w:p>
@@ -2471,7 +2412,7 @@
             <w:tcBorders/>
             <w:shd w:color="auto" w:fill="auto" w:val="clear"/>
             <w:tcMar>
-              <w:left w:w="68" w:type="dxa"/>
+              <w:left w:w="58" w:type="dxa"/>
             </w:tcMar>
           </w:tcPr>
           <w:p>
@@ -2501,7 +2442,7 @@
             <w:tcBorders/>
             <w:shd w:color="auto" w:fill="auto" w:val="clear"/>
             <w:tcMar>
-              <w:left w:w="68" w:type="dxa"/>
+              <w:left w:w="58" w:type="dxa"/>
             </w:tcMar>
           </w:tcPr>
           <w:p>
@@ -2534,7 +2475,7 @@
             <w:tcBorders/>
             <w:shd w:color="auto" w:fill="auto" w:val="clear"/>
             <w:tcMar>
-              <w:left w:w="68" w:type="dxa"/>
+              <w:left w:w="58" w:type="dxa"/>
             </w:tcMar>
           </w:tcPr>
           <w:p>
@@ -2567,7 +2508,7 @@
             <w:tcBorders/>
             <w:shd w:color="auto" w:fill="auto" w:val="clear"/>
             <w:tcMar>
-              <w:left w:w="68" w:type="dxa"/>
+              <w:left w:w="58" w:type="dxa"/>
             </w:tcMar>
           </w:tcPr>
           <w:p>
@@ -2600,7 +2541,7 @@
             <w:tcBorders/>
             <w:shd w:color="auto" w:fill="auto" w:val="clear"/>
             <w:tcMar>
-              <w:left w:w="68" w:type="dxa"/>
+              <w:left w:w="58" w:type="dxa"/>
             </w:tcMar>
           </w:tcPr>
           <w:p>
@@ -2635,7 +2576,7 @@
             <w:tcBorders/>
             <w:shd w:color="auto" w:fill="auto" w:val="clear"/>
             <w:tcMar>
-              <w:left w:w="68" w:type="dxa"/>
+              <w:left w:w="58" w:type="dxa"/>
             </w:tcMar>
           </w:tcPr>
           <w:p>
@@ -2668,7 +2609,7 @@
             <w:tcBorders/>
             <w:shd w:color="auto" w:fill="auto" w:val="clear"/>
             <w:tcMar>
-              <w:left w:w="68" w:type="dxa"/>
+              <w:left w:w="58" w:type="dxa"/>
             </w:tcMar>
           </w:tcPr>
           <w:p>
@@ -2703,7 +2644,7 @@
             <w:tcBorders/>
             <w:shd w:color="auto" w:fill="auto" w:val="clear"/>
             <w:tcMar>
-              <w:left w:w="68" w:type="dxa"/>
+              <w:left w:w="58" w:type="dxa"/>
             </w:tcMar>
           </w:tcPr>
           <w:p>
@@ -2738,7 +2679,7 @@
             <w:tcBorders/>
             <w:shd w:color="auto" w:fill="auto" w:val="clear"/>
             <w:tcMar>
-              <w:left w:w="68" w:type="dxa"/>
+              <w:left w:w="58" w:type="dxa"/>
             </w:tcMar>
           </w:tcPr>
           <w:p>
@@ -2768,7 +2709,7 @@
             <w:tcBorders/>
             <w:shd w:color="auto" w:fill="auto" w:val="clear"/>
             <w:tcMar>
-              <w:left w:w="68" w:type="dxa"/>
+              <w:left w:w="58" w:type="dxa"/>
             </w:tcMar>
           </w:tcPr>
           <w:p>
@@ -2798,7 +2739,7 @@
             <w:tcBorders/>
             <w:shd w:color="auto" w:fill="auto" w:val="clear"/>
             <w:tcMar>
-              <w:left w:w="68" w:type="dxa"/>
+              <w:left w:w="58" w:type="dxa"/>
             </w:tcMar>
           </w:tcPr>
           <w:p>
@@ -2831,7 +2772,7 @@
             <w:tcBorders/>
             <w:shd w:color="auto" w:fill="auto" w:val="clear"/>
             <w:tcMar>
-              <w:left w:w="68" w:type="dxa"/>
+              <w:left w:w="58" w:type="dxa"/>
             </w:tcMar>
           </w:tcPr>
           <w:p>
@@ -2861,7 +2802,7 @@
             <w:tcBorders/>
             <w:shd w:color="auto" w:fill="auto" w:val="clear"/>
             <w:tcMar>
-              <w:left w:w="68" w:type="dxa"/>
+              <w:left w:w="58" w:type="dxa"/>
             </w:tcMar>
           </w:tcPr>
           <w:p>
@@ -2901,7 +2842,7 @@
             <w:tcBorders/>
             <w:shd w:color="auto" w:fill="auto" w:val="clear"/>
             <w:tcMar>
-              <w:left w:w="68" w:type="dxa"/>
+              <w:left w:w="58" w:type="dxa"/>
             </w:tcMar>
           </w:tcPr>
           <w:p>
@@ -2934,7 +2875,7 @@
             <w:tcBorders/>
             <w:shd w:color="auto" w:fill="auto" w:val="clear"/>
             <w:tcMar>
-              <w:left w:w="68" w:type="dxa"/>
+              <w:left w:w="58" w:type="dxa"/>
             </w:tcMar>
           </w:tcPr>
           <w:p>
@@ -2964,7 +2905,7 @@
             <w:tcBorders/>
             <w:shd w:color="auto" w:fill="auto" w:val="clear"/>
             <w:tcMar>
-              <w:left w:w="68" w:type="dxa"/>
+              <w:left w:w="58" w:type="dxa"/>
             </w:tcMar>
           </w:tcPr>
           <w:p>
@@ -2994,7 +2935,7 @@
             <w:tcBorders/>
             <w:shd w:color="auto" w:fill="auto" w:val="clear"/>
             <w:tcMar>
-              <w:left w:w="68" w:type="dxa"/>
+              <w:left w:w="58" w:type="dxa"/>
             </w:tcMar>
           </w:tcPr>
           <w:p>
@@ -3027,7 +2968,7 @@
             <w:tcBorders/>
             <w:shd w:color="auto" w:fill="auto" w:val="clear"/>
             <w:tcMar>
-              <w:left w:w="68" w:type="dxa"/>
+              <w:left w:w="58" w:type="dxa"/>
             </w:tcMar>
           </w:tcPr>
           <w:p>
@@ -3057,7 +2998,7 @@
             <w:tcBorders/>
             <w:shd w:color="auto" w:fill="auto" w:val="clear"/>
             <w:tcMar>
-              <w:left w:w="68" w:type="dxa"/>
+              <w:left w:w="58" w:type="dxa"/>
             </w:tcMar>
           </w:tcPr>
           <w:p>
@@ -3087,7 +3028,7 @@
             <w:tcBorders/>
             <w:shd w:color="auto" w:fill="auto" w:val="clear"/>
             <w:tcMar>
-              <w:left w:w="68" w:type="dxa"/>
+              <w:left w:w="58" w:type="dxa"/>
             </w:tcMar>
           </w:tcPr>
           <w:p>
@@ -3120,7 +3061,7 @@
             <w:tcBorders/>
             <w:shd w:color="auto" w:fill="auto" w:val="clear"/>
             <w:tcMar>
-              <w:left w:w="68" w:type="dxa"/>
+              <w:left w:w="58" w:type="dxa"/>
             </w:tcMar>
           </w:tcPr>
           <w:p>
@@ -3150,7 +3091,7 @@
             <w:tcBorders/>
             <w:shd w:color="auto" w:fill="auto" w:val="clear"/>
             <w:tcMar>
-              <w:left w:w="68" w:type="dxa"/>
+              <w:left w:w="58" w:type="dxa"/>
             </w:tcMar>
           </w:tcPr>
           <w:p>
@@ -3180,7 +3121,7 @@
             <w:tcBorders/>
             <w:shd w:color="auto" w:fill="auto" w:val="clear"/>
             <w:tcMar>
-              <w:left w:w="68" w:type="dxa"/>
+              <w:left w:w="58" w:type="dxa"/>
             </w:tcMar>
           </w:tcPr>
           <w:p>
@@ -3213,7 +3154,7 @@
             <w:tcBorders/>
             <w:shd w:color="auto" w:fill="auto" w:val="clear"/>
             <w:tcMar>
-              <w:left w:w="68" w:type="dxa"/>
+              <w:left w:w="58" w:type="dxa"/>
             </w:tcMar>
           </w:tcPr>
           <w:p>
@@ -3243,7 +3184,7 @@
             <w:tcBorders/>
             <w:shd w:color="auto" w:fill="auto" w:val="clear"/>
             <w:tcMar>
-              <w:left w:w="68" w:type="dxa"/>
+              <w:left w:w="58" w:type="dxa"/>
             </w:tcMar>
           </w:tcPr>
           <w:p>
@@ -3273,7 +3214,7 @@
             <w:tcBorders/>
             <w:shd w:color="auto" w:fill="auto" w:val="clear"/>
             <w:tcMar>
-              <w:left w:w="68" w:type="dxa"/>
+              <w:left w:w="58" w:type="dxa"/>
             </w:tcMar>
           </w:tcPr>
           <w:p>
@@ -3306,7 +3247,7 @@
             <w:tcBorders/>
             <w:shd w:color="auto" w:fill="auto" w:val="clear"/>
             <w:tcMar>
-              <w:left w:w="68" w:type="dxa"/>
+              <w:left w:w="58" w:type="dxa"/>
             </w:tcMar>
           </w:tcPr>
           <w:p>
@@ -3336,7 +3277,7 @@
             <w:tcBorders/>
             <w:shd w:color="auto" w:fill="auto" w:val="clear"/>
             <w:tcMar>
-              <w:left w:w="68" w:type="dxa"/>
+              <w:left w:w="58" w:type="dxa"/>
             </w:tcMar>
           </w:tcPr>
           <w:p>
@@ -3366,7 +3307,7 @@
             <w:tcBorders/>
             <w:shd w:color="auto" w:fill="auto" w:val="clear"/>
             <w:tcMar>
-              <w:left w:w="68" w:type="dxa"/>
+              <w:left w:w="58" w:type="dxa"/>
             </w:tcMar>
           </w:tcPr>
           <w:p>
@@ -3399,7 +3340,7 @@
             <w:tcBorders/>
             <w:shd w:color="auto" w:fill="auto" w:val="clear"/>
             <w:tcMar>
-              <w:left w:w="68" w:type="dxa"/>
+              <w:left w:w="58" w:type="dxa"/>
             </w:tcMar>
           </w:tcPr>
           <w:p>
@@ -3429,7 +3370,7 @@
             <w:tcBorders/>
             <w:shd w:color="auto" w:fill="auto" w:val="clear"/>
             <w:tcMar>
-              <w:left w:w="68" w:type="dxa"/>
+              <w:left w:w="58" w:type="dxa"/>
             </w:tcMar>
           </w:tcPr>
           <w:p>
@@ -3459,7 +3400,7 @@
             <w:tcBorders/>
             <w:shd w:color="auto" w:fill="auto" w:val="clear"/>
             <w:tcMar>
-              <w:left w:w="68" w:type="dxa"/>
+              <w:left w:w="58" w:type="dxa"/>
             </w:tcMar>
           </w:tcPr>
           <w:p>
@@ -3492,7 +3433,7 @@
             <w:tcBorders/>
             <w:shd w:color="auto" w:fill="auto" w:val="clear"/>
             <w:tcMar>
-              <w:left w:w="68" w:type="dxa"/>
+              <w:left w:w="58" w:type="dxa"/>
             </w:tcMar>
           </w:tcPr>
           <w:p>
@@ -3522,7 +3463,7 @@
             <w:tcBorders/>
             <w:shd w:color="auto" w:fill="auto" w:val="clear"/>
             <w:tcMar>
-              <w:left w:w="68" w:type="dxa"/>
+              <w:left w:w="58" w:type="dxa"/>
             </w:tcMar>
           </w:tcPr>
           <w:p>
@@ -3552,7 +3493,7 @@
             <w:tcBorders/>
             <w:shd w:color="auto" w:fill="auto" w:val="clear"/>
             <w:tcMar>
-              <w:left w:w="68" w:type="dxa"/>
+              <w:left w:w="58" w:type="dxa"/>
             </w:tcMar>
           </w:tcPr>
           <w:p>
@@ -3585,7 +3526,7 @@
             <w:tcBorders/>
             <w:shd w:color="auto" w:fill="auto" w:val="clear"/>
             <w:tcMar>
-              <w:left w:w="68" w:type="dxa"/>
+              <w:left w:w="58" w:type="dxa"/>
             </w:tcMar>
           </w:tcPr>
           <w:p>
@@ -3615,7 +3556,7 @@
             <w:tcBorders/>
             <w:shd w:color="auto" w:fill="auto" w:val="clear"/>
             <w:tcMar>
-              <w:left w:w="68" w:type="dxa"/>
+              <w:left w:w="58" w:type="dxa"/>
             </w:tcMar>
           </w:tcPr>
           <w:p>
@@ -3645,7 +3586,7 @@
             <w:tcBorders/>
             <w:shd w:color="auto" w:fill="auto" w:val="clear"/>
             <w:tcMar>
-              <w:left w:w="68" w:type="dxa"/>
+              <w:left w:w="58" w:type="dxa"/>
             </w:tcMar>
           </w:tcPr>
           <w:p>
@@ -3678,7 +3619,7 @@
             <w:tcBorders/>
             <w:shd w:color="auto" w:fill="auto" w:val="clear"/>
             <w:tcMar>
-              <w:left w:w="68" w:type="dxa"/>
+              <w:left w:w="58" w:type="dxa"/>
             </w:tcMar>
           </w:tcPr>
           <w:p>
@@ -3708,7 +3649,7 @@
             <w:tcBorders/>
             <w:shd w:color="auto" w:fill="auto" w:val="clear"/>
             <w:tcMar>
-              <w:left w:w="68" w:type="dxa"/>
+              <w:left w:w="58" w:type="dxa"/>
             </w:tcMar>
           </w:tcPr>
           <w:p>
@@ -3738,7 +3679,7 @@
             <w:tcBorders/>
             <w:shd w:color="auto" w:fill="auto" w:val="clear"/>
             <w:tcMar>
-              <w:left w:w="68" w:type="dxa"/>
+              <w:left w:w="58" w:type="dxa"/>
             </w:tcMar>
           </w:tcPr>
           <w:p>
@@ -3771,7 +3712,7 @@
             <w:tcBorders/>
             <w:shd w:color="auto" w:fill="auto" w:val="clear"/>
             <w:tcMar>
-              <w:left w:w="68" w:type="dxa"/>
+              <w:left w:w="58" w:type="dxa"/>
             </w:tcMar>
           </w:tcPr>
           <w:p>
@@ -3801,7 +3742,7 @@
             <w:tcBorders/>
             <w:shd w:color="auto" w:fill="auto" w:val="clear"/>
             <w:tcMar>
-              <w:left w:w="68" w:type="dxa"/>
+              <w:left w:w="58" w:type="dxa"/>
             </w:tcMar>
           </w:tcPr>
           <w:p>
@@ -3831,7 +3772,7 @@
             <w:tcBorders/>
             <w:shd w:color="auto" w:fill="auto" w:val="clear"/>
             <w:tcMar>
-              <w:left w:w="68" w:type="dxa"/>
+              <w:left w:w="58" w:type="dxa"/>
             </w:tcMar>
           </w:tcPr>
           <w:p>
@@ -3864,7 +3805,7 @@
             <w:tcBorders/>
             <w:shd w:color="auto" w:fill="auto" w:val="clear"/>
             <w:tcMar>
-              <w:left w:w="68" w:type="dxa"/>
+              <w:left w:w="58" w:type="dxa"/>
             </w:tcMar>
           </w:tcPr>
           <w:p>
@@ -3894,7 +3835,7 @@
             <w:tcBorders/>
             <w:shd w:color="auto" w:fill="auto" w:val="clear"/>
             <w:tcMar>
-              <w:left w:w="68" w:type="dxa"/>
+              <w:left w:w="58" w:type="dxa"/>
             </w:tcMar>
           </w:tcPr>
           <w:p>
@@ -3924,7 +3865,7 @@
             <w:tcBorders/>
             <w:shd w:color="auto" w:fill="auto" w:val="clear"/>
             <w:tcMar>
-              <w:left w:w="68" w:type="dxa"/>
+              <w:left w:w="58" w:type="dxa"/>
             </w:tcMar>
           </w:tcPr>
           <w:p>
@@ -3957,7 +3898,7 @@
             <w:tcBorders/>
             <w:shd w:color="auto" w:fill="auto" w:val="clear"/>
             <w:tcMar>
-              <w:left w:w="68" w:type="dxa"/>
+              <w:left w:w="58" w:type="dxa"/>
             </w:tcMar>
           </w:tcPr>
           <w:p>
@@ -3990,7 +3931,7 @@
             <w:tcBorders/>
             <w:shd w:color="auto" w:fill="auto" w:val="clear"/>
             <w:tcMar>
-              <w:left w:w="68" w:type="dxa"/>
+              <w:left w:w="58" w:type="dxa"/>
             </w:tcMar>
           </w:tcPr>
           <w:p>
@@ -4023,7 +3964,7 @@
             <w:tcBorders/>
             <w:shd w:color="auto" w:fill="auto" w:val="clear"/>
             <w:tcMar>
-              <w:left w:w="68" w:type="dxa"/>
+              <w:left w:w="58" w:type="dxa"/>
             </w:tcMar>
           </w:tcPr>
           <w:p>
@@ -4058,7 +3999,7 @@
             <w:tcBorders/>
             <w:shd w:color="auto" w:fill="auto" w:val="clear"/>
             <w:tcMar>
-              <w:left w:w="68" w:type="dxa"/>
+              <w:left w:w="58" w:type="dxa"/>
             </w:tcMar>
           </w:tcPr>
           <w:p>
@@ -4091,7 +4032,7 @@
             <w:tcBorders/>
             <w:shd w:color="auto" w:fill="auto" w:val="clear"/>
             <w:tcMar>
-              <w:left w:w="68" w:type="dxa"/>
+              <w:left w:w="58" w:type="dxa"/>
             </w:tcMar>
           </w:tcPr>
           <w:p>
@@ -4123,7 +4064,7 @@
             <w:tcBorders/>
             <w:shd w:color="auto" w:fill="auto" w:val="clear"/>
             <w:tcMar>
-              <w:left w:w="68" w:type="dxa"/>
+              <w:left w:w="58" w:type="dxa"/>
             </w:tcMar>
           </w:tcPr>
           <w:p>
@@ -4158,7 +4099,7 @@
             <w:tcBorders/>
             <w:shd w:color="auto" w:fill="auto" w:val="clear"/>
             <w:tcMar>
-              <w:left w:w="68" w:type="dxa"/>
+              <w:left w:w="58" w:type="dxa"/>
             </w:tcMar>
           </w:tcPr>
           <w:p>
@@ -4188,7 +4129,7 @@
             <w:tcBorders/>
             <w:shd w:color="auto" w:fill="auto" w:val="clear"/>
             <w:tcMar>
-              <w:left w:w="68" w:type="dxa"/>
+              <w:left w:w="58" w:type="dxa"/>
             </w:tcMar>
           </w:tcPr>
           <w:p>
@@ -4218,7 +4159,7 @@
             <w:tcBorders/>
             <w:shd w:color="auto" w:fill="auto" w:val="clear"/>
             <w:tcMar>
-              <w:left w:w="68" w:type="dxa"/>
+              <w:left w:w="58" w:type="dxa"/>
             </w:tcMar>
           </w:tcPr>
           <w:p>
@@ -4253,7 +4194,7 @@
             <w:tcBorders/>
             <w:shd w:color="auto" w:fill="auto" w:val="clear"/>
             <w:tcMar>
-              <w:left w:w="68" w:type="dxa"/>
+              <w:left w:w="58" w:type="dxa"/>
             </w:tcMar>
           </w:tcPr>
           <w:p>
@@ -4286,7 +4227,7 @@
             <w:tcBorders/>
             <w:shd w:color="auto" w:fill="auto" w:val="clear"/>
             <w:tcMar>
-              <w:left w:w="68" w:type="dxa"/>
+              <w:left w:w="58" w:type="dxa"/>
             </w:tcMar>
           </w:tcPr>
           <w:p>
@@ -4319,7 +4260,7 @@
             <w:tcBorders/>
             <w:shd w:color="auto" w:fill="auto" w:val="clear"/>
             <w:tcMar>
-              <w:left w:w="68" w:type="dxa"/>
+              <w:left w:w="58" w:type="dxa"/>
             </w:tcMar>
           </w:tcPr>
           <w:p>
@@ -4354,7 +4295,7 @@
             <w:tcBorders/>
             <w:shd w:color="auto" w:fill="auto" w:val="clear"/>
             <w:tcMar>
-              <w:left w:w="68" w:type="dxa"/>
+              <w:left w:w="58" w:type="dxa"/>
             </w:tcMar>
           </w:tcPr>
           <w:p>
@@ -4387,7 +4328,7 @@
             <w:tcBorders/>
             <w:shd w:color="auto" w:fill="auto" w:val="clear"/>
             <w:tcMar>
-              <w:left w:w="68" w:type="dxa"/>
+              <w:left w:w="58" w:type="dxa"/>
             </w:tcMar>
           </w:tcPr>
           <w:p>
@@ -4420,7 +4361,7 @@
             <w:tcBorders/>
             <w:shd w:color="auto" w:fill="auto" w:val="clear"/>
             <w:tcMar>
-              <w:left w:w="68" w:type="dxa"/>
+              <w:left w:w="58" w:type="dxa"/>
             </w:tcMar>
           </w:tcPr>
           <w:p>
@@ -4456,7 +4397,7 @@
             <w:tcBorders/>
             <w:shd w:color="auto" w:fill="auto" w:val="clear"/>
             <w:tcMar>
-              <w:left w:w="68" w:type="dxa"/>
+              <w:left w:w="58" w:type="dxa"/>
             </w:tcMar>
           </w:tcPr>
           <w:p>
@@ -4486,7 +4427,7 @@
             <w:tcBorders/>
             <w:shd w:color="auto" w:fill="auto" w:val="clear"/>
             <w:tcMar>
-              <w:left w:w="68" w:type="dxa"/>
+              <w:left w:w="58" w:type="dxa"/>
             </w:tcMar>
           </w:tcPr>
           <w:p>
@@ -4516,7 +4457,7 @@
             <w:tcBorders/>
             <w:shd w:color="auto" w:fill="auto" w:val="clear"/>
             <w:tcMar>
-              <w:left w:w="68" w:type="dxa"/>
+              <w:left w:w="58" w:type="dxa"/>
             </w:tcMar>
           </w:tcPr>
           <w:p>
@@ -4549,7 +4490,7 @@
             <w:tcBorders/>
             <w:shd w:color="auto" w:fill="auto" w:val="clear"/>
             <w:tcMar>
-              <w:left w:w="68" w:type="dxa"/>
+              <w:left w:w="58" w:type="dxa"/>
             </w:tcMar>
           </w:tcPr>
           <w:p>
@@ -4579,7 +4520,7 @@
             <w:tcBorders/>
             <w:shd w:color="auto" w:fill="auto" w:val="clear"/>
             <w:tcMar>
-              <w:left w:w="68" w:type="dxa"/>
+              <w:left w:w="58" w:type="dxa"/>
             </w:tcMar>
           </w:tcPr>
           <w:p>
@@ -4609,7 +4550,7 @@
             <w:tcBorders/>
             <w:shd w:color="auto" w:fill="auto" w:val="clear"/>
             <w:tcMar>
-              <w:left w:w="68" w:type="dxa"/>
+              <w:left w:w="58" w:type="dxa"/>
             </w:tcMar>
           </w:tcPr>
           <w:p>
@@ -4642,7 +4583,7 @@
             <w:tcBorders/>
             <w:shd w:color="auto" w:fill="auto" w:val="clear"/>
             <w:tcMar>
-              <w:left w:w="68" w:type="dxa"/>
+              <w:left w:w="58" w:type="dxa"/>
             </w:tcMar>
           </w:tcPr>
           <w:p>
@@ -4672,7 +4613,7 @@
             <w:tcBorders/>
             <w:shd w:color="auto" w:fill="auto" w:val="clear"/>
             <w:tcMar>
-              <w:left w:w="68" w:type="dxa"/>
+              <w:left w:w="58" w:type="dxa"/>
             </w:tcMar>
           </w:tcPr>
           <w:p>
@@ -4702,7 +4643,7 @@
             <w:tcBorders/>
             <w:shd w:color="auto" w:fill="auto" w:val="clear"/>
             <w:tcMar>
-              <w:left w:w="68" w:type="dxa"/>
+              <w:left w:w="58" w:type="dxa"/>
             </w:tcMar>
           </w:tcPr>
           <w:p>
@@ -4735,7 +4676,7 @@
             <w:tcBorders/>
             <w:shd w:color="auto" w:fill="auto" w:val="clear"/>
             <w:tcMar>
-              <w:left w:w="68" w:type="dxa"/>
+              <w:left w:w="58" w:type="dxa"/>
             </w:tcMar>
           </w:tcPr>
           <w:p>
@@ -4765,7 +4706,7 @@
             <w:tcBorders/>
             <w:shd w:color="auto" w:fill="auto" w:val="clear"/>
             <w:tcMar>
-              <w:left w:w="68" w:type="dxa"/>
+              <w:left w:w="58" w:type="dxa"/>
             </w:tcMar>
           </w:tcPr>
           <w:p>
@@ -4795,7 +4736,7 @@
             <w:tcBorders/>
             <w:shd w:color="auto" w:fill="auto" w:val="clear"/>
             <w:tcMar>
-              <w:left w:w="68" w:type="dxa"/>
+              <w:left w:w="58" w:type="dxa"/>
             </w:tcMar>
           </w:tcPr>
           <w:p>
@@ -4828,7 +4769,7 @@
             <w:tcBorders/>
             <w:shd w:color="auto" w:fill="auto" w:val="clear"/>
             <w:tcMar>
-              <w:left w:w="68" w:type="dxa"/>
+              <w:left w:w="58" w:type="dxa"/>
             </w:tcMar>
           </w:tcPr>
           <w:p>
@@ -4858,7 +4799,7 @@
             <w:tcBorders/>
             <w:shd w:color="auto" w:fill="auto" w:val="clear"/>
             <w:tcMar>
-              <w:left w:w="68" w:type="dxa"/>
+              <w:left w:w="58" w:type="dxa"/>
             </w:tcMar>
           </w:tcPr>
           <w:p>
@@ -4888,7 +4829,7 @@
             <w:tcBorders/>
             <w:shd w:color="auto" w:fill="auto" w:val="clear"/>
             <w:tcMar>
-              <w:left w:w="68" w:type="dxa"/>
+              <w:left w:w="58" w:type="dxa"/>
             </w:tcMar>
           </w:tcPr>
           <w:p>
@@ -4921,7 +4862,7 @@
             <w:tcBorders/>
             <w:shd w:color="auto" w:fill="auto" w:val="clear"/>
             <w:tcMar>
-              <w:left w:w="68" w:type="dxa"/>
+              <w:left w:w="58" w:type="dxa"/>
             </w:tcMar>
           </w:tcPr>
           <w:p>
@@ -4951,7 +4892,7 @@
             <w:tcBorders/>
             <w:shd w:color="auto" w:fill="auto" w:val="clear"/>
             <w:tcMar>
-              <w:left w:w="68" w:type="dxa"/>
+              <w:left w:w="58" w:type="dxa"/>
             </w:tcMar>
           </w:tcPr>
           <w:p>
@@ -4981,7 +4922,7 @@
             <w:tcBorders/>
             <w:shd w:color="auto" w:fill="auto" w:val="clear"/>
             <w:tcMar>
-              <w:left w:w="68" w:type="dxa"/>
+              <w:left w:w="58" w:type="dxa"/>
             </w:tcMar>
           </w:tcPr>
           <w:p>
@@ -5014,7 +4955,7 @@
             <w:tcBorders/>
             <w:shd w:color="auto" w:fill="auto" w:val="clear"/>
             <w:tcMar>
-              <w:left w:w="68" w:type="dxa"/>
+              <w:left w:w="58" w:type="dxa"/>
             </w:tcMar>
           </w:tcPr>
           <w:p>
@@ -5044,7 +4985,7 @@
             <w:tcBorders/>
             <w:shd w:color="auto" w:fill="auto" w:val="clear"/>
             <w:tcMar>
-              <w:left w:w="68" w:type="dxa"/>
+              <w:left w:w="58" w:type="dxa"/>
             </w:tcMar>
           </w:tcPr>
           <w:p>
@@ -5074,7 +5015,7 @@
             <w:tcBorders/>
             <w:shd w:color="auto" w:fill="auto" w:val="clear"/>
             <w:tcMar>
-              <w:left w:w="68" w:type="dxa"/>
+              <w:left w:w="58" w:type="dxa"/>
             </w:tcMar>
           </w:tcPr>
           <w:p>
@@ -5107,7 +5048,7 @@
             <w:tcBorders/>
             <w:shd w:color="auto" w:fill="auto" w:val="clear"/>
             <w:tcMar>
-              <w:left w:w="68" w:type="dxa"/>
+              <w:left w:w="58" w:type="dxa"/>
             </w:tcMar>
           </w:tcPr>
           <w:p>
@@ -5137,7 +5078,7 @@
             <w:tcBorders/>
             <w:shd w:color="auto" w:fill="auto" w:val="clear"/>
             <w:tcMar>
-              <w:left w:w="68" w:type="dxa"/>
+              <w:left w:w="58" w:type="dxa"/>
             </w:tcMar>
           </w:tcPr>
           <w:p>
@@ -5167,7 +5108,7 @@
             <w:tcBorders/>
             <w:shd w:color="auto" w:fill="auto" w:val="clear"/>
             <w:tcMar>
-              <w:left w:w="68" w:type="dxa"/>
+              <w:left w:w="58" w:type="dxa"/>
             </w:tcMar>
           </w:tcPr>
           <w:p>
@@ -5232,89 +5173,6 @@
           <w:szCs w:val="24"/>
         </w:rPr>
         <w:t>Concluding Remarks</w:t>
-      </w:r>
-    </w:p>
-    <w:p>
-      <w:pPr>
-        <w:pStyle w:val="Normal"/>
-        <w:spacing w:lineRule="auto" w:line="480"/>
-        <w:rPr>
-          <w:rFonts w:ascii="Times New Roman" w:hAnsi="Times New Roman" w:cs="Times New Roman"/>
-        </w:rPr>
-      </w:pPr>
-      <w:r>
-        <w:rPr>
-          <w:rFonts w:cs="Times New Roman" w:ascii="Times New Roman" w:hAnsi="Times New Roman"/>
-          <w:color w:val="000000"/>
-          <w:sz w:val="24"/>
-          <w:szCs w:val="24"/>
-        </w:rPr>
-        <w:t xml:space="preserve">This proposal presents a plan for providing an IoT solution for search and rescue situations or even for historical research. This is an opportunity to integrate the knowledge and skills developed in our program to create a collaborative IoT capstone project demonstrating our ability to learn how to support projects such as the initiative described by T. Kubota, Y. Kuroda, Y. Kunii and T. Yoshimitsu, "Path planning for newly developed microrover," </w:t>
-      </w:r>
-      <w:r>
-        <w:rPr>
-          <w:rStyle w:val="Emphasis"/>
-          <w:rFonts w:cs="Times New Roman" w:ascii="Times New Roman" w:hAnsi="Times New Roman"/>
-          <w:i w:val="false"/>
-          <w:color w:val="000000"/>
-          <w:sz w:val="24"/>
-          <w:szCs w:val="24"/>
-        </w:rPr>
-        <w:t>Proceedings 2001 ICRA. IEEE International Conference on Robotics and Automation (Cat. No.01CH37164)</w:t>
-      </w:r>
-      <w:r>
-        <w:rPr>
-          <w:rFonts w:cs="Times New Roman" w:ascii="Times New Roman" w:hAnsi="Times New Roman"/>
-          <w:color w:val="000000"/>
-          <w:sz w:val="24"/>
-          <w:szCs w:val="24"/>
-        </w:rPr>
-        <w:t>, 2001, pp. 3710-3715 vol.4.</w:t>
-        <w:br/>
-        <w:t>doi: 10.1109/ROBOT.2001.933195</w:t>
-        <w:br/>
-        <w:t>keywords: {computerised navigation;data structures;microrobots;mobile robots;path planning;planetary rovers;probability;data structure;elevation map;mobile robots;navigation;path planning;planetary exploration;planetary microrover;probability;Data structures;Instruments;Mars;Mobile robots;Moon;NASA;Navigation;Path planning;Rain;Space exploration},</w:t>
-        <w:br/>
-        <w:t>URL: </w:t>
-      </w:r>
-      <w:r>
-        <w:rPr>
-          <w:rFonts w:cs="Times New Roman" w:ascii="Times New Roman" w:hAnsi="Times New Roman"/>
-          <w:color w:val="000000"/>
-          <w:sz w:val="24"/>
-          <w:szCs w:val="24"/>
-          <w:u w:val="single"/>
-        </w:rPr>
-        <w:t>http://ieeexplore.ieee.org/stamp/stamp.jsp?tp=&amp;arnumber=933195&amp;isnumber=20185</w:t>
-      </w:r>
-      <w:r>
-        <w:rPr>
-          <w:rFonts w:cs="Times New Roman" w:ascii="Times New Roman" w:hAnsi="Times New Roman"/>
-          <w:color w:val="000000"/>
-          <w:sz w:val="24"/>
-          <w:szCs w:val="24"/>
-        </w:rPr>
-        <w:br/>
-        <w:br/>
-        <w:t xml:space="preserve"> We request approval of this project.</w:t>
-      </w:r>
-    </w:p>
-    <w:p>
-      <w:pPr>
-        <w:pStyle w:val="Normal"/>
-        <w:spacing w:lineRule="auto" w:line="480"/>
-        <w:rPr>
-          <w:rFonts w:ascii="Times New Roman" w:hAnsi="Times New Roman" w:cs="Times New Roman"/>
-          <w:sz w:val="24"/>
-          <w:szCs w:val="24"/>
-        </w:rPr>
-      </w:pPr>
-      <w:r>
-        <w:rPr>
-          <w:rFonts w:cs="Times New Roman" w:ascii="Times New Roman" w:hAnsi="Times New Roman"/>
-          <w:sz w:val="24"/>
-          <w:szCs w:val="24"/>
-        </w:rPr>
       </w:r>
     </w:p>
     <w:p>
@@ -5334,27 +5192,70 @@
         <w:spacing w:lineRule="auto" w:line="480"/>
         <w:rPr>
           <w:rFonts w:ascii="Times New Roman" w:hAnsi="Times New Roman" w:cs="Times New Roman"/>
+        </w:rPr>
+      </w:pPr>
+      <w:r>
+        <w:rPr>
+          <w:rFonts w:cs="Times New Roman" w:ascii="Times New Roman" w:hAnsi="Times New Roman"/>
+          <w:color w:val="000000"/>
           <w:sz w:val="24"/>
           <w:szCs w:val="24"/>
         </w:rPr>
-      </w:pPr>
-      <w:r>
-        <w:rPr>
-          <w:rFonts w:cs="Times New Roman" w:ascii="Times New Roman" w:hAnsi="Times New Roman"/>
+        <w:t xml:space="preserve">This proposal presents a plan for providing an IoT solution for search and rescue situations or even for historical research. This is an opportunity to integrate the knowledge and skills developed in our program to create a collaborative IoT capstone project demonstrating our ability to learn how to support projects such as the initiative described by T. Kubota, Y. Kuroda, Y. Kunii and T. Yoshimitsu, "Path planning for newly developed microrover," </w:t>
+      </w:r>
+      <w:r>
+        <w:rPr>
+          <w:rStyle w:val="Emphasis"/>
+          <w:rFonts w:cs="Times New Roman" w:ascii="Times New Roman" w:hAnsi="Times New Roman"/>
+          <w:i w:val="false"/>
+          <w:color w:val="000000"/>
           <w:sz w:val="24"/>
           <w:szCs w:val="24"/>
         </w:rPr>
+        <w:t>Proceedings 2001 ICRA. IEEE International Conference on Robotics and Automation (Cat. No.01CH37164)</w:t>
+      </w:r>
+      <w:r>
+        <w:rPr>
+          <w:rFonts w:cs="Times New Roman" w:ascii="Times New Roman" w:hAnsi="Times New Roman"/>
+          <w:color w:val="000000"/>
+          <w:sz w:val="24"/>
+          <w:szCs w:val="24"/>
+        </w:rPr>
+        <w:t>, 2001, pp. 3710-3715 vol.4.</w:t>
+        <w:br/>
+        <w:t>doi: 10.1109/ROBOT.2001.933195</w:t>
+        <w:br/>
+        <w:t>keywords: {computerised navigation;data structures;microrobots;mobile robots;path planning;planetary rovers;probability;data structure;elevation map;mobile robots;navigation;path planning;planetary exploration;planetary microrover;probability;Data structures;Instruments;Mars;Mobile robots;Moon;NASA;Navigation;Path planning;Rain;Space exploration},</w:t>
+        <w:br/>
+        <w:t>URL: </w:t>
+      </w:r>
+      <w:r>
+        <w:rPr>
+          <w:rFonts w:cs="Times New Roman" w:ascii="Times New Roman" w:hAnsi="Times New Roman"/>
+          <w:color w:val="000000"/>
+          <w:sz w:val="24"/>
+          <w:szCs w:val="24"/>
+          <w:u w:val="single"/>
+        </w:rPr>
+        <w:t>http://ieeexplore.ieee.org/stamp/stamp.jsp?tp=&amp;arnumber=933195&amp;isnumber=20185</w:t>
+      </w:r>
+      <w:r>
+        <w:rPr>
+          <w:rFonts w:cs="Times New Roman" w:ascii="Times New Roman" w:hAnsi="Times New Roman"/>
+          <w:color w:val="000000"/>
+          <w:sz w:val="24"/>
+          <w:szCs w:val="24"/>
+        </w:rPr>
+        <w:br/>
+        <w:br/>
+        <w:t xml:space="preserve"> We request approval of this project.</w:t>
       </w:r>
     </w:p>
     <w:p>
       <w:pPr>
         <w:pStyle w:val="Heading1"/>
         <w:spacing w:lineRule="auto" w:line="480"/>
-        <w:rPr>
-          <w:rFonts w:ascii="Times New Roman" w:hAnsi="Times New Roman" w:cs="Times New Roman"/>
-          <w:sz w:val="24"/>
-          <w:szCs w:val="24"/>
-        </w:rPr>
+        <w:rPr/>
       </w:pPr>
       <w:bookmarkStart w:id="7" w:name="_Toc506199746"/>
       <w:bookmarkEnd w:id="7"/>
@@ -5370,6 +5271,7 @@
     <w:p>
       <w:pPr>
         <w:sectPr>
+          <w:headerReference w:type="default" r:id="rId5"/>
           <w:type w:val="nextPage"/>
           <w:pgSz w:w="12240" w:h="15840"/>
           <w:pgMar w:left="1440" w:right="1440" w:header="0" w:top="1440" w:footer="0" w:bottom="1440" w:gutter="0"/>
@@ -5380,20 +5282,15 @@
         </w:sectPr>
         <w:pStyle w:val="Normal"/>
         <w:spacing w:lineRule="auto" w:line="480"/>
-        <w:rPr>
-          <w:rFonts w:ascii="Times New Roman" w:hAnsi="Times New Roman" w:eastAsia="" w:cs="Times New Roman" w:eastAsiaTheme="majorEastAsia"/>
-          <w:color w:val="2E74B5" w:themeColor="accent1" w:themeShade="bf"/>
+        <w:rPr/>
+      </w:pPr>
+      <w:r>
+        <w:rPr>
+          <w:rFonts w:cs="Times New Roman" w:ascii="Times New Roman" w:hAnsi="Times New Roman"/>
           <w:sz w:val="24"/>
           <w:szCs w:val="24"/>
         </w:rPr>
-      </w:pPr>
-      <w:r>
-        <w:rPr>
-          <w:rFonts w:eastAsia="" w:cs="Times New Roman" w:eastAsiaTheme="majorEastAsia" w:ascii="Times New Roman" w:hAnsi="Times New Roman"/>
-          <w:color w:val="2E74B5" w:themeColor="accent1" w:themeShade="bf"/>
-          <w:sz w:val="24"/>
-          <w:szCs w:val="24"/>
-        </w:rPr>
+        <w:t>Technology is growing fast and is considered to be a powerful tool to help us in our daily lives. One of these technologies that lead us to our project is the rover, it can be controlled wirelessly and also can fit in small and tight spaces which no average person can fit into. In addition, it gives the researchers comfortability to not worry about the dangers of a certain place that they will explore. Having a rover can benefit a lot of situations such as; outdoor research, emergency situations, and for learning purposes. However, with such technology that has a lot to offer, also comes with an incredible amount of price. And this is where our project will come to play. Our project, which is called PiRover, is a portable rover that is powered by an open source computer called Raspberry Pi. In this project, we focused on the portability, low cost, and functionality of the PiRover. This gives the people opportunity get themselves their own rover for a lower cost to explore and learn using the PiRover at the same time.</w:t>
       </w:r>
     </w:p>
     <w:sdt>
@@ -5402,7 +5299,7 @@
           <w:docPartGallery w:val="Table of Contents"/>
           <w:docPartUnique w:val="true"/>
         </w:docPartObj>
-        <w:id w:val="110577312"/>
+        <w:id w:val="686366014"/>
       </w:sdtPr>
       <w:sdtContent>
         <w:p>
@@ -5447,6 +5344,7 @@
                 <w:webHidden/>
                 <w:rStyle w:val="IndexLink"/>
                 <w:rFonts w:cs="Times New Roman" w:ascii="Times New Roman" w:hAnsi="Times New Roman"/>
+                <w:vanish w:val="false"/>
               </w:rPr>
               <w:t>PiRover</w:t>
             </w:r>
@@ -5500,6 +5398,7 @@
                 <w:webHidden/>
                 <w:rStyle w:val="IndexLink"/>
                 <w:rFonts w:cs="Times New Roman" w:ascii="Times New Roman" w:hAnsi="Times New Roman"/>
+                <w:vanish w:val="false"/>
               </w:rPr>
               <w:t>Declaration of Joint Authorship</w:t>
             </w:r>
@@ -5553,6 +5452,7 @@
                 <w:webHidden/>
                 <w:rStyle w:val="IndexLink"/>
                 <w:rFonts w:cs="Times New Roman" w:ascii="Times New Roman" w:hAnsi="Times New Roman"/>
+                <w:vanish w:val="false"/>
               </w:rPr>
               <w:t>Proposal</w:t>
             </w:r>
@@ -5606,6 +5506,7 @@
                 <w:webHidden/>
                 <w:rStyle w:val="IndexLink"/>
                 <w:rFonts w:cs="Times New Roman" w:ascii="Times New Roman" w:hAnsi="Times New Roman"/>
+                <w:vanish w:val="false"/>
               </w:rPr>
               <w:t>Executive Summary</w:t>
             </w:r>
@@ -5659,6 +5560,7 @@
                 <w:webHidden/>
                 <w:rStyle w:val="IndexLink"/>
                 <w:rFonts w:cs="Times New Roman" w:ascii="Times New Roman" w:hAnsi="Times New Roman"/>
+                <w:vanish w:val="false"/>
               </w:rPr>
               <w:t>Background</w:t>
             </w:r>
@@ -5712,6 +5614,7 @@
                 <w:webHidden/>
                 <w:rStyle w:val="IndexLink"/>
                 <w:rFonts w:cs="Times New Roman" w:ascii="Times New Roman" w:hAnsi="Times New Roman"/>
+                <w:vanish w:val="false"/>
               </w:rPr>
               <w:t>Methodology</w:t>
             </w:r>
@@ -5765,6 +5668,7 @@
                 <w:webHidden/>
                 <w:rStyle w:val="IndexLink"/>
                 <w:rFonts w:cs="Times New Roman" w:ascii="Times New Roman" w:hAnsi="Times New Roman"/>
+                <w:vanish w:val="false"/>
               </w:rPr>
               <w:t>Concluding Remarks</w:t>
             </w:r>
@@ -5818,6 +5722,7 @@
                 <w:webHidden/>
                 <w:rStyle w:val="IndexLink"/>
                 <w:rFonts w:cs="Times New Roman" w:ascii="Times New Roman" w:hAnsi="Times New Roman"/>
+                <w:vanish w:val="false"/>
               </w:rPr>
               <w:t>Abstract</w:t>
             </w:r>
@@ -5871,6 +5776,7 @@
                 <w:webHidden/>
                 <w:rStyle w:val="IndexLink"/>
                 <w:rFonts w:cs="Times New Roman" w:ascii="Times New Roman" w:hAnsi="Times New Roman"/>
+                <w:vanish w:val="false"/>
               </w:rPr>
               <w:t>Table of Contents</w:t>
             </w:r>
@@ -5924,6 +5830,7 @@
                 <w:webHidden/>
                 <w:rStyle w:val="IndexLink"/>
                 <w:rFonts w:cs="Times New Roman" w:ascii="Times New Roman" w:hAnsi="Times New Roman"/>
+                <w:vanish w:val="false"/>
               </w:rPr>
               <w:t>Illustration List</w:t>
             </w:r>
@@ -5978,6 +5885,7 @@
                 <w:webHidden/>
                 <w:rStyle w:val="IndexLink"/>
                 <w:rFonts w:cs="Times New Roman" w:ascii="Times New Roman" w:hAnsi="Times New Roman"/>
+                <w:vanish w:val="false"/>
               </w:rPr>
               <w:t>1.</w:t>
             </w:r>
@@ -6046,6 +5954,7 @@
                 <w:webHidden/>
                 <w:rStyle w:val="IndexLink"/>
                 <w:rFonts w:cs="Times New Roman" w:ascii="Times New Roman" w:hAnsi="Times New Roman"/>
+                <w:vanish w:val="false"/>
               </w:rPr>
               <w:t>2.</w:t>
             </w:r>
@@ -6114,6 +6023,7 @@
                 <w:webHidden/>
                 <w:rStyle w:val="IndexLink"/>
                 <w:rFonts w:cs="Times New Roman" w:ascii="Times New Roman" w:hAnsi="Times New Roman"/>
+                <w:vanish w:val="false"/>
               </w:rPr>
               <w:t>2.1</w:t>
             </w:r>
@@ -6181,6 +6091,7 @@
                 <w:webHidden/>
                 <w:rStyle w:val="IndexLink"/>
                 <w:rFonts w:cs="Times New Roman" w:ascii="Times New Roman" w:hAnsi="Times New Roman"/>
+                <w:vanish w:val="false"/>
               </w:rPr>
               <w:t>2.2 Overall Description</w:t>
             </w:r>
@@ -6234,6 +6145,7 @@
                 <w:webHidden/>
                 <w:rStyle w:val="IndexLink"/>
                 <w:rFonts w:cs="Times New Roman" w:ascii="Times New Roman" w:hAnsi="Times New Roman"/>
+                <w:vanish w:val="false"/>
               </w:rPr>
               <w:t>2.2.1 System Interface</w:t>
             </w:r>
@@ -6287,6 +6199,7 @@
                 <w:webHidden/>
                 <w:rStyle w:val="IndexLink"/>
                 <w:rFonts w:cs="Times New Roman" w:ascii="Times New Roman" w:hAnsi="Times New Roman"/>
+                <w:vanish w:val="false"/>
               </w:rPr>
               <w:t>2.3 Hardware</w:t>
             </w:r>
@@ -6341,6 +6254,7 @@
                 <w:webHidden/>
                 <w:rStyle w:val="IndexLink"/>
                 <w:rFonts w:cs="Times New Roman" w:ascii="Times New Roman" w:hAnsi="Times New Roman"/>
+                <w:vanish w:val="false"/>
               </w:rPr>
               <w:t>2.3.1</w:t>
             </w:r>
@@ -6408,6 +6322,7 @@
                 <w:webHidden/>
                 <w:rStyle w:val="IndexLink"/>
                 <w:rFonts w:cs="Times New Roman" w:ascii="Times New Roman" w:hAnsi="Times New Roman"/>
+                <w:vanish w:val="false"/>
               </w:rPr>
               <w:t>2.3.2 Chasis Specifications</w:t>
             </w:r>
@@ -6461,6 +6376,7 @@
                 <w:webHidden/>
                 <w:rStyle w:val="IndexLink"/>
                 <w:rFonts w:cs="Times New Roman" w:ascii="Times New Roman" w:hAnsi="Times New Roman"/>
+                <w:vanish w:val="false"/>
               </w:rPr>
               <w:t>2.3.3 Motor and PCB(Optional) Specifications</w:t>
             </w:r>
@@ -6514,6 +6430,7 @@
                 <w:webHidden/>
                 <w:rStyle w:val="IndexLink"/>
                 <w:rFonts w:cs="Times New Roman" w:ascii="Times New Roman" w:hAnsi="Times New Roman"/>
+                <w:vanish w:val="false"/>
               </w:rPr>
               <w:t>2.4 Mobile Application</w:t>
             </w:r>
@@ -6568,6 +6485,7 @@
                 <w:webHidden/>
                 <w:rStyle w:val="IndexLink"/>
                 <w:rFonts w:cs="Times New Roman" w:ascii="Times New Roman" w:hAnsi="Times New Roman"/>
+                <w:vanish w:val="false"/>
               </w:rPr>
               <w:t>2.4.1</w:t>
             </w:r>
@@ -6636,6 +6554,7 @@
                 <w:webHidden/>
                 <w:rStyle w:val="IndexLink"/>
                 <w:rFonts w:cs="Times New Roman" w:ascii="Times New Roman" w:hAnsi="Times New Roman"/>
+                <w:vanish w:val="false"/>
               </w:rPr>
               <w:t>2.4.2</w:t>
             </w:r>
@@ -6704,6 +6623,7 @@
                 <w:webHidden/>
                 <w:rStyle w:val="IndexLink"/>
                 <w:rFonts w:cs="Times New Roman" w:ascii="Times New Roman" w:hAnsi="Times New Roman"/>
+                <w:vanish w:val="false"/>
               </w:rPr>
               <w:t>2.5</w:t>
             </w:r>
@@ -6772,6 +6692,7 @@
                 <w:webHidden/>
                 <w:rStyle w:val="IndexLink"/>
                 <w:rFonts w:cs="Times New Roman" w:ascii="Times New Roman" w:hAnsi="Times New Roman"/>
+                <w:vanish w:val="false"/>
               </w:rPr>
               <w:t>2.6</w:t>
             </w:r>
@@ -6840,6 +6761,7 @@
                 <w:webHidden/>
                 <w:rStyle w:val="IndexLink"/>
                 <w:rFonts w:cs="Times New Roman" w:ascii="Times New Roman" w:hAnsi="Times New Roman"/>
+                <w:vanish w:val="false"/>
               </w:rPr>
               <w:t>3</w:t>
             </w:r>
@@ -6908,6 +6830,7 @@
                 <w:webHidden/>
                 <w:rStyle w:val="IndexLink"/>
                 <w:rFonts w:cs="Times New Roman" w:ascii="Times New Roman" w:hAnsi="Times New Roman"/>
+                <w:vanish w:val="false"/>
               </w:rPr>
               <w:t>4</w:t>
             </w:r>
@@ -6976,6 +6899,7 @@
                 <w:webHidden/>
                 <w:rStyle w:val="IndexLink"/>
                 <w:rFonts w:cs="Times New Roman" w:ascii="Times New Roman" w:hAnsi="Times New Roman"/>
+                <w:vanish w:val="false"/>
               </w:rPr>
               <w:t>5</w:t>
             </w:r>
@@ -7044,6 +6968,7 @@
                 <w:webHidden/>
                 <w:rStyle w:val="IndexLink"/>
                 <w:rFonts w:cs="Times New Roman" w:ascii="Times New Roman" w:hAnsi="Times New Roman"/>
+                <w:vanish w:val="false"/>
               </w:rPr>
               <w:t>6</w:t>
             </w:r>
@@ -7112,6 +7037,7 @@
                 <w:webHidden/>
                 <w:rStyle w:val="IndexLink"/>
                 <w:rFonts w:cs="Times New Roman" w:ascii="Times New Roman" w:hAnsi="Times New Roman"/>
+                <w:vanish w:val="false"/>
               </w:rPr>
               <w:t>7</w:t>
             </w:r>
@@ -7189,58 +7115,7 @@
     <w:p>
       <w:pPr>
         <w:sectPr>
-          <w:headerReference w:type="default" r:id="rId5"/>
-          <w:type w:val="nextPage"/>
-          <w:pgSz w:w="12240" w:h="15840"/>
-          <w:pgMar w:left="1440" w:right="1440" w:header="0" w:top="1440" w:footer="0" w:bottom="1440" w:gutter="0"/>
-          <w:pgNumType w:fmt="decimal"/>
-          <w:formProt w:val="false"/>
-          <w:titlePg/>
-          <w:textDirection w:val="lrTb"/>
-          <w:docGrid w:type="default" w:linePitch="360" w:charSpace="12288"/>
-        </w:sectPr>
-        <w:pStyle w:val="Normal"/>
-        <w:spacing w:lineRule="auto" w:line="480"/>
-        <w:rPr>
-          <w:rFonts w:ascii="Times New Roman" w:hAnsi="Times New Roman" w:eastAsia="" w:cs="Times New Roman" w:eastAsiaTheme="majorEastAsia"/>
-          <w:color w:val="2E74B5" w:themeColor="accent1" w:themeShade="bf"/>
-          <w:sz w:val="24"/>
-          <w:szCs w:val="24"/>
-        </w:rPr>
-      </w:pPr>
-      <w:r>
-        <w:rPr>
-          <w:rFonts w:eastAsia="" w:cs="Times New Roman" w:eastAsiaTheme="majorEastAsia" w:ascii="Times New Roman" w:hAnsi="Times New Roman"/>
-          <w:color w:val="2E74B5" w:themeColor="accent1" w:themeShade="bf"/>
-          <w:sz w:val="24"/>
-          <w:szCs w:val="24"/>
-        </w:rPr>
-      </w:r>
-    </w:p>
-    <w:p>
-      <w:pPr>
-        <w:pStyle w:val="Heading1"/>
-        <w:spacing w:lineRule="auto" w:line="480"/>
-        <w:rPr>
-          <w:rFonts w:ascii="Times New Roman" w:hAnsi="Times New Roman" w:cs="Times New Roman"/>
-          <w:sz w:val="28"/>
-          <w:szCs w:val="24"/>
-        </w:rPr>
-      </w:pPr>
-      <w:bookmarkStart w:id="9" w:name="_Toc506199748"/>
-      <w:bookmarkEnd w:id="9"/>
-      <w:r>
-        <w:rPr>
-          <w:rFonts w:cs="Times New Roman" w:ascii="Times New Roman" w:hAnsi="Times New Roman"/>
-          <w:sz w:val="28"/>
-          <w:szCs w:val="24"/>
-        </w:rPr>
-        <w:t>Illustration List</w:t>
-      </w:r>
-    </w:p>
-    <w:p>
-      <w:pPr>
-        <w:sectPr>
+          <w:headerReference w:type="default" r:id="rId6"/>
           <w:type w:val="nextPage"/>
           <w:pgSz w:w="12240" w:h="15840"/>
           <w:pgMar w:left="1440" w:right="1440" w:header="0" w:top="1440" w:footer="0" w:bottom="1440" w:gutter="0"/>
@@ -7249,31 +7124,7 @@
           <w:textDirection w:val="lrTb"/>
           <w:docGrid w:type="default" w:linePitch="360" w:charSpace="12288"/>
         </w:sectPr>
-        <w:pStyle w:val="Normal"/>
-        <w:spacing w:lineRule="auto" w:line="480"/>
-        <w:rPr>
-          <w:rFonts w:ascii="Times New Roman" w:hAnsi="Times New Roman" w:eastAsia="" w:cs="Times New Roman" w:eastAsiaTheme="majorEastAsia"/>
-          <w:color w:val="2E74B5" w:themeColor="accent1" w:themeShade="bf"/>
-          <w:sz w:val="24"/>
-          <w:szCs w:val="24"/>
-        </w:rPr>
-      </w:pPr>
-      <w:r>
-        <w:rPr>
-          <w:rFonts w:eastAsia="" w:cs="Times New Roman" w:eastAsiaTheme="majorEastAsia" w:ascii="Times New Roman" w:hAnsi="Times New Roman"/>
-          <w:color w:val="2E74B5" w:themeColor="accent1" w:themeShade="bf"/>
-          <w:sz w:val="24"/>
-          <w:szCs w:val="24"/>
-        </w:rPr>
-      </w:r>
-    </w:p>
-    <w:p>
-      <w:pPr>
         <w:pStyle w:val="Heading1"/>
-        <w:numPr>
-          <w:ilvl w:val="0"/>
-          <w:numId w:val="1"/>
-        </w:numPr>
         <w:spacing w:lineRule="auto" w:line="480"/>
         <w:rPr>
           <w:rFonts w:ascii="Times New Roman" w:hAnsi="Times New Roman" w:cs="Times New Roman"/>
@@ -7281,7 +7132,9 @@
           <w:szCs w:val="24"/>
         </w:rPr>
       </w:pPr>
+      <w:bookmarkStart w:id="9" w:name="_Toc506199748"/>
       <w:bookmarkStart w:id="10" w:name="_Toc506199749"/>
+      <w:bookmarkEnd w:id="9"/>
       <w:bookmarkEnd w:id="10"/>
       <w:r>
         <w:rPr>
@@ -7289,12 +7142,13 @@
           <w:sz w:val="28"/>
           <w:szCs w:val="24"/>
         </w:rPr>
-        <w:t>Introduction</w:t>
+        <w:t>Illustration List</w:t>
       </w:r>
     </w:p>
     <w:p>
       <w:pPr>
         <w:sectPr>
+          <w:headerReference w:type="default" r:id="rId7"/>
           <w:type w:val="nextPage"/>
           <w:pgSz w:w="12240" w:h="15840"/>
           <w:pgMar w:left="1440" w:right="1440" w:header="0" w:top="1440" w:footer="0" w:bottom="1440" w:gutter="0"/>
@@ -7303,24 +7157,6 @@
           <w:textDirection w:val="lrTb"/>
           <w:docGrid w:type="default" w:linePitch="360" w:charSpace="12288"/>
         </w:sectPr>
-        <w:pStyle w:val="Normal"/>
-        <w:spacing w:lineRule="auto" w:line="480"/>
-        <w:rPr>
-          <w:rFonts w:ascii="Times New Roman" w:hAnsi="Times New Roman" w:cs="Times New Roman"/>
-          <w:sz w:val="24"/>
-          <w:szCs w:val="24"/>
-        </w:rPr>
-      </w:pPr>
-      <w:r>
-        <w:rPr>
-          <w:rFonts w:cs="Times New Roman" w:ascii="Times New Roman" w:hAnsi="Times New Roman"/>
-          <w:sz w:val="24"/>
-          <w:szCs w:val="24"/>
-        </w:rPr>
-      </w:r>
-    </w:p>
-    <w:p>
-      <w:pPr>
         <w:pStyle w:val="Heading1"/>
         <w:numPr>
           <w:ilvl w:val="0"/>
@@ -7333,6 +7169,29 @@
           <w:szCs w:val="24"/>
         </w:rPr>
       </w:pPr>
+      <w:r>
+        <w:rPr>
+          <w:rFonts w:cs="Times New Roman" w:ascii="Times New Roman" w:hAnsi="Times New Roman"/>
+          <w:sz w:val="28"/>
+          <w:szCs w:val="24"/>
+        </w:rPr>
+        <w:t>Introduction</w:t>
+      </w:r>
+    </w:p>
+    <w:p>
+      <w:pPr>
+        <w:pStyle w:val="Heading1"/>
+        <w:numPr>
+          <w:ilvl w:val="0"/>
+          <w:numId w:val="1"/>
+        </w:numPr>
+        <w:spacing w:lineRule="auto" w:line="480"/>
+        <w:rPr>
+          <w:rFonts w:ascii="Times New Roman" w:hAnsi="Times New Roman" w:cs="Times New Roman"/>
+          <w:sz w:val="28"/>
+          <w:szCs w:val="24"/>
+        </w:rPr>
+      </w:pPr>
       <w:bookmarkStart w:id="11" w:name="_Toc506199750"/>
       <w:bookmarkEnd w:id="11"/>
       <w:r>
@@ -8055,7 +7914,7 @@
           <mc:Choice Requires="wps">
             <w:drawing>
               <wp:inline distT="0" distB="0" distL="0" distR="0" wp14:anchorId="1B53D95D">
-                <wp:extent cx="1544320" cy="2306320"/>
+                <wp:extent cx="1545590" cy="2307590"/>
                 <wp:effectExtent l="0" t="0" r="0" b="0"/>
                 <wp:docPr id="1" name=""/>
                 <a:graphic xmlns:a="http://schemas.openxmlformats.org/drawingml/2006/main">
@@ -8066,14 +7925,14 @@
                         <pic:cNvPicPr/>
                       </pic:nvPicPr>
                       <pic:blipFill>
-                        <a:blip r:embed="rId6"/>
-                        <a:srcRect l="22281" t="14055" r="51399" b="20546"/>
+                        <a:blip r:embed="rId8"/>
+                        <a:srcRect l="22286" t="14055" r="51415" b="20555"/>
                         <a:stretch/>
                       </pic:blipFill>
                       <pic:spPr>
                         <a:xfrm rot="5400000">
                           <a:off x="0" y="0"/>
-                          <a:ext cx="1543680" cy="2305800"/>
+                          <a:ext cx="1545120" cy="2306880"/>
                         </a:xfrm>
                         <a:prstGeom prst="rect">
                           <a:avLst/>
@@ -8090,8 +7949,8 @@
           </mc:Choice>
           <mc:Fallback>
             <w:pict>
-              <v:rect id="shape_0" stroked="f" style="position:absolute;margin-left:30pt;margin-top:-29.95pt;width:121.5pt;height:181.5pt;rotation:90" wp14:anchorId="1B53D95D">
-                <v:imagedata r:id="rId6" o:detectmouseclick="t"/>
+              <v:rect id="shape_0" stroked="f" style="position:absolute;margin-left:30pt;margin-top:-29.95pt;width:121.6pt;height:181.6pt;rotation:90" wp14:anchorId="1B53D95D">
+                <v:imagedata r:id="rId8" o:detectmouseclick="t"/>
                 <w10:wrap type="none"/>
                 <v:stroke color="#3465a4" joinstyle="round" endcap="flat"/>
               </v:rect>
@@ -8600,36 +8459,8 @@
     </w:p>
     <w:p>
       <w:pPr>
-        <w:pStyle w:val="Normal"/>
-        <w:spacing w:lineRule="auto" w:line="480"/>
-        <w:rPr>
-          <w:rFonts w:ascii="Times New Roman" w:hAnsi="Times New Roman" w:cs="Times New Roman"/>
-        </w:rPr>
-      </w:pPr>
-      <w:r>
-        <w:rPr>
-          <w:rFonts w:cs="Times New Roman" w:ascii="Times New Roman" w:hAnsi="Times New Roman"/>
-        </w:rPr>
-      </w:r>
-    </w:p>
-    <w:p>
-      <w:pPr>
-        <w:pStyle w:val="Normal"/>
-        <w:spacing w:lineRule="auto" w:line="480"/>
-        <w:rPr>
-          <w:rFonts w:ascii="Times New Roman" w:hAnsi="Times New Roman" w:cs="Times New Roman"/>
-        </w:rPr>
-      </w:pPr>
-      <w:r>
-        <w:rPr>
-          <w:rFonts w:cs="Times New Roman" w:ascii="Times New Roman" w:hAnsi="Times New Roman"/>
-        </w:rPr>
-      </w:r>
-    </w:p>
-    <w:p>
-      <w:pPr>
         <w:sectPr>
-          <w:headerReference w:type="default" r:id="rId7"/>
+          <w:headerReference w:type="default" r:id="rId9"/>
           <w:type w:val="nextPage"/>
           <w:pgSz w:w="12240" w:h="15840"/>
           <w:pgMar w:left="1440" w:right="1440" w:header="0" w:top="1440" w:footer="0" w:bottom="1440" w:gutter="0"/>
@@ -8645,40 +8476,19 @@
           <w:rFonts w:ascii="Times New Roman" w:hAnsi="Times New Roman" w:cs="Times New Roman"/>
         </w:rPr>
       </w:pPr>
-      <w:r>
-        <w:rPr>
-          <w:rFonts w:cs="Times New Roman" w:ascii="Times New Roman" w:hAnsi="Times New Roman"/>
-        </w:rPr>
-      </w:r>
-    </w:p>
-    <w:p>
-      <w:pPr>
-        <w:pStyle w:val="Heading1"/>
-        <w:numPr>
-          <w:ilvl w:val="0"/>
-          <w:numId w:val="3"/>
-        </w:numPr>
-        <w:spacing w:lineRule="auto" w:line="480"/>
-        <w:rPr>
-          <w:rFonts w:ascii="Times New Roman" w:hAnsi="Times New Roman" w:cs="Times New Roman"/>
-          <w:sz w:val="28"/>
-          <w:szCs w:val="24"/>
-        </w:rPr>
-      </w:pPr>
       <w:bookmarkStart w:id="25" w:name="_Toc506199763"/>
-      <w:bookmarkEnd w:id="25"/>
-      <w:r>
-        <w:rPr>
-          <w:rFonts w:cs="Times New Roman" w:ascii="Times New Roman" w:hAnsi="Times New Roman"/>
-          <w:sz w:val="28"/>
-          <w:szCs w:val="24"/>
-        </w:rPr>
-        <w:t>Progress Report</w:t>
+      <w:bookmarkStart w:id="26" w:name="_Toc506199763"/>
+      <w:bookmarkEnd w:id="26"/>
+      <w:r>
+        <w:rPr>
+          <w:rFonts w:cs="Times New Roman" w:ascii="Times New Roman" w:hAnsi="Times New Roman"/>
+        </w:rPr>
       </w:r>
     </w:p>
     <w:p>
       <w:pPr>
         <w:sectPr>
+          <w:headerReference w:type="default" r:id="rId10"/>
           <w:type w:val="nextPage"/>
           <w:pgSz w:w="12240" w:h="15840"/>
           <w:pgMar w:left="1440" w:right="1440" w:header="0" w:top="1440" w:footer="0" w:bottom="1440" w:gutter="0"/>
@@ -8687,26 +8497,6 @@
           <w:textDirection w:val="lrTb"/>
           <w:docGrid w:type="default" w:linePitch="360" w:charSpace="12288"/>
         </w:sectPr>
-        <w:pStyle w:val="Normal"/>
-        <w:spacing w:lineRule="auto" w:line="480"/>
-        <w:rPr>
-          <w:rFonts w:ascii="Times New Roman" w:hAnsi="Times New Roman" w:eastAsia="" w:cs="Times New Roman" w:eastAsiaTheme="majorEastAsia"/>
-          <w:color w:val="2E74B5" w:themeColor="accent1" w:themeShade="bf"/>
-          <w:sz w:val="24"/>
-          <w:szCs w:val="24"/>
-        </w:rPr>
-      </w:pPr>
-      <w:r>
-        <w:rPr>
-          <w:rFonts w:eastAsia="" w:cs="Times New Roman" w:eastAsiaTheme="majorEastAsia" w:ascii="Times New Roman" w:hAnsi="Times New Roman"/>
-          <w:color w:val="2E74B5" w:themeColor="accent1" w:themeShade="bf"/>
-          <w:sz w:val="24"/>
-          <w:szCs w:val="24"/>
-        </w:rPr>
-      </w:r>
-    </w:p>
-    <w:p>
-      <w:pPr>
         <w:pStyle w:val="Heading1"/>
         <w:numPr>
           <w:ilvl w:val="0"/>
@@ -8719,20 +8509,21 @@
           <w:szCs w:val="24"/>
         </w:rPr>
       </w:pPr>
-      <w:bookmarkStart w:id="26" w:name="_Toc506199764"/>
-      <w:bookmarkEnd w:id="26"/>
+      <w:bookmarkStart w:id="27" w:name="_Toc506199764"/>
+      <w:bookmarkEnd w:id="27"/>
       <w:r>
         <w:rPr>
           <w:rFonts w:cs="Times New Roman" w:ascii="Times New Roman" w:hAnsi="Times New Roman"/>
           <w:sz w:val="28"/>
           <w:szCs w:val="24"/>
         </w:rPr>
-        <w:t>Conclusion</w:t>
+        <w:t>Progress Report</w:t>
       </w:r>
     </w:p>
     <w:p>
       <w:pPr>
         <w:sectPr>
+          <w:headerReference w:type="default" r:id="rId11"/>
           <w:type w:val="nextPage"/>
           <w:pgSz w:w="12240" w:h="15840"/>
           <w:pgMar w:left="1440" w:right="1440" w:header="0" w:top="1440" w:footer="0" w:bottom="1440" w:gutter="0"/>
@@ -8741,26 +8532,6 @@
           <w:textDirection w:val="lrTb"/>
           <w:docGrid w:type="default" w:linePitch="360" w:charSpace="12288"/>
         </w:sectPr>
-        <w:pStyle w:val="Normal"/>
-        <w:spacing w:lineRule="auto" w:line="480"/>
-        <w:rPr>
-          <w:rFonts w:ascii="Times New Roman" w:hAnsi="Times New Roman" w:eastAsia="" w:cs="Times New Roman" w:eastAsiaTheme="majorEastAsia"/>
-          <w:color w:val="2E74B5" w:themeColor="accent1" w:themeShade="bf"/>
-          <w:sz w:val="24"/>
-          <w:szCs w:val="24"/>
-        </w:rPr>
-      </w:pPr>
-      <w:r>
-        <w:rPr>
-          <w:rFonts w:eastAsia="" w:cs="Times New Roman" w:eastAsiaTheme="majorEastAsia" w:ascii="Times New Roman" w:hAnsi="Times New Roman"/>
-          <w:color w:val="2E74B5" w:themeColor="accent1" w:themeShade="bf"/>
-          <w:sz w:val="24"/>
-          <w:szCs w:val="24"/>
-        </w:rPr>
-      </w:r>
-    </w:p>
-    <w:p>
-      <w:pPr>
         <w:pStyle w:val="Heading1"/>
         <w:numPr>
           <w:ilvl w:val="0"/>
@@ -8773,20 +8544,21 @@
           <w:szCs w:val="24"/>
         </w:rPr>
       </w:pPr>
-      <w:bookmarkStart w:id="27" w:name="_Toc506199765"/>
-      <w:bookmarkEnd w:id="27"/>
+      <w:bookmarkStart w:id="28" w:name="_Toc506199765"/>
+      <w:bookmarkEnd w:id="28"/>
       <w:r>
         <w:rPr>
           <w:rFonts w:cs="Times New Roman" w:ascii="Times New Roman" w:hAnsi="Times New Roman"/>
           <w:sz w:val="28"/>
           <w:szCs w:val="24"/>
         </w:rPr>
-        <w:t>Recommendations</w:t>
+        <w:t>Conclusion</w:t>
       </w:r>
     </w:p>
     <w:p>
       <w:pPr>
         <w:sectPr>
+          <w:headerReference w:type="default" r:id="rId12"/>
           <w:type w:val="nextPage"/>
           <w:pgSz w:w="12240" w:h="15840"/>
           <w:pgMar w:left="1440" w:right="1440" w:header="0" w:top="1440" w:footer="0" w:bottom="1440" w:gutter="0"/>
@@ -8795,26 +8567,6 @@
           <w:textDirection w:val="lrTb"/>
           <w:docGrid w:type="default" w:linePitch="360" w:charSpace="12288"/>
         </w:sectPr>
-        <w:pStyle w:val="Normal"/>
-        <w:spacing w:lineRule="auto" w:line="480"/>
-        <w:rPr>
-          <w:rFonts w:ascii="Times New Roman" w:hAnsi="Times New Roman" w:eastAsia="" w:cs="Times New Roman" w:eastAsiaTheme="majorEastAsia"/>
-          <w:color w:val="2E74B5" w:themeColor="accent1" w:themeShade="bf"/>
-          <w:sz w:val="24"/>
-          <w:szCs w:val="24"/>
-        </w:rPr>
-      </w:pPr>
-      <w:r>
-        <w:rPr>
-          <w:rFonts w:eastAsia="" w:cs="Times New Roman" w:eastAsiaTheme="majorEastAsia" w:ascii="Times New Roman" w:hAnsi="Times New Roman"/>
-          <w:color w:val="2E74B5" w:themeColor="accent1" w:themeShade="bf"/>
-          <w:sz w:val="24"/>
-          <w:szCs w:val="24"/>
-        </w:rPr>
-      </w:r>
-    </w:p>
-    <w:p>
-      <w:pPr>
         <w:pStyle w:val="Heading1"/>
         <w:numPr>
           <w:ilvl w:val="0"/>
@@ -8827,20 +8579,21 @@
           <w:szCs w:val="24"/>
         </w:rPr>
       </w:pPr>
-      <w:bookmarkStart w:id="28" w:name="_Toc506199766"/>
-      <w:bookmarkEnd w:id="28"/>
+      <w:bookmarkStart w:id="29" w:name="_Toc506199766"/>
+      <w:bookmarkEnd w:id="29"/>
       <w:r>
         <w:rPr>
           <w:rFonts w:cs="Times New Roman" w:ascii="Times New Roman" w:hAnsi="Times New Roman"/>
           <w:sz w:val="28"/>
           <w:szCs w:val="24"/>
         </w:rPr>
-        <w:t>Technical References</w:t>
+        <w:t>Recommendations</w:t>
       </w:r>
     </w:p>
     <w:p>
       <w:pPr>
         <w:sectPr>
+          <w:headerReference w:type="default" r:id="rId13"/>
           <w:type w:val="nextPage"/>
           <w:pgSz w:w="12240" w:h="15840"/>
           <w:pgMar w:left="1440" w:right="1440" w:header="0" w:top="1440" w:footer="0" w:bottom="1440" w:gutter="0"/>
@@ -8849,26 +8602,6 @@
           <w:textDirection w:val="lrTb"/>
           <w:docGrid w:type="default" w:linePitch="360" w:charSpace="12288"/>
         </w:sectPr>
-        <w:pStyle w:val="Normal"/>
-        <w:spacing w:lineRule="auto" w:line="480"/>
-        <w:rPr>
-          <w:rFonts w:ascii="Times New Roman" w:hAnsi="Times New Roman" w:eastAsia="" w:cs="Times New Roman" w:eastAsiaTheme="majorEastAsia"/>
-          <w:color w:val="2E74B5" w:themeColor="accent1" w:themeShade="bf"/>
-          <w:sz w:val="24"/>
-          <w:szCs w:val="24"/>
-        </w:rPr>
-      </w:pPr>
-      <w:r>
-        <w:rPr>
-          <w:rFonts w:eastAsia="" w:cs="Times New Roman" w:eastAsiaTheme="majorEastAsia" w:ascii="Times New Roman" w:hAnsi="Times New Roman"/>
-          <w:color w:val="2E74B5" w:themeColor="accent1" w:themeShade="bf"/>
-          <w:sz w:val="24"/>
-          <w:szCs w:val="24"/>
-        </w:rPr>
-      </w:r>
-    </w:p>
-    <w:p>
-      <w:pPr>
         <w:pStyle w:val="Heading1"/>
         <w:numPr>
           <w:ilvl w:val="0"/>
@@ -8881,16 +8614,39 @@
           <w:szCs w:val="24"/>
         </w:rPr>
       </w:pPr>
-      <w:bookmarkStart w:id="29" w:name="_Toc506199767"/>
       <w:r>
         <w:rPr>
           <w:rFonts w:cs="Times New Roman" w:ascii="Times New Roman" w:hAnsi="Times New Roman"/>
           <w:sz w:val="28"/>
           <w:szCs w:val="24"/>
         </w:rPr>
+        <w:t>Technical References</w:t>
+      </w:r>
+    </w:p>
+    <w:p>
+      <w:pPr>
+        <w:pStyle w:val="Heading1"/>
+        <w:numPr>
+          <w:ilvl w:val="0"/>
+          <w:numId w:val="3"/>
+        </w:numPr>
+        <w:spacing w:lineRule="auto" w:line="480"/>
+        <w:rPr>
+          <w:rFonts w:ascii="Times New Roman" w:hAnsi="Times New Roman" w:cs="Times New Roman"/>
+          <w:sz w:val="28"/>
+          <w:szCs w:val="24"/>
+        </w:rPr>
+      </w:pPr>
+      <w:bookmarkStart w:id="30" w:name="_Toc506199767"/>
+      <w:r>
+        <w:rPr>
+          <w:rFonts w:cs="Times New Roman" w:ascii="Times New Roman" w:hAnsi="Times New Roman"/>
+          <w:sz w:val="28"/>
+          <w:szCs w:val="24"/>
+        </w:rPr>
         <w:t>Appendices</w:t>
       </w:r>
-      <w:bookmarkEnd w:id="29"/>
+      <w:bookmarkEnd w:id="30"/>
       <w:r>
         <w:rPr>
           <w:rFonts w:cs="Times New Roman" w:ascii="Times New Roman" w:hAnsi="Times New Roman"/>
@@ -8929,7 +8685,7 @@
       </w:r>
     </w:p>
     <w:sectPr>
-      <w:headerReference w:type="default" r:id="rId8"/>
+      <w:headerReference w:type="default" r:id="rId14"/>
       <w:type w:val="nextPage"/>
       <w:pgSz w:w="12240" w:h="15840"/>
       <w:pgMar w:left="1440" w:right="1440" w:header="0" w:top="1440" w:footer="0" w:bottom="1440" w:gutter="0"/>
@@ -8961,7 +8717,7 @@
         <w:docPartGallery w:val="Page Numbers (Top of Page)"/>
         <w:docPartUnique w:val="true"/>
       </w:docPartObj>
-      <w:id w:val="268781098"/>
+      <w:id w:val="2048677412"/>
     </w:sdtPr>
     <w:sdtContent>
       <w:p>
@@ -9002,6 +8758,183 @@
 </w:hdr>
 </file>
 
+<file path=word/header10.xml><?xml version="1.0" encoding="utf-8"?>
+<w:hdr xmlns:o="urn:schemas-microsoft-com:office:office" xmlns:r="http://schemas.openxmlformats.org/officeDocument/2006/relationships" xmlns:v="urn:schemas-microsoft-com:vml" xmlns:w="http://schemas.openxmlformats.org/wordprocessingml/2006/main" xmlns:w10="urn:schemas-microsoft-com:office:word" xmlns:wp="http://schemas.openxmlformats.org/drawingml/2006/wordprocessingDrawing" xmlns:wps="http://schemas.microsoft.com/office/word/2010/wordprocessingShape" xmlns:wpg="http://schemas.microsoft.com/office/word/2010/wordprocessingGroup" xmlns:mc="http://schemas.openxmlformats.org/markup-compatibility/2006" xmlns:wp14="http://schemas.microsoft.com/office/word/2010/wordprocessingDrawing" xmlns:w14="http://schemas.microsoft.com/office/word/2010/wordml" mc:Ignorable="w14 wp14">
+  <w:p>
+    <w:pPr>
+      <w:pStyle w:val="Header"/>
+      <w:jc w:val="center"/>
+      <w:rPr/>
+    </w:pPr>
+    <w:r>
+      <w:rPr/>
+    </w:r>
+  </w:p>
+  <w:sdt>
+    <w:sdtPr>
+      <w:docPartObj>
+        <w:docPartGallery w:val="Page Numbers (Top of Page)"/>
+        <w:docPartUnique w:val="true"/>
+      </w:docPartObj>
+      <w:id w:val="132446350"/>
+    </w:sdtPr>
+    <w:sdtContent>
+      <w:p>
+        <w:pPr>
+          <w:pStyle w:val="Header"/>
+          <w:jc w:val="right"/>
+          <w:rPr/>
+        </w:pPr>
+        <w:r>
+          <w:rPr/>
+          <w:fldChar w:fldCharType="begin"/>
+        </w:r>
+        <w:r>
+          <w:instrText> PAGE </w:instrText>
+        </w:r>
+        <w:r>
+          <w:fldChar w:fldCharType="separate"/>
+        </w:r>
+        <w:r>
+          <w:t>22</w:t>
+        </w:r>
+        <w:r>
+          <w:fldChar w:fldCharType="end"/>
+        </w:r>
+      </w:p>
+      <w:p>
+        <w:pPr>
+          <w:pStyle w:val="Header"/>
+          <w:spacing w:before="0" w:after="160"/>
+          <w:rPr/>
+        </w:pPr>
+        <w:r>
+          <w:rPr/>
+        </w:r>
+      </w:p>
+    </w:sdtContent>
+  </w:sdt>
+</w:hdr>
+</file>
+
+<file path=word/header11.xml><?xml version="1.0" encoding="utf-8"?>
+<w:hdr xmlns:o="urn:schemas-microsoft-com:office:office" xmlns:r="http://schemas.openxmlformats.org/officeDocument/2006/relationships" xmlns:v="urn:schemas-microsoft-com:vml" xmlns:w="http://schemas.openxmlformats.org/wordprocessingml/2006/main" xmlns:w10="urn:schemas-microsoft-com:office:word" xmlns:wp="http://schemas.openxmlformats.org/drawingml/2006/wordprocessingDrawing" xmlns:wps="http://schemas.microsoft.com/office/word/2010/wordprocessingShape" xmlns:wpg="http://schemas.microsoft.com/office/word/2010/wordprocessingGroup" xmlns:mc="http://schemas.openxmlformats.org/markup-compatibility/2006" xmlns:wp14="http://schemas.microsoft.com/office/word/2010/wordprocessingDrawing" xmlns:w14="http://schemas.microsoft.com/office/word/2010/wordml" mc:Ignorable="w14 wp14">
+  <w:p>
+    <w:pPr>
+      <w:pStyle w:val="Header"/>
+      <w:jc w:val="center"/>
+      <w:rPr/>
+    </w:pPr>
+    <w:r>
+      <w:rPr/>
+    </w:r>
+  </w:p>
+  <w:sdt>
+    <w:sdtPr>
+      <w:docPartObj>
+        <w:docPartGallery w:val="Page Numbers (Top of Page)"/>
+        <w:docPartUnique w:val="true"/>
+      </w:docPartObj>
+      <w:id w:val="1242728543"/>
+    </w:sdtPr>
+    <w:sdtContent>
+      <w:p>
+        <w:pPr>
+          <w:pStyle w:val="Header"/>
+          <w:jc w:val="right"/>
+          <w:rPr/>
+        </w:pPr>
+        <w:r>
+          <w:rPr/>
+          <w:fldChar w:fldCharType="begin"/>
+        </w:r>
+        <w:r>
+          <w:instrText> PAGE </w:instrText>
+        </w:r>
+        <w:r>
+          <w:fldChar w:fldCharType="separate"/>
+        </w:r>
+        <w:r>
+          <w:t>23</w:t>
+        </w:r>
+        <w:r>
+          <w:fldChar w:fldCharType="end"/>
+        </w:r>
+      </w:p>
+      <w:p>
+        <w:pPr>
+          <w:pStyle w:val="Header"/>
+          <w:spacing w:before="0" w:after="160"/>
+          <w:rPr/>
+        </w:pPr>
+        <w:r>
+          <w:rPr/>
+        </w:r>
+      </w:p>
+    </w:sdtContent>
+  </w:sdt>
+</w:hdr>
+</file>
+
+<file path=word/header12.xml><?xml version="1.0" encoding="utf-8"?>
+<w:hdr xmlns:o="urn:schemas-microsoft-com:office:office" xmlns:r="http://schemas.openxmlformats.org/officeDocument/2006/relationships" xmlns:v="urn:schemas-microsoft-com:vml" xmlns:w="http://schemas.openxmlformats.org/wordprocessingml/2006/main" xmlns:w10="urn:schemas-microsoft-com:office:word" xmlns:wp="http://schemas.openxmlformats.org/drawingml/2006/wordprocessingDrawing" xmlns:wps="http://schemas.microsoft.com/office/word/2010/wordprocessingShape" xmlns:wpg="http://schemas.microsoft.com/office/word/2010/wordprocessingGroup" xmlns:mc="http://schemas.openxmlformats.org/markup-compatibility/2006" xmlns:wp14="http://schemas.microsoft.com/office/word/2010/wordprocessingDrawing" xmlns:w14="http://schemas.microsoft.com/office/word/2010/wordml" mc:Ignorable="w14 wp14">
+  <w:p>
+    <w:pPr>
+      <w:pStyle w:val="Header"/>
+      <w:jc w:val="center"/>
+      <w:rPr/>
+    </w:pPr>
+    <w:r>
+      <w:rPr/>
+    </w:r>
+  </w:p>
+  <w:sdt>
+    <w:sdtPr>
+      <w:docPartObj>
+        <w:docPartGallery w:val="Page Numbers (Top of Page)"/>
+        <w:docPartUnique w:val="true"/>
+      </w:docPartObj>
+      <w:id w:val="1912093167"/>
+    </w:sdtPr>
+    <w:sdtContent>
+      <w:p>
+        <w:pPr>
+          <w:pStyle w:val="Header"/>
+          <w:jc w:val="right"/>
+          <w:rPr/>
+        </w:pPr>
+        <w:r>
+          <w:rPr/>
+          <w:fldChar w:fldCharType="begin"/>
+        </w:r>
+        <w:r>
+          <w:instrText> PAGE </w:instrText>
+        </w:r>
+        <w:r>
+          <w:fldChar w:fldCharType="separate"/>
+        </w:r>
+        <w:r>
+          <w:t>26</w:t>
+        </w:r>
+        <w:r>
+          <w:fldChar w:fldCharType="end"/>
+        </w:r>
+      </w:p>
+      <w:p>
+        <w:pPr>
+          <w:pStyle w:val="Header"/>
+          <w:spacing w:before="0" w:after="160"/>
+          <w:rPr/>
+        </w:pPr>
+        <w:r>
+          <w:rPr/>
+        </w:r>
+      </w:p>
+    </w:sdtContent>
+  </w:sdt>
+</w:hdr>
+</file>
+
 <file path=word/header2.xml><?xml version="1.0" encoding="utf-8"?>
 <w:hdr xmlns:o="urn:schemas-microsoft-com:office:office" xmlns:r="http://schemas.openxmlformats.org/officeDocument/2006/relationships" xmlns:v="urn:schemas-microsoft-com:vml" xmlns:w="http://schemas.openxmlformats.org/wordprocessingml/2006/main" xmlns:w10="urn:schemas-microsoft-com:office:word" xmlns:wp="http://schemas.openxmlformats.org/drawingml/2006/wordprocessingDrawing" xmlns:wps="http://schemas.microsoft.com/office/word/2010/wordprocessingShape" xmlns:wpg="http://schemas.microsoft.com/office/word/2010/wordprocessingGroup" xmlns:mc="http://schemas.openxmlformats.org/markup-compatibility/2006" xmlns:wp14="http://schemas.microsoft.com/office/word/2010/wordprocessingDrawing" xmlns:w14="http://schemas.microsoft.com/office/word/2010/wordml" mc:Ignorable="w14 wp14">
   <w:p>
@@ -9020,7 +8953,7 @@
         <w:docPartGallery w:val="Page Numbers (Top of Page)"/>
         <w:docPartUnique w:val="true"/>
       </w:docPartObj>
-      <w:id w:val="653763836"/>
+      <w:id w:val="1056396718"/>
     </w:sdtPr>
     <w:sdtContent>
       <w:p>
@@ -9079,7 +9012,7 @@
         <w:docPartGallery w:val="Page Numbers (Top of Page)"/>
         <w:docPartUnique w:val="true"/>
       </w:docPartObj>
-      <w:id w:val="1538090256"/>
+      <w:id w:val="1881609261"/>
     </w:sdtPr>
     <w:sdtContent>
       <w:p>
@@ -9138,7 +9071,66 @@
         <w:docPartGallery w:val="Page Numbers (Top of Page)"/>
         <w:docPartUnique w:val="true"/>
       </w:docPartObj>
-      <w:id w:val="1409681753"/>
+      <w:id w:val="127981920"/>
+    </w:sdtPr>
+    <w:sdtContent>
+      <w:p>
+        <w:pPr>
+          <w:pStyle w:val="Header"/>
+          <w:jc w:val="right"/>
+          <w:rPr/>
+        </w:pPr>
+        <w:r>
+          <w:rPr/>
+          <w:fldChar w:fldCharType="begin"/>
+        </w:r>
+        <w:r>
+          <w:instrText> PAGE </w:instrText>
+        </w:r>
+        <w:r>
+          <w:fldChar w:fldCharType="separate"/>
+        </w:r>
+        <w:r>
+          <w:t>11</w:t>
+        </w:r>
+        <w:r>
+          <w:fldChar w:fldCharType="end"/>
+        </w:r>
+      </w:p>
+      <w:p>
+        <w:pPr>
+          <w:pStyle w:val="Header"/>
+          <w:spacing w:before="0" w:after="160"/>
+          <w:rPr/>
+        </w:pPr>
+        <w:r>
+          <w:rPr/>
+        </w:r>
+      </w:p>
+    </w:sdtContent>
+  </w:sdt>
+</w:hdr>
+</file>
+
+<file path=word/header5.xml><?xml version="1.0" encoding="utf-8"?>
+<w:hdr xmlns:o="urn:schemas-microsoft-com:office:office" xmlns:r="http://schemas.openxmlformats.org/officeDocument/2006/relationships" xmlns:v="urn:schemas-microsoft-com:vml" xmlns:w="http://schemas.openxmlformats.org/wordprocessingml/2006/main" xmlns:w10="urn:schemas-microsoft-com:office:word" xmlns:wp="http://schemas.openxmlformats.org/drawingml/2006/wordprocessingDrawing" xmlns:wps="http://schemas.microsoft.com/office/word/2010/wordprocessingShape" xmlns:wpg="http://schemas.microsoft.com/office/word/2010/wordprocessingGroup" xmlns:mc="http://schemas.openxmlformats.org/markup-compatibility/2006" xmlns:wp14="http://schemas.microsoft.com/office/word/2010/wordprocessingDrawing" xmlns:w14="http://schemas.microsoft.com/office/word/2010/wordml" mc:Ignorable="w14 wp14">
+  <w:p>
+    <w:pPr>
+      <w:pStyle w:val="Header"/>
+      <w:jc w:val="center"/>
+      <w:rPr/>
+    </w:pPr>
+    <w:r>
+      <w:rPr/>
+    </w:r>
+  </w:p>
+  <w:sdt>
+    <w:sdtPr>
+      <w:docPartObj>
+        <w:docPartGallery w:val="Page Numbers (Top of Page)"/>
+        <w:docPartUnique w:val="true"/>
+      </w:docPartObj>
+      <w:id w:val="835102242"/>
     </w:sdtPr>
     <w:sdtContent>
       <w:p>
@@ -9179,7 +9171,7 @@
 </w:hdr>
 </file>
 
-<file path=word/header5.xml><?xml version="1.0" encoding="utf-8"?>
+<file path=word/header6.xml><?xml version="1.0" encoding="utf-8"?>
 <w:hdr xmlns:o="urn:schemas-microsoft-com:office:office" xmlns:r="http://schemas.openxmlformats.org/officeDocument/2006/relationships" xmlns:v="urn:schemas-microsoft-com:vml" xmlns:w="http://schemas.openxmlformats.org/wordprocessingml/2006/main" xmlns:w10="urn:schemas-microsoft-com:office:word" xmlns:wp="http://schemas.openxmlformats.org/drawingml/2006/wordprocessingDrawing" xmlns:wps="http://schemas.microsoft.com/office/word/2010/wordprocessingShape" xmlns:wpg="http://schemas.microsoft.com/office/word/2010/wordprocessingGroup" xmlns:mc="http://schemas.openxmlformats.org/markup-compatibility/2006" xmlns:wp14="http://schemas.microsoft.com/office/word/2010/wordprocessingDrawing" xmlns:w14="http://schemas.microsoft.com/office/word/2010/wordml" mc:Ignorable="w14 wp14">
   <w:p>
     <w:pPr>
@@ -9197,7 +9189,125 @@
         <w:docPartGallery w:val="Page Numbers (Top of Page)"/>
         <w:docPartUnique w:val="true"/>
       </w:docPartObj>
-      <w:id w:val="1836337270"/>
+      <w:id w:val="1215070538"/>
+    </w:sdtPr>
+    <w:sdtContent>
+      <w:p>
+        <w:pPr>
+          <w:pStyle w:val="Header"/>
+          <w:jc w:val="right"/>
+          <w:rPr/>
+        </w:pPr>
+        <w:r>
+          <w:rPr/>
+          <w:fldChar w:fldCharType="begin"/>
+        </w:r>
+        <w:r>
+          <w:instrText> PAGE </w:instrText>
+        </w:r>
+        <w:r>
+          <w:fldChar w:fldCharType="separate"/>
+        </w:r>
+        <w:r>
+          <w:t>14</w:t>
+        </w:r>
+        <w:r>
+          <w:fldChar w:fldCharType="end"/>
+        </w:r>
+      </w:p>
+      <w:p>
+        <w:pPr>
+          <w:pStyle w:val="Header"/>
+          <w:spacing w:before="0" w:after="160"/>
+          <w:rPr/>
+        </w:pPr>
+        <w:r>
+          <w:rPr/>
+        </w:r>
+      </w:p>
+    </w:sdtContent>
+  </w:sdt>
+</w:hdr>
+</file>
+
+<file path=word/header7.xml><?xml version="1.0" encoding="utf-8"?>
+<w:hdr xmlns:o="urn:schemas-microsoft-com:office:office" xmlns:r="http://schemas.openxmlformats.org/officeDocument/2006/relationships" xmlns:v="urn:schemas-microsoft-com:vml" xmlns:w="http://schemas.openxmlformats.org/wordprocessingml/2006/main" xmlns:w10="urn:schemas-microsoft-com:office:word" xmlns:wp="http://schemas.openxmlformats.org/drawingml/2006/wordprocessingDrawing" xmlns:wps="http://schemas.microsoft.com/office/word/2010/wordprocessingShape" xmlns:wpg="http://schemas.microsoft.com/office/word/2010/wordprocessingGroup" xmlns:mc="http://schemas.openxmlformats.org/markup-compatibility/2006" xmlns:wp14="http://schemas.microsoft.com/office/word/2010/wordprocessingDrawing" xmlns:w14="http://schemas.microsoft.com/office/word/2010/wordml" mc:Ignorable="w14 wp14">
+  <w:p>
+    <w:pPr>
+      <w:pStyle w:val="Header"/>
+      <w:jc w:val="center"/>
+      <w:rPr/>
+    </w:pPr>
+    <w:r>
+      <w:rPr/>
+    </w:r>
+  </w:p>
+  <w:sdt>
+    <w:sdtPr>
+      <w:docPartObj>
+        <w:docPartGallery w:val="Page Numbers (Top of Page)"/>
+        <w:docPartUnique w:val="true"/>
+      </w:docPartObj>
+      <w:id w:val="467400262"/>
+    </w:sdtPr>
+    <w:sdtContent>
+      <w:p>
+        <w:pPr>
+          <w:pStyle w:val="Header"/>
+          <w:jc w:val="right"/>
+          <w:rPr/>
+        </w:pPr>
+        <w:r>
+          <w:rPr/>
+          <w:fldChar w:fldCharType="begin"/>
+        </w:r>
+        <w:r>
+          <w:instrText> PAGE </w:instrText>
+        </w:r>
+        <w:r>
+          <w:fldChar w:fldCharType="separate"/>
+        </w:r>
+        <w:r>
+          <w:t>19</w:t>
+        </w:r>
+        <w:r>
+          <w:fldChar w:fldCharType="end"/>
+        </w:r>
+      </w:p>
+      <w:p>
+        <w:pPr>
+          <w:pStyle w:val="Header"/>
+          <w:spacing w:before="0" w:after="160"/>
+          <w:rPr/>
+        </w:pPr>
+        <w:r>
+          <w:rPr/>
+        </w:r>
+      </w:p>
+    </w:sdtContent>
+  </w:sdt>
+</w:hdr>
+</file>
+
+<file path=word/header8.xml><?xml version="1.0" encoding="utf-8"?>
+<w:hdr xmlns:o="urn:schemas-microsoft-com:office:office" xmlns:r="http://schemas.openxmlformats.org/officeDocument/2006/relationships" xmlns:v="urn:schemas-microsoft-com:vml" xmlns:w="http://schemas.openxmlformats.org/wordprocessingml/2006/main" xmlns:w10="urn:schemas-microsoft-com:office:word" xmlns:wp="http://schemas.openxmlformats.org/drawingml/2006/wordprocessingDrawing" xmlns:wps="http://schemas.microsoft.com/office/word/2010/wordprocessingShape" xmlns:wpg="http://schemas.microsoft.com/office/word/2010/wordprocessingGroup" xmlns:mc="http://schemas.openxmlformats.org/markup-compatibility/2006" xmlns:wp14="http://schemas.microsoft.com/office/word/2010/wordprocessingDrawing" xmlns:w14="http://schemas.microsoft.com/office/word/2010/wordml" mc:Ignorable="w14 wp14">
+  <w:p>
+    <w:pPr>
+      <w:pStyle w:val="Header"/>
+      <w:jc w:val="center"/>
+      <w:rPr/>
+    </w:pPr>
+    <w:r>
+      <w:rPr/>
+    </w:r>
+  </w:p>
+  <w:sdt>
+    <w:sdtPr>
+      <w:docPartObj>
+        <w:docPartGallery w:val="Page Numbers (Top of Page)"/>
+        <w:docPartUnique w:val="true"/>
+      </w:docPartObj>
+      <w:id w:val="1943264941"/>
     </w:sdtPr>
     <w:sdtContent>
       <w:p>
@@ -9238,7 +9348,7 @@
 </w:hdr>
 </file>
 
-<file path=word/header6.xml><?xml version="1.0" encoding="utf-8"?>
+<file path=word/header9.xml><?xml version="1.0" encoding="utf-8"?>
 <w:hdr xmlns:o="urn:schemas-microsoft-com:office:office" xmlns:r="http://schemas.openxmlformats.org/officeDocument/2006/relationships" xmlns:v="urn:schemas-microsoft-com:vml" xmlns:w="http://schemas.openxmlformats.org/wordprocessingml/2006/main" xmlns:w10="urn:schemas-microsoft-com:office:word" xmlns:wp="http://schemas.openxmlformats.org/drawingml/2006/wordprocessingDrawing" xmlns:wps="http://schemas.microsoft.com/office/word/2010/wordprocessingShape" xmlns:wpg="http://schemas.microsoft.com/office/word/2010/wordprocessingGroup" xmlns:mc="http://schemas.openxmlformats.org/markup-compatibility/2006" xmlns:wp14="http://schemas.microsoft.com/office/word/2010/wordprocessingDrawing" xmlns:w14="http://schemas.microsoft.com/office/word/2010/wordml" mc:Ignorable="w14 wp14">
   <w:p>
     <w:pPr>
@@ -9256,7 +9366,7 @@
         <w:docPartGallery w:val="Page Numbers (Top of Page)"/>
         <w:docPartUnique w:val="true"/>
       </w:docPartObj>
-      <w:id w:val="1997088829"/>
+      <w:id w:val="700720257"/>
     </w:sdtPr>
     <w:sdtContent>
       <w:p>
@@ -9276,7 +9386,7 @@
           <w:fldChar w:fldCharType="separate"/>
         </w:r>
         <w:r>
-          <w:t>27</w:t>
+          <w:t>21</w:t>
         </w:r>
         <w:r>
           <w:fldChar w:fldCharType="end"/>
@@ -10027,7 +10137,6 @@
     <w:rPrDefault>
       <w:rPr>
         <w:rFonts w:ascii="Calibri" w:hAnsi="Calibri" w:eastAsia="Calibri" w:cs="" w:asciiTheme="minorHAnsi" w:cstheme="minorBidi" w:eastAsiaTheme="minorHAnsi" w:hAnsiTheme="minorHAnsi"/>
-        <w:sz w:val="22"/>
         <w:szCs w:val="22"/>
         <w:lang w:val="en-US" w:eastAsia="en-US" w:bidi="ar-SA"/>
       </w:rPr>
@@ -10420,7 +10529,7 @@
     </w:pPr>
     <w:rPr>
       <w:rFonts w:ascii="Calibri" w:hAnsi="Calibri" w:eastAsia="Calibri" w:cs="" w:asciiTheme="minorHAnsi" w:cstheme="minorBidi" w:eastAsiaTheme="minorHAnsi" w:hAnsiTheme="minorHAnsi"/>
-      <w:color w:val="auto"/>
+      <w:color w:val="00000A"/>
       <w:kern w:val="0"/>
       <w:sz w:val="22"/>
       <w:szCs w:val="22"/>
@@ -10935,6 +11044,384 @@
   </w:style>
   <w:style w:type="character" w:styleId="ListLabel48">
     <w:name w:val="ListLabel 48"/>
+    <w:qFormat/>
+    <w:rPr>
+      <w:rFonts w:cs="Wingdings"/>
+    </w:rPr>
+  </w:style>
+  <w:style w:type="character" w:styleId="ListLabel49">
+    <w:name w:val="ListLabel 49"/>
+    <w:qFormat/>
+    <w:rPr>
+      <w:rFonts w:ascii="Times New Roman" w:hAnsi="Times New Roman" w:cs="Times New Roman"/>
+    </w:rPr>
+  </w:style>
+  <w:style w:type="character" w:styleId="ListLabel50">
+    <w:name w:val="ListLabel 50"/>
+    <w:qFormat/>
+    <w:rPr>
+      <w:rFonts w:cs="Courier New"/>
+    </w:rPr>
+  </w:style>
+  <w:style w:type="character" w:styleId="ListLabel51">
+    <w:name w:val="ListLabel 51"/>
+    <w:qFormat/>
+    <w:rPr>
+      <w:rFonts w:cs="Wingdings"/>
+    </w:rPr>
+  </w:style>
+  <w:style w:type="character" w:styleId="ListLabel52">
+    <w:name w:val="ListLabel 52"/>
+    <w:qFormat/>
+    <w:rPr>
+      <w:rFonts w:cs="Symbol"/>
+    </w:rPr>
+  </w:style>
+  <w:style w:type="character" w:styleId="ListLabel53">
+    <w:name w:val="ListLabel 53"/>
+    <w:qFormat/>
+    <w:rPr>
+      <w:rFonts w:cs="Courier New"/>
+    </w:rPr>
+  </w:style>
+  <w:style w:type="character" w:styleId="ListLabel54">
+    <w:name w:val="ListLabel 54"/>
+    <w:qFormat/>
+    <w:rPr>
+      <w:rFonts w:cs="Wingdings"/>
+    </w:rPr>
+  </w:style>
+  <w:style w:type="character" w:styleId="ListLabel55">
+    <w:name w:val="ListLabel 55"/>
+    <w:qFormat/>
+    <w:rPr>
+      <w:rFonts w:cs="Symbol"/>
+    </w:rPr>
+  </w:style>
+  <w:style w:type="character" w:styleId="ListLabel56">
+    <w:name w:val="ListLabel 56"/>
+    <w:qFormat/>
+    <w:rPr>
+      <w:rFonts w:cs="Courier New"/>
+    </w:rPr>
+  </w:style>
+  <w:style w:type="character" w:styleId="ListLabel57">
+    <w:name w:val="ListLabel 57"/>
+    <w:qFormat/>
+    <w:rPr>
+      <w:rFonts w:cs="Wingdings"/>
+    </w:rPr>
+  </w:style>
+  <w:style w:type="character" w:styleId="ListLabel58">
+    <w:name w:val="ListLabel 58"/>
+    <w:qFormat/>
+    <w:rPr>
+      <w:rFonts w:ascii="Times New Roman" w:hAnsi="Times New Roman" w:cs="Calibri"/>
+    </w:rPr>
+  </w:style>
+  <w:style w:type="character" w:styleId="ListLabel59">
+    <w:name w:val="ListLabel 59"/>
+    <w:qFormat/>
+    <w:rPr>
+      <w:rFonts w:cs="Courier New"/>
+    </w:rPr>
+  </w:style>
+  <w:style w:type="character" w:styleId="ListLabel60">
+    <w:name w:val="ListLabel 60"/>
+    <w:qFormat/>
+    <w:rPr>
+      <w:rFonts w:cs="Wingdings"/>
+    </w:rPr>
+  </w:style>
+  <w:style w:type="character" w:styleId="ListLabel61">
+    <w:name w:val="ListLabel 61"/>
+    <w:qFormat/>
+    <w:rPr>
+      <w:rFonts w:cs="Symbol"/>
+    </w:rPr>
+  </w:style>
+  <w:style w:type="character" w:styleId="ListLabel62">
+    <w:name w:val="ListLabel 62"/>
+    <w:qFormat/>
+    <w:rPr>
+      <w:rFonts w:cs="Courier New"/>
+    </w:rPr>
+  </w:style>
+  <w:style w:type="character" w:styleId="ListLabel63">
+    <w:name w:val="ListLabel 63"/>
+    <w:qFormat/>
+    <w:rPr>
+      <w:rFonts w:cs="Wingdings"/>
+    </w:rPr>
+  </w:style>
+  <w:style w:type="character" w:styleId="ListLabel64">
+    <w:name w:val="ListLabel 64"/>
+    <w:qFormat/>
+    <w:rPr>
+      <w:rFonts w:cs="Symbol"/>
+    </w:rPr>
+  </w:style>
+  <w:style w:type="character" w:styleId="ListLabel65">
+    <w:name w:val="ListLabel 65"/>
+    <w:qFormat/>
+    <w:rPr>
+      <w:rFonts w:cs="Courier New"/>
+    </w:rPr>
+  </w:style>
+  <w:style w:type="character" w:styleId="ListLabel66">
+    <w:name w:val="ListLabel 66"/>
+    <w:qFormat/>
+    <w:rPr>
+      <w:rFonts w:cs="Wingdings"/>
+    </w:rPr>
+  </w:style>
+  <w:style w:type="character" w:styleId="ListLabel67">
+    <w:name w:val="ListLabel 67"/>
+    <w:qFormat/>
+    <w:rPr>
+      <w:rFonts w:ascii="Times New Roman" w:hAnsi="Times New Roman" w:cs="Calibri"/>
+    </w:rPr>
+  </w:style>
+  <w:style w:type="character" w:styleId="ListLabel68">
+    <w:name w:val="ListLabel 68"/>
+    <w:qFormat/>
+    <w:rPr>
+      <w:rFonts w:cs="Courier New"/>
+    </w:rPr>
+  </w:style>
+  <w:style w:type="character" w:styleId="ListLabel69">
+    <w:name w:val="ListLabel 69"/>
+    <w:qFormat/>
+    <w:rPr>
+      <w:rFonts w:cs="Wingdings"/>
+    </w:rPr>
+  </w:style>
+  <w:style w:type="character" w:styleId="ListLabel70">
+    <w:name w:val="ListLabel 70"/>
+    <w:qFormat/>
+    <w:rPr>
+      <w:rFonts w:cs="Symbol"/>
+    </w:rPr>
+  </w:style>
+  <w:style w:type="character" w:styleId="ListLabel71">
+    <w:name w:val="ListLabel 71"/>
+    <w:qFormat/>
+    <w:rPr>
+      <w:rFonts w:cs="Courier New"/>
+    </w:rPr>
+  </w:style>
+  <w:style w:type="character" w:styleId="ListLabel72">
+    <w:name w:val="ListLabel 72"/>
+    <w:qFormat/>
+    <w:rPr>
+      <w:rFonts w:cs="Wingdings"/>
+    </w:rPr>
+  </w:style>
+  <w:style w:type="character" w:styleId="ListLabel73">
+    <w:name w:val="ListLabel 73"/>
+    <w:qFormat/>
+    <w:rPr>
+      <w:rFonts w:cs="Symbol"/>
+    </w:rPr>
+  </w:style>
+  <w:style w:type="character" w:styleId="ListLabel74">
+    <w:name w:val="ListLabel 74"/>
+    <w:qFormat/>
+    <w:rPr>
+      <w:rFonts w:cs="Courier New"/>
+    </w:rPr>
+  </w:style>
+  <w:style w:type="character" w:styleId="ListLabel75">
+    <w:name w:val="ListLabel 75"/>
+    <w:qFormat/>
+    <w:rPr>
+      <w:rFonts w:cs="Wingdings"/>
+    </w:rPr>
+  </w:style>
+  <w:style w:type="character" w:styleId="ListLabel76">
+    <w:name w:val="ListLabel 76"/>
+    <w:qFormat/>
+    <w:rPr>
+      <w:rFonts w:ascii="Times New Roman" w:hAnsi="Times New Roman" w:cs="Times New Roman"/>
+    </w:rPr>
+  </w:style>
+  <w:style w:type="character" w:styleId="ListLabel77">
+    <w:name w:val="ListLabel 77"/>
+    <w:qFormat/>
+    <w:rPr>
+      <w:rFonts w:cs="Courier New"/>
+    </w:rPr>
+  </w:style>
+  <w:style w:type="character" w:styleId="ListLabel78">
+    <w:name w:val="ListLabel 78"/>
+    <w:qFormat/>
+    <w:rPr>
+      <w:rFonts w:cs="Wingdings"/>
+    </w:rPr>
+  </w:style>
+  <w:style w:type="character" w:styleId="ListLabel79">
+    <w:name w:val="ListLabel 79"/>
+    <w:qFormat/>
+    <w:rPr>
+      <w:rFonts w:cs="Symbol"/>
+    </w:rPr>
+  </w:style>
+  <w:style w:type="character" w:styleId="ListLabel80">
+    <w:name w:val="ListLabel 80"/>
+    <w:qFormat/>
+    <w:rPr>
+      <w:rFonts w:cs="Courier New"/>
+    </w:rPr>
+  </w:style>
+  <w:style w:type="character" w:styleId="ListLabel81">
+    <w:name w:val="ListLabel 81"/>
+    <w:qFormat/>
+    <w:rPr>
+      <w:rFonts w:cs="Wingdings"/>
+    </w:rPr>
+  </w:style>
+  <w:style w:type="character" w:styleId="ListLabel82">
+    <w:name w:val="ListLabel 82"/>
+    <w:qFormat/>
+    <w:rPr>
+      <w:rFonts w:cs="Symbol"/>
+    </w:rPr>
+  </w:style>
+  <w:style w:type="character" w:styleId="ListLabel83">
+    <w:name w:val="ListLabel 83"/>
+    <w:qFormat/>
+    <w:rPr>
+      <w:rFonts w:cs="Courier New"/>
+    </w:rPr>
+  </w:style>
+  <w:style w:type="character" w:styleId="ListLabel84">
+    <w:name w:val="ListLabel 84"/>
+    <w:qFormat/>
+    <w:rPr>
+      <w:rFonts w:cs="Wingdings"/>
+    </w:rPr>
+  </w:style>
+  <w:style w:type="character" w:styleId="ListLabel85">
+    <w:name w:val="ListLabel 85"/>
+    <w:qFormat/>
+    <w:rPr>
+      <w:rFonts w:ascii="Times New Roman" w:hAnsi="Times New Roman" w:cs="Calibri"/>
+    </w:rPr>
+  </w:style>
+  <w:style w:type="character" w:styleId="ListLabel86">
+    <w:name w:val="ListLabel 86"/>
+    <w:qFormat/>
+    <w:rPr>
+      <w:rFonts w:cs="Courier New"/>
+    </w:rPr>
+  </w:style>
+  <w:style w:type="character" w:styleId="ListLabel87">
+    <w:name w:val="ListLabel 87"/>
+    <w:qFormat/>
+    <w:rPr>
+      <w:rFonts w:cs="Wingdings"/>
+    </w:rPr>
+  </w:style>
+  <w:style w:type="character" w:styleId="ListLabel88">
+    <w:name w:val="ListLabel 88"/>
+    <w:qFormat/>
+    <w:rPr>
+      <w:rFonts w:cs="Symbol"/>
+    </w:rPr>
+  </w:style>
+  <w:style w:type="character" w:styleId="ListLabel89">
+    <w:name w:val="ListLabel 89"/>
+    <w:qFormat/>
+    <w:rPr>
+      <w:rFonts w:cs="Courier New"/>
+    </w:rPr>
+  </w:style>
+  <w:style w:type="character" w:styleId="ListLabel90">
+    <w:name w:val="ListLabel 90"/>
+    <w:qFormat/>
+    <w:rPr>
+      <w:rFonts w:cs="Wingdings"/>
+    </w:rPr>
+  </w:style>
+  <w:style w:type="character" w:styleId="ListLabel91">
+    <w:name w:val="ListLabel 91"/>
+    <w:qFormat/>
+    <w:rPr>
+      <w:rFonts w:cs="Symbol"/>
+    </w:rPr>
+  </w:style>
+  <w:style w:type="character" w:styleId="ListLabel92">
+    <w:name w:val="ListLabel 92"/>
+    <w:qFormat/>
+    <w:rPr>
+      <w:rFonts w:cs="Courier New"/>
+    </w:rPr>
+  </w:style>
+  <w:style w:type="character" w:styleId="ListLabel93">
+    <w:name w:val="ListLabel 93"/>
+    <w:qFormat/>
+    <w:rPr>
+      <w:rFonts w:cs="Wingdings"/>
+    </w:rPr>
+  </w:style>
+  <w:style w:type="character" w:styleId="ListLabel94">
+    <w:name w:val="ListLabel 94"/>
+    <w:qFormat/>
+    <w:rPr>
+      <w:rFonts w:ascii="Times New Roman" w:hAnsi="Times New Roman" w:cs="Calibri"/>
+    </w:rPr>
+  </w:style>
+  <w:style w:type="character" w:styleId="ListLabel95">
+    <w:name w:val="ListLabel 95"/>
+    <w:qFormat/>
+    <w:rPr>
+      <w:rFonts w:cs="Courier New"/>
+    </w:rPr>
+  </w:style>
+  <w:style w:type="character" w:styleId="ListLabel96">
+    <w:name w:val="ListLabel 96"/>
+    <w:qFormat/>
+    <w:rPr>
+      <w:rFonts w:cs="Wingdings"/>
+    </w:rPr>
+  </w:style>
+  <w:style w:type="character" w:styleId="ListLabel97">
+    <w:name w:val="ListLabel 97"/>
+    <w:qFormat/>
+    <w:rPr>
+      <w:rFonts w:cs="Symbol"/>
+    </w:rPr>
+  </w:style>
+  <w:style w:type="character" w:styleId="ListLabel98">
+    <w:name w:val="ListLabel 98"/>
+    <w:qFormat/>
+    <w:rPr>
+      <w:rFonts w:cs="Courier New"/>
+    </w:rPr>
+  </w:style>
+  <w:style w:type="character" w:styleId="ListLabel99">
+    <w:name w:val="ListLabel 99"/>
+    <w:qFormat/>
+    <w:rPr>
+      <w:rFonts w:cs="Wingdings"/>
+    </w:rPr>
+  </w:style>
+  <w:style w:type="character" w:styleId="ListLabel100">
+    <w:name w:val="ListLabel 100"/>
+    <w:qFormat/>
+    <w:rPr>
+      <w:rFonts w:cs="Symbol"/>
+    </w:rPr>
+  </w:style>
+  <w:style w:type="character" w:styleId="ListLabel101">
+    <w:name w:val="ListLabel 101"/>
+    <w:qFormat/>
+    <w:rPr>
+      <w:rFonts w:cs="Courier New"/>
+    </w:rPr>
+  </w:style>
+  <w:style w:type="character" w:styleId="ListLabel102">
+    <w:name w:val="ListLabel 102"/>
     <w:qFormat/>
     <w:rPr>
       <w:rFonts w:cs="Wingdings"/>

--- a/Documentations/TechnicalReport.docx
+++ b/Documentations/TechnicalReport.docx
@@ -457,26 +457,6 @@
     </w:p>
     <w:p>
       <w:pPr>
-        <w:pStyle w:val="Normal"/>
-        <w:spacing w:lineRule="auto" w:line="480"/>
-        <w:rPr>
-          <w:rFonts w:ascii="Times New Roman" w:hAnsi="Times New Roman" w:eastAsia="" w:cs="Times New Roman" w:eastAsiaTheme="majorEastAsia"/>
-          <w:color w:val="2E74B5" w:themeColor="accent1" w:themeShade="bf"/>
-          <w:sz w:val="32"/>
-          <w:szCs w:val="32"/>
-        </w:rPr>
-      </w:pPr>
-      <w:r>
-        <w:rPr>
-          <w:rFonts w:eastAsia="" w:cs="Times New Roman" w:eastAsiaTheme="majorEastAsia" w:ascii="Times New Roman" w:hAnsi="Times New Roman"/>
-          <w:color w:val="2E74B5" w:themeColor="accent1" w:themeShade="bf"/>
-          <w:sz w:val="32"/>
-          <w:szCs w:val="32"/>
-        </w:rPr>
-      </w:r>
-    </w:p>
-    <w:p>
-      <w:pPr>
         <w:sectPr>
           <w:headerReference w:type="default" r:id="rId3"/>
           <w:type w:val="oddPage"/>
@@ -1003,7 +983,7 @@
         <w:tblInd w:w="0" w:type="dxa"/>
         <w:tblCellMar>
           <w:top w:w="0" w:type="dxa"/>
-          <w:left w:w="58" w:type="dxa"/>
+          <w:left w:w="53" w:type="dxa"/>
           <w:bottom w:w="0" w:type="dxa"/>
           <w:right w:w="108" w:type="dxa"/>
         </w:tblCellMar>
@@ -1022,7 +1002,7 @@
             <w:tcBorders/>
             <w:shd w:color="auto" w:fill="auto" w:val="clear"/>
             <w:tcMar>
-              <w:left w:w="58" w:type="dxa"/>
+              <w:left w:w="53" w:type="dxa"/>
             </w:tcMar>
           </w:tcPr>
           <w:p>
@@ -1055,7 +1035,7 @@
             <w:tcBorders/>
             <w:shd w:color="auto" w:fill="auto" w:val="clear"/>
             <w:tcMar>
-              <w:left w:w="58" w:type="dxa"/>
+              <w:left w:w="53" w:type="dxa"/>
             </w:tcMar>
           </w:tcPr>
           <w:p>
@@ -1088,7 +1068,7 @@
             <w:tcBorders/>
             <w:shd w:color="auto" w:fill="auto" w:val="clear"/>
             <w:tcMar>
-              <w:left w:w="58" w:type="dxa"/>
+              <w:left w:w="53" w:type="dxa"/>
             </w:tcMar>
           </w:tcPr>
           <w:p>
@@ -1124,7 +1104,7 @@
             <w:tcBorders/>
             <w:shd w:color="auto" w:fill="auto" w:val="clear"/>
             <w:tcMar>
-              <w:left w:w="58" w:type="dxa"/>
+              <w:left w:w="53" w:type="dxa"/>
             </w:tcMar>
           </w:tcPr>
           <w:p>
@@ -1157,7 +1137,7 @@
             <w:tcBorders/>
             <w:shd w:color="auto" w:fill="auto" w:val="clear"/>
             <w:tcMar>
-              <w:left w:w="58" w:type="dxa"/>
+              <w:left w:w="53" w:type="dxa"/>
             </w:tcMar>
           </w:tcPr>
           <w:p>
@@ -1189,7 +1169,7 @@
             <w:tcBorders/>
             <w:shd w:color="auto" w:fill="auto" w:val="clear"/>
             <w:tcMar>
-              <w:left w:w="58" w:type="dxa"/>
+              <w:left w:w="53" w:type="dxa"/>
             </w:tcMar>
           </w:tcPr>
           <w:p>
@@ -1224,7 +1204,7 @@
             <w:tcBorders/>
             <w:shd w:color="auto" w:fill="auto" w:val="clear"/>
             <w:tcMar>
-              <w:left w:w="58" w:type="dxa"/>
+              <w:left w:w="53" w:type="dxa"/>
             </w:tcMar>
           </w:tcPr>
           <w:p>
@@ -1254,7 +1234,7 @@
             <w:tcBorders/>
             <w:shd w:color="auto" w:fill="auto" w:val="clear"/>
             <w:tcMar>
-              <w:left w:w="58" w:type="dxa"/>
+              <w:left w:w="53" w:type="dxa"/>
             </w:tcMar>
           </w:tcPr>
           <w:p>
@@ -1284,7 +1264,7 @@
             <w:tcBorders/>
             <w:shd w:color="auto" w:fill="auto" w:val="clear"/>
             <w:tcMar>
-              <w:left w:w="58" w:type="dxa"/>
+              <w:left w:w="53" w:type="dxa"/>
             </w:tcMar>
           </w:tcPr>
           <w:p>
@@ -1317,7 +1297,7 @@
             <w:tcBorders/>
             <w:shd w:color="auto" w:fill="auto" w:val="clear"/>
             <w:tcMar>
-              <w:left w:w="58" w:type="dxa"/>
+              <w:left w:w="53" w:type="dxa"/>
             </w:tcMar>
           </w:tcPr>
           <w:p>
@@ -1347,7 +1327,7 @@
             <w:tcBorders/>
             <w:shd w:color="auto" w:fill="auto" w:val="clear"/>
             <w:tcMar>
-              <w:left w:w="58" w:type="dxa"/>
+              <w:left w:w="53" w:type="dxa"/>
             </w:tcMar>
           </w:tcPr>
           <w:p>
@@ -1377,7 +1357,7 @@
             <w:tcBorders/>
             <w:shd w:color="auto" w:fill="auto" w:val="clear"/>
             <w:tcMar>
-              <w:left w:w="58" w:type="dxa"/>
+              <w:left w:w="53" w:type="dxa"/>
             </w:tcMar>
           </w:tcPr>
           <w:p>
@@ -1410,7 +1390,7 @@
             <w:tcBorders/>
             <w:shd w:color="auto" w:fill="auto" w:val="clear"/>
             <w:tcMar>
-              <w:left w:w="58" w:type="dxa"/>
+              <w:left w:w="53" w:type="dxa"/>
             </w:tcMar>
           </w:tcPr>
           <w:p>
@@ -1440,7 +1420,7 @@
             <w:tcBorders/>
             <w:shd w:color="auto" w:fill="auto" w:val="clear"/>
             <w:tcMar>
-              <w:left w:w="58" w:type="dxa"/>
+              <w:left w:w="53" w:type="dxa"/>
             </w:tcMar>
           </w:tcPr>
           <w:p>
@@ -1470,7 +1450,7 @@
             <w:tcBorders/>
             <w:shd w:color="auto" w:fill="auto" w:val="clear"/>
             <w:tcMar>
-              <w:left w:w="58" w:type="dxa"/>
+              <w:left w:w="53" w:type="dxa"/>
             </w:tcMar>
           </w:tcPr>
           <w:p>
@@ -1503,7 +1483,7 @@
             <w:tcBorders/>
             <w:shd w:color="auto" w:fill="auto" w:val="clear"/>
             <w:tcMar>
-              <w:left w:w="58" w:type="dxa"/>
+              <w:left w:w="53" w:type="dxa"/>
             </w:tcMar>
           </w:tcPr>
           <w:p>
@@ -1533,7 +1513,7 @@
             <w:tcBorders/>
             <w:shd w:color="auto" w:fill="auto" w:val="clear"/>
             <w:tcMar>
-              <w:left w:w="58" w:type="dxa"/>
+              <w:left w:w="53" w:type="dxa"/>
             </w:tcMar>
           </w:tcPr>
           <w:p>
@@ -1563,7 +1543,7 @@
             <w:tcBorders/>
             <w:shd w:color="auto" w:fill="auto" w:val="clear"/>
             <w:tcMar>
-              <w:left w:w="58" w:type="dxa"/>
+              <w:left w:w="53" w:type="dxa"/>
             </w:tcMar>
           </w:tcPr>
           <w:p>
@@ -1596,7 +1576,7 @@
             <w:tcBorders/>
             <w:shd w:color="auto" w:fill="auto" w:val="clear"/>
             <w:tcMar>
-              <w:left w:w="58" w:type="dxa"/>
+              <w:left w:w="53" w:type="dxa"/>
             </w:tcMar>
           </w:tcPr>
           <w:p>
@@ -1626,7 +1606,7 @@
             <w:tcBorders/>
             <w:shd w:color="auto" w:fill="auto" w:val="clear"/>
             <w:tcMar>
-              <w:left w:w="58" w:type="dxa"/>
+              <w:left w:w="53" w:type="dxa"/>
             </w:tcMar>
           </w:tcPr>
           <w:p>
@@ -1656,7 +1636,7 @@
             <w:tcBorders/>
             <w:shd w:color="auto" w:fill="auto" w:val="clear"/>
             <w:tcMar>
-              <w:left w:w="58" w:type="dxa"/>
+              <w:left w:w="53" w:type="dxa"/>
             </w:tcMar>
           </w:tcPr>
           <w:p>
@@ -1689,7 +1669,7 @@
             <w:tcBorders/>
             <w:shd w:color="auto" w:fill="auto" w:val="clear"/>
             <w:tcMar>
-              <w:left w:w="58" w:type="dxa"/>
+              <w:left w:w="53" w:type="dxa"/>
             </w:tcMar>
           </w:tcPr>
           <w:p>
@@ -1719,7 +1699,7 @@
             <w:tcBorders/>
             <w:shd w:color="auto" w:fill="auto" w:val="clear"/>
             <w:tcMar>
-              <w:left w:w="58" w:type="dxa"/>
+              <w:left w:w="53" w:type="dxa"/>
             </w:tcMar>
           </w:tcPr>
           <w:p>
@@ -1749,7 +1729,7 @@
             <w:tcBorders/>
             <w:shd w:color="auto" w:fill="auto" w:val="clear"/>
             <w:tcMar>
-              <w:left w:w="58" w:type="dxa"/>
+              <w:left w:w="53" w:type="dxa"/>
             </w:tcMar>
           </w:tcPr>
           <w:p>
@@ -1782,7 +1762,7 @@
             <w:tcBorders/>
             <w:shd w:color="auto" w:fill="auto" w:val="clear"/>
             <w:tcMar>
-              <w:left w:w="58" w:type="dxa"/>
+              <w:left w:w="53" w:type="dxa"/>
             </w:tcMar>
           </w:tcPr>
           <w:p>
@@ -1812,7 +1792,7 @@
             <w:tcBorders/>
             <w:shd w:color="auto" w:fill="auto" w:val="clear"/>
             <w:tcMar>
-              <w:left w:w="58" w:type="dxa"/>
+              <w:left w:w="53" w:type="dxa"/>
             </w:tcMar>
           </w:tcPr>
           <w:p>
@@ -1842,7 +1822,7 @@
             <w:tcBorders/>
             <w:shd w:color="auto" w:fill="auto" w:val="clear"/>
             <w:tcMar>
-              <w:left w:w="58" w:type="dxa"/>
+              <w:left w:w="53" w:type="dxa"/>
             </w:tcMar>
           </w:tcPr>
           <w:p>
@@ -1875,7 +1855,7 @@
             <w:tcBorders/>
             <w:shd w:color="auto" w:fill="auto" w:val="clear"/>
             <w:tcMar>
-              <w:left w:w="58" w:type="dxa"/>
+              <w:left w:w="53" w:type="dxa"/>
             </w:tcMar>
           </w:tcPr>
           <w:p>
@@ -1905,7 +1885,7 @@
             <w:tcBorders/>
             <w:shd w:color="auto" w:fill="auto" w:val="clear"/>
             <w:tcMar>
-              <w:left w:w="58" w:type="dxa"/>
+              <w:left w:w="53" w:type="dxa"/>
             </w:tcMar>
           </w:tcPr>
           <w:p>
@@ -1935,7 +1915,7 @@
             <w:tcBorders/>
             <w:shd w:color="auto" w:fill="auto" w:val="clear"/>
             <w:tcMar>
-              <w:left w:w="58" w:type="dxa"/>
+              <w:left w:w="53" w:type="dxa"/>
             </w:tcMar>
           </w:tcPr>
           <w:p>
@@ -1968,7 +1948,7 @@
             <w:tcBorders/>
             <w:shd w:color="auto" w:fill="auto" w:val="clear"/>
             <w:tcMar>
-              <w:left w:w="58" w:type="dxa"/>
+              <w:left w:w="53" w:type="dxa"/>
             </w:tcMar>
           </w:tcPr>
           <w:p>
@@ -1998,7 +1978,7 @@
             <w:tcBorders/>
             <w:shd w:color="auto" w:fill="auto" w:val="clear"/>
             <w:tcMar>
-              <w:left w:w="58" w:type="dxa"/>
+              <w:left w:w="53" w:type="dxa"/>
             </w:tcMar>
           </w:tcPr>
           <w:p>
@@ -2028,7 +2008,7 @@
             <w:tcBorders/>
             <w:shd w:color="auto" w:fill="auto" w:val="clear"/>
             <w:tcMar>
-              <w:left w:w="58" w:type="dxa"/>
+              <w:left w:w="53" w:type="dxa"/>
             </w:tcMar>
           </w:tcPr>
           <w:p>
@@ -2061,7 +2041,7 @@
             <w:tcBorders/>
             <w:shd w:color="auto" w:fill="auto" w:val="clear"/>
             <w:tcMar>
-              <w:left w:w="58" w:type="dxa"/>
+              <w:left w:w="53" w:type="dxa"/>
             </w:tcMar>
           </w:tcPr>
           <w:p>
@@ -2091,7 +2071,7 @@
             <w:tcBorders/>
             <w:shd w:color="auto" w:fill="auto" w:val="clear"/>
             <w:tcMar>
-              <w:left w:w="58" w:type="dxa"/>
+              <w:left w:w="53" w:type="dxa"/>
             </w:tcMar>
           </w:tcPr>
           <w:p>
@@ -2121,7 +2101,7 @@
             <w:tcBorders/>
             <w:shd w:color="auto" w:fill="auto" w:val="clear"/>
             <w:tcMar>
-              <w:left w:w="58" w:type="dxa"/>
+              <w:left w:w="53" w:type="dxa"/>
             </w:tcMar>
           </w:tcPr>
           <w:p>
@@ -2154,7 +2134,7 @@
             <w:tcBorders/>
             <w:shd w:color="auto" w:fill="auto" w:val="clear"/>
             <w:tcMar>
-              <w:left w:w="58" w:type="dxa"/>
+              <w:left w:w="53" w:type="dxa"/>
             </w:tcMar>
           </w:tcPr>
           <w:p>
@@ -2184,7 +2164,7 @@
             <w:tcBorders/>
             <w:shd w:color="auto" w:fill="auto" w:val="clear"/>
             <w:tcMar>
-              <w:left w:w="58" w:type="dxa"/>
+              <w:left w:w="53" w:type="dxa"/>
             </w:tcMar>
           </w:tcPr>
           <w:p>
@@ -2214,7 +2194,7 @@
             <w:tcBorders/>
             <w:shd w:color="auto" w:fill="auto" w:val="clear"/>
             <w:tcMar>
-              <w:left w:w="58" w:type="dxa"/>
+              <w:left w:w="53" w:type="dxa"/>
             </w:tcMar>
           </w:tcPr>
           <w:p>
@@ -2247,7 +2227,7 @@
             <w:tcBorders/>
             <w:shd w:color="auto" w:fill="auto" w:val="clear"/>
             <w:tcMar>
-              <w:left w:w="58" w:type="dxa"/>
+              <w:left w:w="53" w:type="dxa"/>
             </w:tcMar>
           </w:tcPr>
           <w:p>
@@ -2298,7 +2278,7 @@
             <w:tcBorders/>
             <w:shd w:color="auto" w:fill="auto" w:val="clear"/>
             <w:tcMar>
-              <w:left w:w="58" w:type="dxa"/>
+              <w:left w:w="53" w:type="dxa"/>
             </w:tcMar>
           </w:tcPr>
           <w:p>
@@ -2328,7 +2308,7 @@
             <w:tcBorders/>
             <w:shd w:color="auto" w:fill="auto" w:val="clear"/>
             <w:tcMar>
-              <w:left w:w="58" w:type="dxa"/>
+              <w:left w:w="53" w:type="dxa"/>
             </w:tcMar>
           </w:tcPr>
           <w:p>
@@ -2361,7 +2341,7 @@
             <w:tcBorders/>
             <w:shd w:color="auto" w:fill="auto" w:val="clear"/>
             <w:tcMar>
-              <w:left w:w="58" w:type="dxa"/>
+              <w:left w:w="53" w:type="dxa"/>
             </w:tcMar>
           </w:tcPr>
           <w:p>
@@ -2412,7 +2392,7 @@
             <w:tcBorders/>
             <w:shd w:color="auto" w:fill="auto" w:val="clear"/>
             <w:tcMar>
-              <w:left w:w="58" w:type="dxa"/>
+              <w:left w:w="53" w:type="dxa"/>
             </w:tcMar>
           </w:tcPr>
           <w:p>
@@ -2442,7 +2422,7 @@
             <w:tcBorders/>
             <w:shd w:color="auto" w:fill="auto" w:val="clear"/>
             <w:tcMar>
-              <w:left w:w="58" w:type="dxa"/>
+              <w:left w:w="53" w:type="dxa"/>
             </w:tcMar>
           </w:tcPr>
           <w:p>
@@ -2475,7 +2455,7 @@
             <w:tcBorders/>
             <w:shd w:color="auto" w:fill="auto" w:val="clear"/>
             <w:tcMar>
-              <w:left w:w="58" w:type="dxa"/>
+              <w:left w:w="53" w:type="dxa"/>
             </w:tcMar>
           </w:tcPr>
           <w:p>
@@ -2508,7 +2488,7 @@
             <w:tcBorders/>
             <w:shd w:color="auto" w:fill="auto" w:val="clear"/>
             <w:tcMar>
-              <w:left w:w="58" w:type="dxa"/>
+              <w:left w:w="53" w:type="dxa"/>
             </w:tcMar>
           </w:tcPr>
           <w:p>
@@ -2541,7 +2521,7 @@
             <w:tcBorders/>
             <w:shd w:color="auto" w:fill="auto" w:val="clear"/>
             <w:tcMar>
-              <w:left w:w="58" w:type="dxa"/>
+              <w:left w:w="53" w:type="dxa"/>
             </w:tcMar>
           </w:tcPr>
           <w:p>
@@ -2576,7 +2556,7 @@
             <w:tcBorders/>
             <w:shd w:color="auto" w:fill="auto" w:val="clear"/>
             <w:tcMar>
-              <w:left w:w="58" w:type="dxa"/>
+              <w:left w:w="53" w:type="dxa"/>
             </w:tcMar>
           </w:tcPr>
           <w:p>
@@ -2609,7 +2589,7 @@
             <w:tcBorders/>
             <w:shd w:color="auto" w:fill="auto" w:val="clear"/>
             <w:tcMar>
-              <w:left w:w="58" w:type="dxa"/>
+              <w:left w:w="53" w:type="dxa"/>
             </w:tcMar>
           </w:tcPr>
           <w:p>
@@ -2644,7 +2624,7 @@
             <w:tcBorders/>
             <w:shd w:color="auto" w:fill="auto" w:val="clear"/>
             <w:tcMar>
-              <w:left w:w="58" w:type="dxa"/>
+              <w:left w:w="53" w:type="dxa"/>
             </w:tcMar>
           </w:tcPr>
           <w:p>
@@ -2679,7 +2659,7 @@
             <w:tcBorders/>
             <w:shd w:color="auto" w:fill="auto" w:val="clear"/>
             <w:tcMar>
-              <w:left w:w="58" w:type="dxa"/>
+              <w:left w:w="53" w:type="dxa"/>
             </w:tcMar>
           </w:tcPr>
           <w:p>
@@ -2709,7 +2689,7 @@
             <w:tcBorders/>
             <w:shd w:color="auto" w:fill="auto" w:val="clear"/>
             <w:tcMar>
-              <w:left w:w="58" w:type="dxa"/>
+              <w:left w:w="53" w:type="dxa"/>
             </w:tcMar>
           </w:tcPr>
           <w:p>
@@ -2739,7 +2719,7 @@
             <w:tcBorders/>
             <w:shd w:color="auto" w:fill="auto" w:val="clear"/>
             <w:tcMar>
-              <w:left w:w="58" w:type="dxa"/>
+              <w:left w:w="53" w:type="dxa"/>
             </w:tcMar>
           </w:tcPr>
           <w:p>
@@ -2772,7 +2752,7 @@
             <w:tcBorders/>
             <w:shd w:color="auto" w:fill="auto" w:val="clear"/>
             <w:tcMar>
-              <w:left w:w="58" w:type="dxa"/>
+              <w:left w:w="53" w:type="dxa"/>
             </w:tcMar>
           </w:tcPr>
           <w:p>
@@ -2802,7 +2782,7 @@
             <w:tcBorders/>
             <w:shd w:color="auto" w:fill="auto" w:val="clear"/>
             <w:tcMar>
-              <w:left w:w="58" w:type="dxa"/>
+              <w:left w:w="53" w:type="dxa"/>
             </w:tcMar>
           </w:tcPr>
           <w:p>
@@ -2842,7 +2822,7 @@
             <w:tcBorders/>
             <w:shd w:color="auto" w:fill="auto" w:val="clear"/>
             <w:tcMar>
-              <w:left w:w="58" w:type="dxa"/>
+              <w:left w:w="53" w:type="dxa"/>
             </w:tcMar>
           </w:tcPr>
           <w:p>
@@ -2875,7 +2855,7 @@
             <w:tcBorders/>
             <w:shd w:color="auto" w:fill="auto" w:val="clear"/>
             <w:tcMar>
-              <w:left w:w="58" w:type="dxa"/>
+              <w:left w:w="53" w:type="dxa"/>
             </w:tcMar>
           </w:tcPr>
           <w:p>
@@ -2905,7 +2885,7 @@
             <w:tcBorders/>
             <w:shd w:color="auto" w:fill="auto" w:val="clear"/>
             <w:tcMar>
-              <w:left w:w="58" w:type="dxa"/>
+              <w:left w:w="53" w:type="dxa"/>
             </w:tcMar>
           </w:tcPr>
           <w:p>
@@ -2935,7 +2915,7 @@
             <w:tcBorders/>
             <w:shd w:color="auto" w:fill="auto" w:val="clear"/>
             <w:tcMar>
-              <w:left w:w="58" w:type="dxa"/>
+              <w:left w:w="53" w:type="dxa"/>
             </w:tcMar>
           </w:tcPr>
           <w:p>
@@ -2968,7 +2948,7 @@
             <w:tcBorders/>
             <w:shd w:color="auto" w:fill="auto" w:val="clear"/>
             <w:tcMar>
-              <w:left w:w="58" w:type="dxa"/>
+              <w:left w:w="53" w:type="dxa"/>
             </w:tcMar>
           </w:tcPr>
           <w:p>
@@ -2998,7 +2978,7 @@
             <w:tcBorders/>
             <w:shd w:color="auto" w:fill="auto" w:val="clear"/>
             <w:tcMar>
-              <w:left w:w="58" w:type="dxa"/>
+              <w:left w:w="53" w:type="dxa"/>
             </w:tcMar>
           </w:tcPr>
           <w:p>
@@ -3028,7 +3008,7 @@
             <w:tcBorders/>
             <w:shd w:color="auto" w:fill="auto" w:val="clear"/>
             <w:tcMar>
-              <w:left w:w="58" w:type="dxa"/>
+              <w:left w:w="53" w:type="dxa"/>
             </w:tcMar>
           </w:tcPr>
           <w:p>
@@ -3061,7 +3041,7 @@
             <w:tcBorders/>
             <w:shd w:color="auto" w:fill="auto" w:val="clear"/>
             <w:tcMar>
-              <w:left w:w="58" w:type="dxa"/>
+              <w:left w:w="53" w:type="dxa"/>
             </w:tcMar>
           </w:tcPr>
           <w:p>
@@ -3091,7 +3071,7 @@
             <w:tcBorders/>
             <w:shd w:color="auto" w:fill="auto" w:val="clear"/>
             <w:tcMar>
-              <w:left w:w="58" w:type="dxa"/>
+              <w:left w:w="53" w:type="dxa"/>
             </w:tcMar>
           </w:tcPr>
           <w:p>
@@ -3121,7 +3101,7 @@
             <w:tcBorders/>
             <w:shd w:color="auto" w:fill="auto" w:val="clear"/>
             <w:tcMar>
-              <w:left w:w="58" w:type="dxa"/>
+              <w:left w:w="53" w:type="dxa"/>
             </w:tcMar>
           </w:tcPr>
           <w:p>
@@ -3154,7 +3134,7 @@
             <w:tcBorders/>
             <w:shd w:color="auto" w:fill="auto" w:val="clear"/>
             <w:tcMar>
-              <w:left w:w="58" w:type="dxa"/>
+              <w:left w:w="53" w:type="dxa"/>
             </w:tcMar>
           </w:tcPr>
           <w:p>
@@ -3184,7 +3164,7 @@
             <w:tcBorders/>
             <w:shd w:color="auto" w:fill="auto" w:val="clear"/>
             <w:tcMar>
-              <w:left w:w="58" w:type="dxa"/>
+              <w:left w:w="53" w:type="dxa"/>
             </w:tcMar>
           </w:tcPr>
           <w:p>
@@ -3214,7 +3194,7 @@
             <w:tcBorders/>
             <w:shd w:color="auto" w:fill="auto" w:val="clear"/>
             <w:tcMar>
-              <w:left w:w="58" w:type="dxa"/>
+              <w:left w:w="53" w:type="dxa"/>
             </w:tcMar>
           </w:tcPr>
           <w:p>
@@ -3247,7 +3227,7 @@
             <w:tcBorders/>
             <w:shd w:color="auto" w:fill="auto" w:val="clear"/>
             <w:tcMar>
-              <w:left w:w="58" w:type="dxa"/>
+              <w:left w:w="53" w:type="dxa"/>
             </w:tcMar>
           </w:tcPr>
           <w:p>
@@ -3277,7 +3257,7 @@
             <w:tcBorders/>
             <w:shd w:color="auto" w:fill="auto" w:val="clear"/>
             <w:tcMar>
-              <w:left w:w="58" w:type="dxa"/>
+              <w:left w:w="53" w:type="dxa"/>
             </w:tcMar>
           </w:tcPr>
           <w:p>
@@ -3307,7 +3287,7 @@
             <w:tcBorders/>
             <w:shd w:color="auto" w:fill="auto" w:val="clear"/>
             <w:tcMar>
-              <w:left w:w="58" w:type="dxa"/>
+              <w:left w:w="53" w:type="dxa"/>
             </w:tcMar>
           </w:tcPr>
           <w:p>
@@ -3340,7 +3320,7 @@
             <w:tcBorders/>
             <w:shd w:color="auto" w:fill="auto" w:val="clear"/>
             <w:tcMar>
-              <w:left w:w="58" w:type="dxa"/>
+              <w:left w:w="53" w:type="dxa"/>
             </w:tcMar>
           </w:tcPr>
           <w:p>
@@ -3370,7 +3350,7 @@
             <w:tcBorders/>
             <w:shd w:color="auto" w:fill="auto" w:val="clear"/>
             <w:tcMar>
-              <w:left w:w="58" w:type="dxa"/>
+              <w:left w:w="53" w:type="dxa"/>
             </w:tcMar>
           </w:tcPr>
           <w:p>
@@ -3400,7 +3380,7 @@
             <w:tcBorders/>
             <w:shd w:color="auto" w:fill="auto" w:val="clear"/>
             <w:tcMar>
-              <w:left w:w="58" w:type="dxa"/>
+              <w:left w:w="53" w:type="dxa"/>
             </w:tcMar>
           </w:tcPr>
           <w:p>
@@ -3433,7 +3413,7 @@
             <w:tcBorders/>
             <w:shd w:color="auto" w:fill="auto" w:val="clear"/>
             <w:tcMar>
-              <w:left w:w="58" w:type="dxa"/>
+              <w:left w:w="53" w:type="dxa"/>
             </w:tcMar>
           </w:tcPr>
           <w:p>
@@ -3463,7 +3443,7 @@
             <w:tcBorders/>
             <w:shd w:color="auto" w:fill="auto" w:val="clear"/>
             <w:tcMar>
-              <w:left w:w="58" w:type="dxa"/>
+              <w:left w:w="53" w:type="dxa"/>
             </w:tcMar>
           </w:tcPr>
           <w:p>
@@ -3493,7 +3473,7 @@
             <w:tcBorders/>
             <w:shd w:color="auto" w:fill="auto" w:val="clear"/>
             <w:tcMar>
-              <w:left w:w="58" w:type="dxa"/>
+              <w:left w:w="53" w:type="dxa"/>
             </w:tcMar>
           </w:tcPr>
           <w:p>
@@ -3526,7 +3506,7 @@
             <w:tcBorders/>
             <w:shd w:color="auto" w:fill="auto" w:val="clear"/>
             <w:tcMar>
-              <w:left w:w="58" w:type="dxa"/>
+              <w:left w:w="53" w:type="dxa"/>
             </w:tcMar>
           </w:tcPr>
           <w:p>
@@ -3556,7 +3536,7 @@
             <w:tcBorders/>
             <w:shd w:color="auto" w:fill="auto" w:val="clear"/>
             <w:tcMar>
-              <w:left w:w="58" w:type="dxa"/>
+              <w:left w:w="53" w:type="dxa"/>
             </w:tcMar>
           </w:tcPr>
           <w:p>
@@ -3586,7 +3566,7 @@
             <w:tcBorders/>
             <w:shd w:color="auto" w:fill="auto" w:val="clear"/>
             <w:tcMar>
-              <w:left w:w="58" w:type="dxa"/>
+              <w:left w:w="53" w:type="dxa"/>
             </w:tcMar>
           </w:tcPr>
           <w:p>
@@ -3619,7 +3599,7 @@
             <w:tcBorders/>
             <w:shd w:color="auto" w:fill="auto" w:val="clear"/>
             <w:tcMar>
-              <w:left w:w="58" w:type="dxa"/>
+              <w:left w:w="53" w:type="dxa"/>
             </w:tcMar>
           </w:tcPr>
           <w:p>
@@ -3649,7 +3629,7 @@
             <w:tcBorders/>
             <w:shd w:color="auto" w:fill="auto" w:val="clear"/>
             <w:tcMar>
-              <w:left w:w="58" w:type="dxa"/>
+              <w:left w:w="53" w:type="dxa"/>
             </w:tcMar>
           </w:tcPr>
           <w:p>
@@ -3679,7 +3659,7 @@
             <w:tcBorders/>
             <w:shd w:color="auto" w:fill="auto" w:val="clear"/>
             <w:tcMar>
-              <w:left w:w="58" w:type="dxa"/>
+              <w:left w:w="53" w:type="dxa"/>
             </w:tcMar>
           </w:tcPr>
           <w:p>
@@ -3712,7 +3692,7 @@
             <w:tcBorders/>
             <w:shd w:color="auto" w:fill="auto" w:val="clear"/>
             <w:tcMar>
-              <w:left w:w="58" w:type="dxa"/>
+              <w:left w:w="53" w:type="dxa"/>
             </w:tcMar>
           </w:tcPr>
           <w:p>
@@ -3742,7 +3722,7 @@
             <w:tcBorders/>
             <w:shd w:color="auto" w:fill="auto" w:val="clear"/>
             <w:tcMar>
-              <w:left w:w="58" w:type="dxa"/>
+              <w:left w:w="53" w:type="dxa"/>
             </w:tcMar>
           </w:tcPr>
           <w:p>
@@ -3772,7 +3752,7 @@
             <w:tcBorders/>
             <w:shd w:color="auto" w:fill="auto" w:val="clear"/>
             <w:tcMar>
-              <w:left w:w="58" w:type="dxa"/>
+              <w:left w:w="53" w:type="dxa"/>
             </w:tcMar>
           </w:tcPr>
           <w:p>
@@ -3805,7 +3785,7 @@
             <w:tcBorders/>
             <w:shd w:color="auto" w:fill="auto" w:val="clear"/>
             <w:tcMar>
-              <w:left w:w="58" w:type="dxa"/>
+              <w:left w:w="53" w:type="dxa"/>
             </w:tcMar>
           </w:tcPr>
           <w:p>
@@ -3835,7 +3815,7 @@
             <w:tcBorders/>
             <w:shd w:color="auto" w:fill="auto" w:val="clear"/>
             <w:tcMar>
-              <w:left w:w="58" w:type="dxa"/>
+              <w:left w:w="53" w:type="dxa"/>
             </w:tcMar>
           </w:tcPr>
           <w:p>
@@ -3865,7 +3845,7 @@
             <w:tcBorders/>
             <w:shd w:color="auto" w:fill="auto" w:val="clear"/>
             <w:tcMar>
-              <w:left w:w="58" w:type="dxa"/>
+              <w:left w:w="53" w:type="dxa"/>
             </w:tcMar>
           </w:tcPr>
           <w:p>
@@ -3898,7 +3878,7 @@
             <w:tcBorders/>
             <w:shd w:color="auto" w:fill="auto" w:val="clear"/>
             <w:tcMar>
-              <w:left w:w="58" w:type="dxa"/>
+              <w:left w:w="53" w:type="dxa"/>
             </w:tcMar>
           </w:tcPr>
           <w:p>
@@ -3931,7 +3911,7 @@
             <w:tcBorders/>
             <w:shd w:color="auto" w:fill="auto" w:val="clear"/>
             <w:tcMar>
-              <w:left w:w="58" w:type="dxa"/>
+              <w:left w:w="53" w:type="dxa"/>
             </w:tcMar>
           </w:tcPr>
           <w:p>
@@ -3964,7 +3944,7 @@
             <w:tcBorders/>
             <w:shd w:color="auto" w:fill="auto" w:val="clear"/>
             <w:tcMar>
-              <w:left w:w="58" w:type="dxa"/>
+              <w:left w:w="53" w:type="dxa"/>
             </w:tcMar>
           </w:tcPr>
           <w:p>
@@ -3999,7 +3979,7 @@
             <w:tcBorders/>
             <w:shd w:color="auto" w:fill="auto" w:val="clear"/>
             <w:tcMar>
-              <w:left w:w="58" w:type="dxa"/>
+              <w:left w:w="53" w:type="dxa"/>
             </w:tcMar>
           </w:tcPr>
           <w:p>
@@ -4032,7 +4012,7 @@
             <w:tcBorders/>
             <w:shd w:color="auto" w:fill="auto" w:val="clear"/>
             <w:tcMar>
-              <w:left w:w="58" w:type="dxa"/>
+              <w:left w:w="53" w:type="dxa"/>
             </w:tcMar>
           </w:tcPr>
           <w:p>
@@ -4064,7 +4044,7 @@
             <w:tcBorders/>
             <w:shd w:color="auto" w:fill="auto" w:val="clear"/>
             <w:tcMar>
-              <w:left w:w="58" w:type="dxa"/>
+              <w:left w:w="53" w:type="dxa"/>
             </w:tcMar>
           </w:tcPr>
           <w:p>
@@ -4099,7 +4079,7 @@
             <w:tcBorders/>
             <w:shd w:color="auto" w:fill="auto" w:val="clear"/>
             <w:tcMar>
-              <w:left w:w="58" w:type="dxa"/>
+              <w:left w:w="53" w:type="dxa"/>
             </w:tcMar>
           </w:tcPr>
           <w:p>
@@ -4129,7 +4109,7 @@
             <w:tcBorders/>
             <w:shd w:color="auto" w:fill="auto" w:val="clear"/>
             <w:tcMar>
-              <w:left w:w="58" w:type="dxa"/>
+              <w:left w:w="53" w:type="dxa"/>
             </w:tcMar>
           </w:tcPr>
           <w:p>
@@ -4159,7 +4139,7 @@
             <w:tcBorders/>
             <w:shd w:color="auto" w:fill="auto" w:val="clear"/>
             <w:tcMar>
-              <w:left w:w="58" w:type="dxa"/>
+              <w:left w:w="53" w:type="dxa"/>
             </w:tcMar>
           </w:tcPr>
           <w:p>
@@ -4194,7 +4174,7 @@
             <w:tcBorders/>
             <w:shd w:color="auto" w:fill="auto" w:val="clear"/>
             <w:tcMar>
-              <w:left w:w="58" w:type="dxa"/>
+              <w:left w:w="53" w:type="dxa"/>
             </w:tcMar>
           </w:tcPr>
           <w:p>
@@ -4227,7 +4207,7 @@
             <w:tcBorders/>
             <w:shd w:color="auto" w:fill="auto" w:val="clear"/>
             <w:tcMar>
-              <w:left w:w="58" w:type="dxa"/>
+              <w:left w:w="53" w:type="dxa"/>
             </w:tcMar>
           </w:tcPr>
           <w:p>
@@ -4260,7 +4240,7 @@
             <w:tcBorders/>
             <w:shd w:color="auto" w:fill="auto" w:val="clear"/>
             <w:tcMar>
-              <w:left w:w="58" w:type="dxa"/>
+              <w:left w:w="53" w:type="dxa"/>
             </w:tcMar>
           </w:tcPr>
           <w:p>
@@ -4295,7 +4275,7 @@
             <w:tcBorders/>
             <w:shd w:color="auto" w:fill="auto" w:val="clear"/>
             <w:tcMar>
-              <w:left w:w="58" w:type="dxa"/>
+              <w:left w:w="53" w:type="dxa"/>
             </w:tcMar>
           </w:tcPr>
           <w:p>
@@ -4328,7 +4308,7 @@
             <w:tcBorders/>
             <w:shd w:color="auto" w:fill="auto" w:val="clear"/>
             <w:tcMar>
-              <w:left w:w="58" w:type="dxa"/>
+              <w:left w:w="53" w:type="dxa"/>
             </w:tcMar>
           </w:tcPr>
           <w:p>
@@ -4361,7 +4341,7 @@
             <w:tcBorders/>
             <w:shd w:color="auto" w:fill="auto" w:val="clear"/>
             <w:tcMar>
-              <w:left w:w="58" w:type="dxa"/>
+              <w:left w:w="53" w:type="dxa"/>
             </w:tcMar>
           </w:tcPr>
           <w:p>
@@ -4397,7 +4377,7 @@
             <w:tcBorders/>
             <w:shd w:color="auto" w:fill="auto" w:val="clear"/>
             <w:tcMar>
-              <w:left w:w="58" w:type="dxa"/>
+              <w:left w:w="53" w:type="dxa"/>
             </w:tcMar>
           </w:tcPr>
           <w:p>
@@ -4427,7 +4407,7 @@
             <w:tcBorders/>
             <w:shd w:color="auto" w:fill="auto" w:val="clear"/>
             <w:tcMar>
-              <w:left w:w="58" w:type="dxa"/>
+              <w:left w:w="53" w:type="dxa"/>
             </w:tcMar>
           </w:tcPr>
           <w:p>
@@ -4457,7 +4437,7 @@
             <w:tcBorders/>
             <w:shd w:color="auto" w:fill="auto" w:val="clear"/>
             <w:tcMar>
-              <w:left w:w="58" w:type="dxa"/>
+              <w:left w:w="53" w:type="dxa"/>
             </w:tcMar>
           </w:tcPr>
           <w:p>
@@ -4490,7 +4470,7 @@
             <w:tcBorders/>
             <w:shd w:color="auto" w:fill="auto" w:val="clear"/>
             <w:tcMar>
-              <w:left w:w="58" w:type="dxa"/>
+              <w:left w:w="53" w:type="dxa"/>
             </w:tcMar>
           </w:tcPr>
           <w:p>
@@ -4520,7 +4500,7 @@
             <w:tcBorders/>
             <w:shd w:color="auto" w:fill="auto" w:val="clear"/>
             <w:tcMar>
-              <w:left w:w="58" w:type="dxa"/>
+              <w:left w:w="53" w:type="dxa"/>
             </w:tcMar>
           </w:tcPr>
           <w:p>
@@ -4550,7 +4530,7 @@
             <w:tcBorders/>
             <w:shd w:color="auto" w:fill="auto" w:val="clear"/>
             <w:tcMar>
-              <w:left w:w="58" w:type="dxa"/>
+              <w:left w:w="53" w:type="dxa"/>
             </w:tcMar>
           </w:tcPr>
           <w:p>
@@ -4583,7 +4563,7 @@
             <w:tcBorders/>
             <w:shd w:color="auto" w:fill="auto" w:val="clear"/>
             <w:tcMar>
-              <w:left w:w="58" w:type="dxa"/>
+              <w:left w:w="53" w:type="dxa"/>
             </w:tcMar>
           </w:tcPr>
           <w:p>
@@ -4613,7 +4593,7 @@
             <w:tcBorders/>
             <w:shd w:color="auto" w:fill="auto" w:val="clear"/>
             <w:tcMar>
-              <w:left w:w="58" w:type="dxa"/>
+              <w:left w:w="53" w:type="dxa"/>
             </w:tcMar>
           </w:tcPr>
           <w:p>
@@ -4643,7 +4623,7 @@
             <w:tcBorders/>
             <w:shd w:color="auto" w:fill="auto" w:val="clear"/>
             <w:tcMar>
-              <w:left w:w="58" w:type="dxa"/>
+              <w:left w:w="53" w:type="dxa"/>
             </w:tcMar>
           </w:tcPr>
           <w:p>
@@ -4676,7 +4656,7 @@
             <w:tcBorders/>
             <w:shd w:color="auto" w:fill="auto" w:val="clear"/>
             <w:tcMar>
-              <w:left w:w="58" w:type="dxa"/>
+              <w:left w:w="53" w:type="dxa"/>
             </w:tcMar>
           </w:tcPr>
           <w:p>
@@ -4706,7 +4686,7 @@
             <w:tcBorders/>
             <w:shd w:color="auto" w:fill="auto" w:val="clear"/>
             <w:tcMar>
-              <w:left w:w="58" w:type="dxa"/>
+              <w:left w:w="53" w:type="dxa"/>
             </w:tcMar>
           </w:tcPr>
           <w:p>
@@ -4736,7 +4716,7 @@
             <w:tcBorders/>
             <w:shd w:color="auto" w:fill="auto" w:val="clear"/>
             <w:tcMar>
-              <w:left w:w="58" w:type="dxa"/>
+              <w:left w:w="53" w:type="dxa"/>
             </w:tcMar>
           </w:tcPr>
           <w:p>
@@ -4769,7 +4749,7 @@
             <w:tcBorders/>
             <w:shd w:color="auto" w:fill="auto" w:val="clear"/>
             <w:tcMar>
-              <w:left w:w="58" w:type="dxa"/>
+              <w:left w:w="53" w:type="dxa"/>
             </w:tcMar>
           </w:tcPr>
           <w:p>
@@ -4799,7 +4779,7 @@
             <w:tcBorders/>
             <w:shd w:color="auto" w:fill="auto" w:val="clear"/>
             <w:tcMar>
-              <w:left w:w="58" w:type="dxa"/>
+              <w:left w:w="53" w:type="dxa"/>
             </w:tcMar>
           </w:tcPr>
           <w:p>
@@ -4829,7 +4809,7 @@
             <w:tcBorders/>
             <w:shd w:color="auto" w:fill="auto" w:val="clear"/>
             <w:tcMar>
-              <w:left w:w="58" w:type="dxa"/>
+              <w:left w:w="53" w:type="dxa"/>
             </w:tcMar>
           </w:tcPr>
           <w:p>
@@ -4862,7 +4842,7 @@
             <w:tcBorders/>
             <w:shd w:color="auto" w:fill="auto" w:val="clear"/>
             <w:tcMar>
-              <w:left w:w="58" w:type="dxa"/>
+              <w:left w:w="53" w:type="dxa"/>
             </w:tcMar>
           </w:tcPr>
           <w:p>
@@ -4892,7 +4872,7 @@
             <w:tcBorders/>
             <w:shd w:color="auto" w:fill="auto" w:val="clear"/>
             <w:tcMar>
-              <w:left w:w="58" w:type="dxa"/>
+              <w:left w:w="53" w:type="dxa"/>
             </w:tcMar>
           </w:tcPr>
           <w:p>
@@ -4922,7 +4902,7 @@
             <w:tcBorders/>
             <w:shd w:color="auto" w:fill="auto" w:val="clear"/>
             <w:tcMar>
-              <w:left w:w="58" w:type="dxa"/>
+              <w:left w:w="53" w:type="dxa"/>
             </w:tcMar>
           </w:tcPr>
           <w:p>
@@ -4955,7 +4935,7 @@
             <w:tcBorders/>
             <w:shd w:color="auto" w:fill="auto" w:val="clear"/>
             <w:tcMar>
-              <w:left w:w="58" w:type="dxa"/>
+              <w:left w:w="53" w:type="dxa"/>
             </w:tcMar>
           </w:tcPr>
           <w:p>
@@ -4985,7 +4965,7 @@
             <w:tcBorders/>
             <w:shd w:color="auto" w:fill="auto" w:val="clear"/>
             <w:tcMar>
-              <w:left w:w="58" w:type="dxa"/>
+              <w:left w:w="53" w:type="dxa"/>
             </w:tcMar>
           </w:tcPr>
           <w:p>
@@ -5015,7 +4995,7 @@
             <w:tcBorders/>
             <w:shd w:color="auto" w:fill="auto" w:val="clear"/>
             <w:tcMar>
-              <w:left w:w="58" w:type="dxa"/>
+              <w:left w:w="53" w:type="dxa"/>
             </w:tcMar>
           </w:tcPr>
           <w:p>
@@ -5048,7 +5028,7 @@
             <w:tcBorders/>
             <w:shd w:color="auto" w:fill="auto" w:val="clear"/>
             <w:tcMar>
-              <w:left w:w="58" w:type="dxa"/>
+              <w:left w:w="53" w:type="dxa"/>
             </w:tcMar>
           </w:tcPr>
           <w:p>
@@ -5078,7 +5058,7 @@
             <w:tcBorders/>
             <w:shd w:color="auto" w:fill="auto" w:val="clear"/>
             <w:tcMar>
-              <w:left w:w="58" w:type="dxa"/>
+              <w:left w:w="53" w:type="dxa"/>
             </w:tcMar>
           </w:tcPr>
           <w:p>
@@ -5108,7 +5088,7 @@
             <w:tcBorders/>
             <w:shd w:color="auto" w:fill="auto" w:val="clear"/>
             <w:tcMar>
-              <w:left w:w="58" w:type="dxa"/>
+              <w:left w:w="53" w:type="dxa"/>
             </w:tcMar>
           </w:tcPr>
           <w:p>
@@ -5290,7 +5270,39 @@
           <w:sz w:val="24"/>
           <w:szCs w:val="24"/>
         </w:rPr>
-        <w:t>Technology is growing fast and is considered to be a powerful tool to help us in our daily lives. One of these technologies that lead us to our project is the rover, it can be controlled wirelessly and also can fit in small and tight spaces which no average person can fit into. In addition, it gives the researchers comfortability to not worry about the dangers of a certain place that they will explore. Having a rover can benefit a lot of situations such as; outdoor research, emergency situations, and for learning purposes. However, with such technology that has a lot to offer, also comes with an incredible amount of price. And this is where our project will come to play. Our project, which is called PiRover, is a portable rover that is powered by an open source computer called Raspberry Pi. In this project, we focused on the portability, low cost, and functionality of the PiRover. This gives the people opportunity get themselves their own rover for a lower cost to explore and learn using the PiRover at the same time.</w:t>
+        <w:t xml:space="preserve">Technology is growing fast and is considered to be a powerful tool to help us in our daily lives. One of these technologies that lead us to our project is the rover, </w:t>
+      </w:r>
+      <w:r>
+        <w:rPr>
+          <w:rFonts w:cs="Times New Roman" w:ascii="Times New Roman" w:hAnsi="Times New Roman"/>
+          <w:sz w:val="24"/>
+          <w:szCs w:val="24"/>
+        </w:rPr>
+        <w:t>that</w:t>
+      </w:r>
+      <w:r>
+        <w:rPr>
+          <w:rFonts w:cs="Times New Roman" w:ascii="Times New Roman" w:hAnsi="Times New Roman"/>
+          <w:sz w:val="24"/>
+          <w:szCs w:val="24"/>
+        </w:rPr>
+        <w:t xml:space="preserve"> can be controlled wirelessly and also can fit in small and tight spaces which no average person can fit into. In addition, it gives the researchers comfortability to not worry about the dangers of a certain place that they will explore. Having a rover can benefit a lot of situations such as; outdoor research, emergency situations, and for learning purposes. However, with such technology that has a lot to offer, also comes with an incredible amount of price. And this is where our project will come to play. Our project, which is called PiRover, is a portable rover that is powered by an open source computer called Raspberry Pi. In this project, we focused on the portability, low cost, and functionality of the PiRover. This gives the people opportunity </w:t>
+      </w:r>
+      <w:r>
+        <w:rPr>
+          <w:rFonts w:cs="Times New Roman" w:ascii="Times New Roman" w:hAnsi="Times New Roman"/>
+          <w:sz w:val="24"/>
+          <w:szCs w:val="24"/>
+        </w:rPr>
+        <w:t>to</w:t>
+      </w:r>
+      <w:r>
+        <w:rPr>
+          <w:rFonts w:cs="Times New Roman" w:ascii="Times New Roman" w:hAnsi="Times New Roman"/>
+          <w:sz w:val="24"/>
+          <w:szCs w:val="24"/>
+        </w:rPr>
+        <w:t xml:space="preserve"> get themselves their own rover for a lower cost to explore and learn using the PiRover at the same time.</w:t>
       </w:r>
     </w:p>
     <w:sdt>
@@ -5299,7 +5311,7 @@
           <w:docPartGallery w:val="Table of Contents"/>
           <w:docPartUnique w:val="true"/>
         </w:docPartObj>
-        <w:id w:val="686366014"/>
+        <w:id w:val="214453793"/>
       </w:sdtPr>
       <w:sdtContent>
         <w:p>
@@ -7099,6 +7111,12 @@
               <w:szCs w:val="24"/>
             </w:rPr>
           </w:pPr>
+          <w:bookmarkStart w:id="9" w:name="_Toc506199749"/>
+          <w:bookmarkStart w:id="10" w:name="_Toc506199748"/>
+          <w:bookmarkStart w:id="11" w:name="_Toc506199749"/>
+          <w:bookmarkStart w:id="12" w:name="_Toc506199748"/>
+          <w:bookmarkEnd w:id="11"/>
+          <w:bookmarkEnd w:id="12"/>
           <w:r>
             <w:rPr>
               <w:rFonts w:cs="Times New Roman" w:ascii="Times New Roman" w:hAnsi="Times New Roman"/>
@@ -7132,10 +7150,6 @@
           <w:szCs w:val="24"/>
         </w:rPr>
       </w:pPr>
-      <w:bookmarkStart w:id="9" w:name="_Toc506199748"/>
-      <w:bookmarkStart w:id="10" w:name="_Toc506199749"/>
-      <w:bookmarkEnd w:id="9"/>
-      <w:bookmarkEnd w:id="10"/>
       <w:r>
         <w:rPr>
           <w:rFonts w:cs="Times New Roman" w:ascii="Times New Roman" w:hAnsi="Times New Roman"/>
@@ -7192,8 +7206,8 @@
           <w:szCs w:val="24"/>
         </w:rPr>
       </w:pPr>
-      <w:bookmarkStart w:id="11" w:name="_Toc506199750"/>
-      <w:bookmarkEnd w:id="11"/>
+      <w:bookmarkStart w:id="13" w:name="_Toc506199750"/>
+      <w:bookmarkEnd w:id="13"/>
       <w:r>
         <w:rPr>
           <w:rFonts w:cs="Times New Roman" w:ascii="Times New Roman" w:hAnsi="Times New Roman"/>
@@ -7234,8 +7248,8 @@
           <w:sz w:val="24"/>
         </w:rPr>
       </w:pPr>
-      <w:bookmarkStart w:id="12" w:name="_Toc506199751"/>
-      <w:bookmarkEnd w:id="12"/>
+      <w:bookmarkStart w:id="14" w:name="_Toc506199751"/>
+      <w:bookmarkEnd w:id="14"/>
       <w:r>
         <w:rPr>
           <w:rFonts w:cs="Times New Roman" w:ascii="Times New Roman" w:hAnsi="Times New Roman"/>
@@ -7269,8 +7283,8 @@
           <w:rFonts w:ascii="Times New Roman" w:hAnsi="Times New Roman" w:cs="Times New Roman"/>
         </w:rPr>
       </w:pPr>
-      <w:bookmarkStart w:id="13" w:name="_Toc506199752"/>
-      <w:bookmarkEnd w:id="13"/>
+      <w:bookmarkStart w:id="15" w:name="_Toc506199752"/>
+      <w:bookmarkEnd w:id="15"/>
       <w:r>
         <w:rPr>
           <w:rFonts w:cs="Times New Roman" w:ascii="Times New Roman" w:hAnsi="Times New Roman"/>
@@ -7287,8 +7301,8 @@
           <w:rFonts w:ascii="Times New Roman" w:hAnsi="Times New Roman" w:cs="Times New Roman"/>
         </w:rPr>
       </w:pPr>
-      <w:bookmarkStart w:id="14" w:name="_Toc506199753"/>
-      <w:bookmarkEnd w:id="14"/>
+      <w:bookmarkStart w:id="16" w:name="_Toc506199753"/>
+      <w:bookmarkEnd w:id="16"/>
       <w:r>
         <w:rPr>
           <w:rFonts w:cs="Times New Roman" w:ascii="Times New Roman" w:hAnsi="Times New Roman"/>
@@ -7319,8 +7333,8 @@
           <w:rFonts w:ascii="Times New Roman" w:hAnsi="Times New Roman" w:cs="Times New Roman"/>
         </w:rPr>
       </w:pPr>
-      <w:bookmarkStart w:id="15" w:name="_Toc506199754"/>
-      <w:bookmarkEnd w:id="15"/>
+      <w:bookmarkStart w:id="17" w:name="_Toc506199754"/>
+      <w:bookmarkEnd w:id="17"/>
       <w:r>
         <w:rPr>
           <w:rFonts w:cs="Times New Roman" w:ascii="Times New Roman" w:hAnsi="Times New Roman"/>
@@ -7340,8 +7354,8 @@
         </w:rPr>
         <w:t xml:space="preserve">Our hardware is called PiRover. Once the PiRover has booted up, it will automatically open a Bluetooth server connection. It should be able to receive the connection from the mobile device that the hardware is currently paired with. Once the connected is established, the user is can now control the PiRover manually and automatically. </w:t>
       </w:r>
-      <w:bookmarkStart w:id="16" w:name="__DdeLink__1024_2967195269"/>
-      <w:bookmarkEnd w:id="16"/>
+      <w:bookmarkStart w:id="18" w:name="__DdeLink__1024_2967195269"/>
+      <w:bookmarkEnd w:id="18"/>
       <w:r>
         <w:rPr>
           <w:rFonts w:cs="Times New Roman" w:ascii="Times New Roman" w:hAnsi="Times New Roman"/>
@@ -7361,8 +7375,8 @@
           <w:rFonts w:ascii="Times New Roman" w:hAnsi="Times New Roman" w:cs="Times New Roman"/>
         </w:rPr>
       </w:pPr>
-      <w:bookmarkStart w:id="17" w:name="_Toc506199755"/>
-      <w:bookmarkEnd w:id="17"/>
+      <w:bookmarkStart w:id="19" w:name="_Toc506199755"/>
+      <w:bookmarkEnd w:id="19"/>
       <w:r>
         <w:rPr>
           <w:rFonts w:cs="Times New Roman" w:ascii="Times New Roman" w:hAnsi="Times New Roman"/>
@@ -7578,8 +7592,8 @@
           <w:rFonts w:ascii="Times New Roman" w:hAnsi="Times New Roman" w:cs="Times New Roman"/>
         </w:rPr>
       </w:pPr>
-      <w:bookmarkStart w:id="18" w:name="_Toc506199756"/>
-      <w:bookmarkEnd w:id="18"/>
+      <w:bookmarkStart w:id="20" w:name="_Toc506199756"/>
+      <w:bookmarkEnd w:id="20"/>
       <w:r>
         <w:rPr>
           <w:rFonts w:cs="Times New Roman" w:ascii="Times New Roman" w:hAnsi="Times New Roman"/>
@@ -7647,8 +7661,8 @@
           <w:rFonts w:ascii="Times New Roman" w:hAnsi="Times New Roman" w:cs="Times New Roman"/>
         </w:rPr>
       </w:pPr>
-      <w:bookmarkStart w:id="19" w:name="_Toc506199757"/>
-      <w:bookmarkEnd w:id="19"/>
+      <w:bookmarkStart w:id="21" w:name="_Toc506199757"/>
+      <w:bookmarkEnd w:id="21"/>
       <w:r>
         <w:rPr>
           <w:rFonts w:cs="Times New Roman" w:ascii="Times New Roman" w:hAnsi="Times New Roman"/>
@@ -7914,7 +7928,7 @@
           <mc:Choice Requires="wps">
             <w:drawing>
               <wp:inline distT="0" distB="0" distL="0" distR="0" wp14:anchorId="1B53D95D">
-                <wp:extent cx="1545590" cy="2307590"/>
+                <wp:extent cx="1546225" cy="2308225"/>
                 <wp:effectExtent l="0" t="0" r="0" b="0"/>
                 <wp:docPr id="1" name=""/>
                 <a:graphic xmlns:a="http://schemas.openxmlformats.org/drawingml/2006/main">
@@ -7926,13 +7940,13 @@
                       </pic:nvPicPr>
                       <pic:blipFill>
                         <a:blip r:embed="rId8"/>
-                        <a:srcRect l="22286" t="14055" r="51415" b="20555"/>
+                        <a:srcRect l="22289" t="14055" r="51423" b="20559"/>
                         <a:stretch/>
                       </pic:blipFill>
                       <pic:spPr>
                         <a:xfrm rot="5400000">
                           <a:off x="0" y="0"/>
-                          <a:ext cx="1545120" cy="2306880"/>
+                          <a:ext cx="1545480" cy="2307600"/>
                         </a:xfrm>
                         <a:prstGeom prst="rect">
                           <a:avLst/>
@@ -7949,7 +7963,7 @@
           </mc:Choice>
           <mc:Fallback>
             <w:pict>
-              <v:rect id="shape_0" stroked="f" style="position:absolute;margin-left:30pt;margin-top:-29.95pt;width:121.6pt;height:181.6pt;rotation:90" wp14:anchorId="1B53D95D">
+              <v:rect id="shape_0" stroked="f" style="position:absolute;margin-left:30pt;margin-top:-29.95pt;width:121.65pt;height:181.65pt;rotation:90" wp14:anchorId="1B53D95D">
                 <v:imagedata r:id="rId8" o:detectmouseclick="t"/>
                 <w10:wrap type="none"/>
                 <v:stroke color="#3465a4" joinstyle="round" endcap="flat"/>
@@ -8027,8 +8041,8 @@
           <w:rFonts w:ascii="Times New Roman" w:hAnsi="Times New Roman" w:cs="Times New Roman"/>
         </w:rPr>
       </w:pPr>
-      <w:bookmarkStart w:id="20" w:name="_Toc506199758"/>
-      <w:bookmarkEnd w:id="20"/>
+      <w:bookmarkStart w:id="22" w:name="_Toc506199758"/>
+      <w:bookmarkEnd w:id="22"/>
       <w:r>
         <w:rPr>
           <w:rFonts w:cs="Times New Roman" w:ascii="Times New Roman" w:hAnsi="Times New Roman"/>
@@ -8061,8 +8075,8 @@
           <w:rFonts w:ascii="Times New Roman" w:hAnsi="Times New Roman" w:cs="Times New Roman"/>
         </w:rPr>
       </w:pPr>
-      <w:bookmarkStart w:id="21" w:name="_Toc506199759"/>
-      <w:bookmarkEnd w:id="21"/>
+      <w:bookmarkStart w:id="23" w:name="_Toc506199759"/>
+      <w:bookmarkEnd w:id="23"/>
       <w:r>
         <w:rPr>
           <w:rFonts w:cs="Times New Roman" w:ascii="Times New Roman" w:hAnsi="Times New Roman"/>
@@ -8095,8 +8109,8 @@
           <w:rFonts w:ascii="Times New Roman" w:hAnsi="Times New Roman" w:cs="Times New Roman"/>
         </w:rPr>
       </w:pPr>
-      <w:bookmarkStart w:id="22" w:name="_Toc506199760"/>
-      <w:bookmarkEnd w:id="22"/>
+      <w:bookmarkStart w:id="24" w:name="_Toc506199760"/>
+      <w:bookmarkEnd w:id="24"/>
       <w:r>
         <w:rPr>
           <w:rFonts w:cs="Times New Roman" w:ascii="Times New Roman" w:hAnsi="Times New Roman"/>
@@ -8132,8 +8146,8 @@
           <w:rFonts w:ascii="Times New Roman" w:hAnsi="Times New Roman" w:cs="Times New Roman"/>
         </w:rPr>
       </w:pPr>
-      <w:bookmarkStart w:id="23" w:name="_Toc506199761"/>
-      <w:bookmarkEnd w:id="23"/>
+      <w:bookmarkStart w:id="25" w:name="_Toc506199761"/>
+      <w:bookmarkEnd w:id="25"/>
       <w:r>
         <w:rPr>
           <w:rFonts w:cs="Times New Roman" w:ascii="Times New Roman" w:hAnsi="Times New Roman"/>
@@ -8169,8 +8183,8 @@
           <w:rFonts w:ascii="Times New Roman" w:hAnsi="Times New Roman" w:cs="Times New Roman"/>
         </w:rPr>
       </w:pPr>
-      <w:bookmarkStart w:id="24" w:name="_Toc506199762"/>
-      <w:bookmarkEnd w:id="24"/>
+      <w:bookmarkStart w:id="26" w:name="_Toc506199762"/>
+      <w:bookmarkEnd w:id="26"/>
       <w:r>
         <w:rPr>
           <w:rFonts w:cs="Times New Roman" w:ascii="Times New Roman" w:hAnsi="Times New Roman"/>
@@ -8301,20 +8315,6 @@
           <w:rFonts w:cs="Times New Roman" w:ascii="Times New Roman" w:hAnsi="Times New Roman"/>
         </w:rPr>
         <w:t>Movement (Possibly voice controlled) *Lawrence*</w:t>
-      </w:r>
-    </w:p>
-    <w:p>
-      <w:pPr>
-        <w:pStyle w:val="Normal"/>
-        <w:spacing w:lineRule="auto" w:line="480"/>
-        <w:rPr>
-          <w:rFonts w:ascii="Times New Roman" w:hAnsi="Times New Roman" w:cs="Times New Roman"/>
-        </w:rPr>
-      </w:pPr>
-      <w:r>
-        <w:rPr>
-          <w:rFonts w:cs="Times New Roman" w:ascii="Times New Roman" w:hAnsi="Times New Roman"/>
-        </w:rPr>
       </w:r>
     </w:p>
     <w:p>
@@ -8476,9 +8476,12 @@
           <w:rFonts w:ascii="Times New Roman" w:hAnsi="Times New Roman" w:cs="Times New Roman"/>
         </w:rPr>
       </w:pPr>
-      <w:bookmarkStart w:id="25" w:name="_Toc506199763"/>
-      <w:bookmarkStart w:id="26" w:name="_Toc506199763"/>
-      <w:bookmarkEnd w:id="26"/>
+      <w:bookmarkStart w:id="27" w:name="_Toc506199764"/>
+      <w:bookmarkStart w:id="28" w:name="_Toc506199763"/>
+      <w:bookmarkStart w:id="29" w:name="_Toc506199764"/>
+      <w:bookmarkStart w:id="30" w:name="_Toc506199763"/>
+      <w:bookmarkEnd w:id="29"/>
+      <w:bookmarkEnd w:id="30"/>
       <w:r>
         <w:rPr>
           <w:rFonts w:cs="Times New Roman" w:ascii="Times New Roman" w:hAnsi="Times New Roman"/>
@@ -8509,8 +8512,8 @@
           <w:szCs w:val="24"/>
         </w:rPr>
       </w:pPr>
-      <w:bookmarkStart w:id="27" w:name="_Toc506199764"/>
-      <w:bookmarkEnd w:id="27"/>
+      <w:bookmarkStart w:id="31" w:name="_Toc506199765"/>
+      <w:bookmarkEnd w:id="31"/>
       <w:r>
         <w:rPr>
           <w:rFonts w:cs="Times New Roman" w:ascii="Times New Roman" w:hAnsi="Times New Roman"/>
@@ -8544,8 +8547,8 @@
           <w:szCs w:val="24"/>
         </w:rPr>
       </w:pPr>
-      <w:bookmarkStart w:id="28" w:name="_Toc506199765"/>
-      <w:bookmarkEnd w:id="28"/>
+      <w:bookmarkStart w:id="32" w:name="_Toc506199766"/>
+      <w:bookmarkEnd w:id="32"/>
       <w:r>
         <w:rPr>
           <w:rFonts w:cs="Times New Roman" w:ascii="Times New Roman" w:hAnsi="Times New Roman"/>
@@ -8579,8 +8582,6 @@
           <w:szCs w:val="24"/>
         </w:rPr>
       </w:pPr>
-      <w:bookmarkStart w:id="29" w:name="_Toc506199766"/>
-      <w:bookmarkEnd w:id="29"/>
       <w:r>
         <w:rPr>
           <w:rFonts w:cs="Times New Roman" w:ascii="Times New Roman" w:hAnsi="Times New Roman"/>
@@ -8637,7 +8638,7 @@
           <w:szCs w:val="24"/>
         </w:rPr>
       </w:pPr>
-      <w:bookmarkStart w:id="30" w:name="_Toc506199767"/>
+      <w:bookmarkStart w:id="33" w:name="_Toc506199767"/>
       <w:r>
         <w:rPr>
           <w:rFonts w:cs="Times New Roman" w:ascii="Times New Roman" w:hAnsi="Times New Roman"/>
@@ -8646,7 +8647,7 @@
         </w:rPr>
         <w:t>Appendices</w:t>
       </w:r>
-      <w:bookmarkEnd w:id="30"/>
+      <w:bookmarkEnd w:id="33"/>
       <w:r>
         <w:rPr>
           <w:rFonts w:cs="Times New Roman" w:ascii="Times New Roman" w:hAnsi="Times New Roman"/>
@@ -8717,7 +8718,7 @@
         <w:docPartGallery w:val="Page Numbers (Top of Page)"/>
         <w:docPartUnique w:val="true"/>
       </w:docPartObj>
-      <w:id w:val="2048677412"/>
+      <w:id w:val="1313412368"/>
     </w:sdtPr>
     <w:sdtContent>
       <w:p>
@@ -8776,7 +8777,7 @@
         <w:docPartGallery w:val="Page Numbers (Top of Page)"/>
         <w:docPartUnique w:val="true"/>
       </w:docPartObj>
-      <w:id w:val="132446350"/>
+      <w:id w:val="1271812484"/>
     </w:sdtPr>
     <w:sdtContent>
       <w:p>
@@ -8835,7 +8836,7 @@
         <w:docPartGallery w:val="Page Numbers (Top of Page)"/>
         <w:docPartUnique w:val="true"/>
       </w:docPartObj>
-      <w:id w:val="1242728543"/>
+      <w:id w:val="1548352208"/>
     </w:sdtPr>
     <w:sdtContent>
       <w:p>
@@ -8894,7 +8895,7 @@
         <w:docPartGallery w:val="Page Numbers (Top of Page)"/>
         <w:docPartUnique w:val="true"/>
       </w:docPartObj>
-      <w:id w:val="1912093167"/>
+      <w:id w:val="71497364"/>
     </w:sdtPr>
     <w:sdtContent>
       <w:p>
@@ -8953,7 +8954,7 @@
         <w:docPartGallery w:val="Page Numbers (Top of Page)"/>
         <w:docPartUnique w:val="true"/>
       </w:docPartObj>
-      <w:id w:val="1056396718"/>
+      <w:id w:val="1805991294"/>
     </w:sdtPr>
     <w:sdtContent>
       <w:p>
@@ -9012,7 +9013,7 @@
         <w:docPartGallery w:val="Page Numbers (Top of Page)"/>
         <w:docPartUnique w:val="true"/>
       </w:docPartObj>
-      <w:id w:val="1881609261"/>
+      <w:id w:val="299803771"/>
     </w:sdtPr>
     <w:sdtContent>
       <w:p>
@@ -9071,7 +9072,7 @@
         <w:docPartGallery w:val="Page Numbers (Top of Page)"/>
         <w:docPartUnique w:val="true"/>
       </w:docPartObj>
-      <w:id w:val="127981920"/>
+      <w:id w:val="1972151663"/>
     </w:sdtPr>
     <w:sdtContent>
       <w:p>
@@ -9130,7 +9131,7 @@
         <w:docPartGallery w:val="Page Numbers (Top of Page)"/>
         <w:docPartUnique w:val="true"/>
       </w:docPartObj>
-      <w:id w:val="835102242"/>
+      <w:id w:val="805316430"/>
     </w:sdtPr>
     <w:sdtContent>
       <w:p>
@@ -9189,7 +9190,7 @@
         <w:docPartGallery w:val="Page Numbers (Top of Page)"/>
         <w:docPartUnique w:val="true"/>
       </w:docPartObj>
-      <w:id w:val="1215070538"/>
+      <w:id w:val="1761982068"/>
     </w:sdtPr>
     <w:sdtContent>
       <w:p>
@@ -9248,7 +9249,7 @@
         <w:docPartGallery w:val="Page Numbers (Top of Page)"/>
         <w:docPartUnique w:val="true"/>
       </w:docPartObj>
-      <w:id w:val="467400262"/>
+      <w:id w:val="1896135447"/>
     </w:sdtPr>
     <w:sdtContent>
       <w:p>
@@ -9307,7 +9308,7 @@
         <w:docPartGallery w:val="Page Numbers (Top of Page)"/>
         <w:docPartUnique w:val="true"/>
       </w:docPartObj>
-      <w:id w:val="1943264941"/>
+      <w:id w:val="1953190929"/>
     </w:sdtPr>
     <w:sdtContent>
       <w:p>
@@ -9366,7 +9367,7 @@
         <w:docPartGallery w:val="Page Numbers (Top of Page)"/>
         <w:docPartUnique w:val="true"/>
       </w:docPartObj>
-      <w:id w:val="700720257"/>
+      <w:id w:val="1877906591"/>
     </w:sdtPr>
     <w:sdtContent>
       <w:p>
@@ -11427,6 +11428,195 @@
       <w:rFonts w:cs="Wingdings"/>
     </w:rPr>
   </w:style>
+  <w:style w:type="character" w:styleId="ListLabel103">
+    <w:name w:val="ListLabel 103"/>
+    <w:qFormat/>
+    <w:rPr>
+      <w:rFonts w:ascii="Times New Roman" w:hAnsi="Times New Roman" w:cs="Times New Roman"/>
+    </w:rPr>
+  </w:style>
+  <w:style w:type="character" w:styleId="ListLabel104">
+    <w:name w:val="ListLabel 104"/>
+    <w:qFormat/>
+    <w:rPr>
+      <w:rFonts w:cs="Courier New"/>
+    </w:rPr>
+  </w:style>
+  <w:style w:type="character" w:styleId="ListLabel105">
+    <w:name w:val="ListLabel 105"/>
+    <w:qFormat/>
+    <w:rPr>
+      <w:rFonts w:cs="Wingdings"/>
+    </w:rPr>
+  </w:style>
+  <w:style w:type="character" w:styleId="ListLabel106">
+    <w:name w:val="ListLabel 106"/>
+    <w:qFormat/>
+    <w:rPr>
+      <w:rFonts w:cs="Symbol"/>
+    </w:rPr>
+  </w:style>
+  <w:style w:type="character" w:styleId="ListLabel107">
+    <w:name w:val="ListLabel 107"/>
+    <w:qFormat/>
+    <w:rPr>
+      <w:rFonts w:cs="Courier New"/>
+    </w:rPr>
+  </w:style>
+  <w:style w:type="character" w:styleId="ListLabel108">
+    <w:name w:val="ListLabel 108"/>
+    <w:qFormat/>
+    <w:rPr>
+      <w:rFonts w:cs="Wingdings"/>
+    </w:rPr>
+  </w:style>
+  <w:style w:type="character" w:styleId="ListLabel109">
+    <w:name w:val="ListLabel 109"/>
+    <w:qFormat/>
+    <w:rPr>
+      <w:rFonts w:cs="Symbol"/>
+    </w:rPr>
+  </w:style>
+  <w:style w:type="character" w:styleId="ListLabel110">
+    <w:name w:val="ListLabel 110"/>
+    <w:qFormat/>
+    <w:rPr>
+      <w:rFonts w:cs="Courier New"/>
+    </w:rPr>
+  </w:style>
+  <w:style w:type="character" w:styleId="ListLabel111">
+    <w:name w:val="ListLabel 111"/>
+    <w:qFormat/>
+    <w:rPr>
+      <w:rFonts w:cs="Wingdings"/>
+    </w:rPr>
+  </w:style>
+  <w:style w:type="character" w:styleId="ListLabel112">
+    <w:name w:val="ListLabel 112"/>
+    <w:qFormat/>
+    <w:rPr>
+      <w:rFonts w:ascii="Times New Roman" w:hAnsi="Times New Roman" w:cs="Calibri"/>
+    </w:rPr>
+  </w:style>
+  <w:style w:type="character" w:styleId="ListLabel113">
+    <w:name w:val="ListLabel 113"/>
+    <w:qFormat/>
+    <w:rPr>
+      <w:rFonts w:cs="Courier New"/>
+    </w:rPr>
+  </w:style>
+  <w:style w:type="character" w:styleId="ListLabel114">
+    <w:name w:val="ListLabel 114"/>
+    <w:qFormat/>
+    <w:rPr>
+      <w:rFonts w:cs="Wingdings"/>
+    </w:rPr>
+  </w:style>
+  <w:style w:type="character" w:styleId="ListLabel115">
+    <w:name w:val="ListLabel 115"/>
+    <w:qFormat/>
+    <w:rPr>
+      <w:rFonts w:cs="Symbol"/>
+    </w:rPr>
+  </w:style>
+  <w:style w:type="character" w:styleId="ListLabel116">
+    <w:name w:val="ListLabel 116"/>
+    <w:qFormat/>
+    <w:rPr>
+      <w:rFonts w:cs="Courier New"/>
+    </w:rPr>
+  </w:style>
+  <w:style w:type="character" w:styleId="ListLabel117">
+    <w:name w:val="ListLabel 117"/>
+    <w:qFormat/>
+    <w:rPr>
+      <w:rFonts w:cs="Wingdings"/>
+    </w:rPr>
+  </w:style>
+  <w:style w:type="character" w:styleId="ListLabel118">
+    <w:name w:val="ListLabel 118"/>
+    <w:qFormat/>
+    <w:rPr>
+      <w:rFonts w:cs="Symbol"/>
+    </w:rPr>
+  </w:style>
+  <w:style w:type="character" w:styleId="ListLabel119">
+    <w:name w:val="ListLabel 119"/>
+    <w:qFormat/>
+    <w:rPr>
+      <w:rFonts w:cs="Courier New"/>
+    </w:rPr>
+  </w:style>
+  <w:style w:type="character" w:styleId="ListLabel120">
+    <w:name w:val="ListLabel 120"/>
+    <w:qFormat/>
+    <w:rPr>
+      <w:rFonts w:cs="Wingdings"/>
+    </w:rPr>
+  </w:style>
+  <w:style w:type="character" w:styleId="ListLabel121">
+    <w:name w:val="ListLabel 121"/>
+    <w:qFormat/>
+    <w:rPr>
+      <w:rFonts w:ascii="Times New Roman" w:hAnsi="Times New Roman" w:cs="Calibri"/>
+    </w:rPr>
+  </w:style>
+  <w:style w:type="character" w:styleId="ListLabel122">
+    <w:name w:val="ListLabel 122"/>
+    <w:qFormat/>
+    <w:rPr>
+      <w:rFonts w:cs="Courier New"/>
+    </w:rPr>
+  </w:style>
+  <w:style w:type="character" w:styleId="ListLabel123">
+    <w:name w:val="ListLabel 123"/>
+    <w:qFormat/>
+    <w:rPr>
+      <w:rFonts w:cs="Wingdings"/>
+    </w:rPr>
+  </w:style>
+  <w:style w:type="character" w:styleId="ListLabel124">
+    <w:name w:val="ListLabel 124"/>
+    <w:qFormat/>
+    <w:rPr>
+      <w:rFonts w:cs="Symbol"/>
+    </w:rPr>
+  </w:style>
+  <w:style w:type="character" w:styleId="ListLabel125">
+    <w:name w:val="ListLabel 125"/>
+    <w:qFormat/>
+    <w:rPr>
+      <w:rFonts w:cs="Courier New"/>
+    </w:rPr>
+  </w:style>
+  <w:style w:type="character" w:styleId="ListLabel126">
+    <w:name w:val="ListLabel 126"/>
+    <w:qFormat/>
+    <w:rPr>
+      <w:rFonts w:cs="Wingdings"/>
+    </w:rPr>
+  </w:style>
+  <w:style w:type="character" w:styleId="ListLabel127">
+    <w:name w:val="ListLabel 127"/>
+    <w:qFormat/>
+    <w:rPr>
+      <w:rFonts w:cs="Symbol"/>
+    </w:rPr>
+  </w:style>
+  <w:style w:type="character" w:styleId="ListLabel128">
+    <w:name w:val="ListLabel 128"/>
+    <w:qFormat/>
+    <w:rPr>
+      <w:rFonts w:cs="Courier New"/>
+    </w:rPr>
+  </w:style>
+  <w:style w:type="character" w:styleId="ListLabel129">
+    <w:name w:val="ListLabel 129"/>
+    <w:qFormat/>
+    <w:rPr>
+      <w:rFonts w:cs="Wingdings"/>
+    </w:rPr>
+  </w:style>
   <w:style w:type="paragraph" w:styleId="Heading" w:customStyle="1">
     <w:name w:val="Heading"/>
     <w:basedOn w:val="Normal"/>

--- a/Documentations/TechnicalReport.docx
+++ b/Documentations/TechnicalReport.docx
@@ -240,15 +240,25 @@
       <w:pPr>
         <w:pStyle w:val="Normal"/>
         <w:spacing w:lineRule="auto" w:line="480" w:before="240" w:after="0"/>
-        <w:rPr>
-          <w:rFonts w:ascii="Times New Roman" w:hAnsi="Times New Roman" w:cs="Times New Roman"/>
-        </w:rPr>
-      </w:pPr>
-      <w:r>
-        <w:rPr>
-          <w:rFonts w:cs="Times New Roman" w:ascii="Times New Roman" w:hAnsi="Times New Roman"/>
-        </w:rPr>
-        <w:t>Febuary 10, 2018</w:t>
+        <w:rPr/>
+      </w:pPr>
+      <w:r>
+        <w:rPr>
+          <w:rFonts w:cs="Times New Roman" w:ascii="Times New Roman" w:hAnsi="Times New Roman"/>
+        </w:rPr>
+        <w:t xml:space="preserve">Febuary </w:t>
+      </w:r>
+      <w:r>
+        <w:rPr>
+          <w:rFonts w:cs="Times New Roman" w:ascii="Times New Roman" w:hAnsi="Times New Roman"/>
+        </w:rPr>
+        <w:t>26</w:t>
+      </w:r>
+      <w:r>
+        <w:rPr>
+          <w:rFonts w:cs="Times New Roman" w:ascii="Times New Roman" w:hAnsi="Times New Roman"/>
+        </w:rPr>
+        <w:t>, 2018</w:t>
       </w:r>
     </w:p>
     <w:p>
@@ -261,7 +271,7 @@
           <w:pgNumType w:fmt="decimal"/>
           <w:formProt w:val="false"/>
           <w:textDirection w:val="lrTb"/>
-          <w:docGrid w:type="default" w:linePitch="360" w:charSpace="12288"/>
+          <w:docGrid w:type="default" w:linePitch="360" w:charSpace="16384"/>
         </w:sectPr>
         <w:pStyle w:val="Normal"/>
         <w:spacing w:lineRule="auto" w:line="480" w:before="240" w:after="0"/>
@@ -353,6 +363,46 @@
           <w:color w:val="000000"/>
         </w:rPr>
         <w:t>Date: February 23, 2017</w:t>
+      </w:r>
+    </w:p>
+    <w:p>
+      <w:pPr>
+        <w:pStyle w:val="Normal"/>
+        <w:spacing w:lineRule="auto" w:line="480"/>
+        <w:rPr>
+          <w:rFonts w:ascii="Times New Roman" w:hAnsi="Times New Roman" w:eastAsia="" w:cs="Times New Roman" w:eastAsiaTheme="majorEastAsia"/>
+          <w:color w:val="2E74B5" w:themeColor="accent1" w:themeShade="bf"/>
+          <w:sz w:val="32"/>
+          <w:szCs w:val="32"/>
+        </w:rPr>
+      </w:pPr>
+      <w:r>
+        <w:rPr>
+          <w:rFonts w:eastAsia="" w:cs="Times New Roman" w:eastAsiaTheme="majorEastAsia" w:ascii="Times New Roman" w:hAnsi="Times New Roman"/>
+          <w:color w:val="2E74B5" w:themeColor="accent1" w:themeShade="bf"/>
+          <w:sz w:val="32"/>
+          <w:szCs w:val="32"/>
+        </w:rPr>
+      </w:r>
+    </w:p>
+    <w:p>
+      <w:pPr>
+        <w:pStyle w:val="Normal"/>
+        <w:spacing w:lineRule="auto" w:line="480"/>
+        <w:rPr>
+          <w:rFonts w:ascii="Times New Roman" w:hAnsi="Times New Roman" w:eastAsia="" w:cs="Times New Roman" w:eastAsiaTheme="majorEastAsia"/>
+          <w:color w:val="2E74B5" w:themeColor="accent1" w:themeShade="bf"/>
+          <w:sz w:val="32"/>
+          <w:szCs w:val="32"/>
+        </w:rPr>
+      </w:pPr>
+      <w:r>
+        <w:rPr>
+          <w:rFonts w:eastAsia="" w:cs="Times New Roman" w:eastAsiaTheme="majorEastAsia" w:ascii="Times New Roman" w:hAnsi="Times New Roman"/>
+          <w:color w:val="2E74B5" w:themeColor="accent1" w:themeShade="bf"/>
+          <w:sz w:val="32"/>
+          <w:szCs w:val="32"/>
+        </w:rPr>
       </w:r>
     </w:p>
     <w:p>
@@ -465,23 +515,21 @@
           <w:pgNumType w:fmt="decimal"/>
           <w:formProt w:val="false"/>
           <w:textDirection w:val="lrTb"/>
-          <w:docGrid w:type="default" w:linePitch="360" w:charSpace="12288"/>
+          <w:docGrid w:type="default" w:linePitch="360" w:charSpace="16384"/>
         </w:sectPr>
-        <w:pStyle w:val="Normal"/>
+        <w:pStyle w:val="Heading1"/>
         <w:spacing w:lineRule="auto" w:line="480"/>
         <w:rPr>
-          <w:rFonts w:ascii="Times New Roman" w:hAnsi="Times New Roman" w:eastAsia="" w:cs="Times New Roman" w:eastAsiaTheme="majorEastAsia"/>
-          <w:color w:val="2E74B5" w:themeColor="accent1" w:themeShade="bf"/>
-          <w:sz w:val="32"/>
-          <w:szCs w:val="32"/>
-        </w:rPr>
-      </w:pPr>
-      <w:r>
-        <w:rPr>
-          <w:rFonts w:eastAsia="" w:cs="Times New Roman" w:eastAsiaTheme="majorEastAsia" w:ascii="Times New Roman" w:hAnsi="Times New Roman"/>
-          <w:color w:val="2E74B5" w:themeColor="accent1" w:themeShade="bf"/>
-          <w:sz w:val="32"/>
-          <w:szCs w:val="32"/>
+          <w:rFonts w:ascii="Times New Roman" w:hAnsi="Times New Roman" w:cs="Times New Roman"/>
+          <w:sz w:val="28"/>
+          <w:szCs w:val="24"/>
+        </w:rPr>
+      </w:pPr>
+      <w:r>
+        <w:rPr>
+          <w:rFonts w:cs="Times New Roman" w:ascii="Times New Roman" w:hAnsi="Times New Roman"/>
+          <w:sz w:val="28"/>
+          <w:szCs w:val="24"/>
         </w:rPr>
       </w:r>
     </w:p>
@@ -983,7 +1031,7 @@
         <w:tblInd w:w="0" w:type="dxa"/>
         <w:tblCellMar>
           <w:top w:w="0" w:type="dxa"/>
-          <w:left w:w="53" w:type="dxa"/>
+          <w:left w:w="63" w:type="dxa"/>
           <w:bottom w:w="0" w:type="dxa"/>
           <w:right w:w="108" w:type="dxa"/>
         </w:tblCellMar>
@@ -1002,7 +1050,7 @@
             <w:tcBorders/>
             <w:shd w:color="auto" w:fill="auto" w:val="clear"/>
             <w:tcMar>
-              <w:left w:w="53" w:type="dxa"/>
+              <w:left w:w="63" w:type="dxa"/>
             </w:tcMar>
           </w:tcPr>
           <w:p>
@@ -1035,7 +1083,7 @@
             <w:tcBorders/>
             <w:shd w:color="auto" w:fill="auto" w:val="clear"/>
             <w:tcMar>
-              <w:left w:w="53" w:type="dxa"/>
+              <w:left w:w="63" w:type="dxa"/>
             </w:tcMar>
           </w:tcPr>
           <w:p>
@@ -1068,7 +1116,7 @@
             <w:tcBorders/>
             <w:shd w:color="auto" w:fill="auto" w:val="clear"/>
             <w:tcMar>
-              <w:left w:w="53" w:type="dxa"/>
+              <w:left w:w="63" w:type="dxa"/>
             </w:tcMar>
           </w:tcPr>
           <w:p>
@@ -1104,7 +1152,7 @@
             <w:tcBorders/>
             <w:shd w:color="auto" w:fill="auto" w:val="clear"/>
             <w:tcMar>
-              <w:left w:w="53" w:type="dxa"/>
+              <w:left w:w="63" w:type="dxa"/>
             </w:tcMar>
           </w:tcPr>
           <w:p>
@@ -1137,7 +1185,7 @@
             <w:tcBorders/>
             <w:shd w:color="auto" w:fill="auto" w:val="clear"/>
             <w:tcMar>
-              <w:left w:w="53" w:type="dxa"/>
+              <w:left w:w="63" w:type="dxa"/>
             </w:tcMar>
           </w:tcPr>
           <w:p>
@@ -1169,7 +1217,7 @@
             <w:tcBorders/>
             <w:shd w:color="auto" w:fill="auto" w:val="clear"/>
             <w:tcMar>
-              <w:left w:w="53" w:type="dxa"/>
+              <w:left w:w="63" w:type="dxa"/>
             </w:tcMar>
           </w:tcPr>
           <w:p>
@@ -1204,7 +1252,7 @@
             <w:tcBorders/>
             <w:shd w:color="auto" w:fill="auto" w:val="clear"/>
             <w:tcMar>
-              <w:left w:w="53" w:type="dxa"/>
+              <w:left w:w="63" w:type="dxa"/>
             </w:tcMar>
           </w:tcPr>
           <w:p>
@@ -1234,7 +1282,7 @@
             <w:tcBorders/>
             <w:shd w:color="auto" w:fill="auto" w:val="clear"/>
             <w:tcMar>
-              <w:left w:w="53" w:type="dxa"/>
+              <w:left w:w="63" w:type="dxa"/>
             </w:tcMar>
           </w:tcPr>
           <w:p>
@@ -1264,7 +1312,7 @@
             <w:tcBorders/>
             <w:shd w:color="auto" w:fill="auto" w:val="clear"/>
             <w:tcMar>
-              <w:left w:w="53" w:type="dxa"/>
+              <w:left w:w="63" w:type="dxa"/>
             </w:tcMar>
           </w:tcPr>
           <w:p>
@@ -1297,7 +1345,7 @@
             <w:tcBorders/>
             <w:shd w:color="auto" w:fill="auto" w:val="clear"/>
             <w:tcMar>
-              <w:left w:w="53" w:type="dxa"/>
+              <w:left w:w="63" w:type="dxa"/>
             </w:tcMar>
           </w:tcPr>
           <w:p>
@@ -1327,7 +1375,7 @@
             <w:tcBorders/>
             <w:shd w:color="auto" w:fill="auto" w:val="clear"/>
             <w:tcMar>
-              <w:left w:w="53" w:type="dxa"/>
+              <w:left w:w="63" w:type="dxa"/>
             </w:tcMar>
           </w:tcPr>
           <w:p>
@@ -1357,7 +1405,7 @@
             <w:tcBorders/>
             <w:shd w:color="auto" w:fill="auto" w:val="clear"/>
             <w:tcMar>
-              <w:left w:w="53" w:type="dxa"/>
+              <w:left w:w="63" w:type="dxa"/>
             </w:tcMar>
           </w:tcPr>
           <w:p>
@@ -1390,7 +1438,7 @@
             <w:tcBorders/>
             <w:shd w:color="auto" w:fill="auto" w:val="clear"/>
             <w:tcMar>
-              <w:left w:w="53" w:type="dxa"/>
+              <w:left w:w="63" w:type="dxa"/>
             </w:tcMar>
           </w:tcPr>
           <w:p>
@@ -1420,7 +1468,7 @@
             <w:tcBorders/>
             <w:shd w:color="auto" w:fill="auto" w:val="clear"/>
             <w:tcMar>
-              <w:left w:w="53" w:type="dxa"/>
+              <w:left w:w="63" w:type="dxa"/>
             </w:tcMar>
           </w:tcPr>
           <w:p>
@@ -1450,7 +1498,7 @@
             <w:tcBorders/>
             <w:shd w:color="auto" w:fill="auto" w:val="clear"/>
             <w:tcMar>
-              <w:left w:w="53" w:type="dxa"/>
+              <w:left w:w="63" w:type="dxa"/>
             </w:tcMar>
           </w:tcPr>
           <w:p>
@@ -1483,7 +1531,7 @@
             <w:tcBorders/>
             <w:shd w:color="auto" w:fill="auto" w:val="clear"/>
             <w:tcMar>
-              <w:left w:w="53" w:type="dxa"/>
+              <w:left w:w="63" w:type="dxa"/>
             </w:tcMar>
           </w:tcPr>
           <w:p>
@@ -1513,7 +1561,7 @@
             <w:tcBorders/>
             <w:shd w:color="auto" w:fill="auto" w:val="clear"/>
             <w:tcMar>
-              <w:left w:w="53" w:type="dxa"/>
+              <w:left w:w="63" w:type="dxa"/>
             </w:tcMar>
           </w:tcPr>
           <w:p>
@@ -1543,7 +1591,7 @@
             <w:tcBorders/>
             <w:shd w:color="auto" w:fill="auto" w:val="clear"/>
             <w:tcMar>
-              <w:left w:w="53" w:type="dxa"/>
+              <w:left w:w="63" w:type="dxa"/>
             </w:tcMar>
           </w:tcPr>
           <w:p>
@@ -1576,7 +1624,7 @@
             <w:tcBorders/>
             <w:shd w:color="auto" w:fill="auto" w:val="clear"/>
             <w:tcMar>
-              <w:left w:w="53" w:type="dxa"/>
+              <w:left w:w="63" w:type="dxa"/>
             </w:tcMar>
           </w:tcPr>
           <w:p>
@@ -1606,7 +1654,7 @@
             <w:tcBorders/>
             <w:shd w:color="auto" w:fill="auto" w:val="clear"/>
             <w:tcMar>
-              <w:left w:w="53" w:type="dxa"/>
+              <w:left w:w="63" w:type="dxa"/>
             </w:tcMar>
           </w:tcPr>
           <w:p>
@@ -1636,7 +1684,7 @@
             <w:tcBorders/>
             <w:shd w:color="auto" w:fill="auto" w:val="clear"/>
             <w:tcMar>
-              <w:left w:w="53" w:type="dxa"/>
+              <w:left w:w="63" w:type="dxa"/>
             </w:tcMar>
           </w:tcPr>
           <w:p>
@@ -1669,7 +1717,7 @@
             <w:tcBorders/>
             <w:shd w:color="auto" w:fill="auto" w:val="clear"/>
             <w:tcMar>
-              <w:left w:w="53" w:type="dxa"/>
+              <w:left w:w="63" w:type="dxa"/>
             </w:tcMar>
           </w:tcPr>
           <w:p>
@@ -1699,7 +1747,7 @@
             <w:tcBorders/>
             <w:shd w:color="auto" w:fill="auto" w:val="clear"/>
             <w:tcMar>
-              <w:left w:w="53" w:type="dxa"/>
+              <w:left w:w="63" w:type="dxa"/>
             </w:tcMar>
           </w:tcPr>
           <w:p>
@@ -1729,7 +1777,7 @@
             <w:tcBorders/>
             <w:shd w:color="auto" w:fill="auto" w:val="clear"/>
             <w:tcMar>
-              <w:left w:w="53" w:type="dxa"/>
+              <w:left w:w="63" w:type="dxa"/>
             </w:tcMar>
           </w:tcPr>
           <w:p>
@@ -1762,7 +1810,7 @@
             <w:tcBorders/>
             <w:shd w:color="auto" w:fill="auto" w:val="clear"/>
             <w:tcMar>
-              <w:left w:w="53" w:type="dxa"/>
+              <w:left w:w="63" w:type="dxa"/>
             </w:tcMar>
           </w:tcPr>
           <w:p>
@@ -1792,7 +1840,7 @@
             <w:tcBorders/>
             <w:shd w:color="auto" w:fill="auto" w:val="clear"/>
             <w:tcMar>
-              <w:left w:w="53" w:type="dxa"/>
+              <w:left w:w="63" w:type="dxa"/>
             </w:tcMar>
           </w:tcPr>
           <w:p>
@@ -1822,7 +1870,7 @@
             <w:tcBorders/>
             <w:shd w:color="auto" w:fill="auto" w:val="clear"/>
             <w:tcMar>
-              <w:left w:w="53" w:type="dxa"/>
+              <w:left w:w="63" w:type="dxa"/>
             </w:tcMar>
           </w:tcPr>
           <w:p>
@@ -1855,7 +1903,7 @@
             <w:tcBorders/>
             <w:shd w:color="auto" w:fill="auto" w:val="clear"/>
             <w:tcMar>
-              <w:left w:w="53" w:type="dxa"/>
+              <w:left w:w="63" w:type="dxa"/>
             </w:tcMar>
           </w:tcPr>
           <w:p>
@@ -1885,7 +1933,7 @@
             <w:tcBorders/>
             <w:shd w:color="auto" w:fill="auto" w:val="clear"/>
             <w:tcMar>
-              <w:left w:w="53" w:type="dxa"/>
+              <w:left w:w="63" w:type="dxa"/>
             </w:tcMar>
           </w:tcPr>
           <w:p>
@@ -1915,7 +1963,7 @@
             <w:tcBorders/>
             <w:shd w:color="auto" w:fill="auto" w:val="clear"/>
             <w:tcMar>
-              <w:left w:w="53" w:type="dxa"/>
+              <w:left w:w="63" w:type="dxa"/>
             </w:tcMar>
           </w:tcPr>
           <w:p>
@@ -1948,7 +1996,7 @@
             <w:tcBorders/>
             <w:shd w:color="auto" w:fill="auto" w:val="clear"/>
             <w:tcMar>
-              <w:left w:w="53" w:type="dxa"/>
+              <w:left w:w="63" w:type="dxa"/>
             </w:tcMar>
           </w:tcPr>
           <w:p>
@@ -1978,7 +2026,7 @@
             <w:tcBorders/>
             <w:shd w:color="auto" w:fill="auto" w:val="clear"/>
             <w:tcMar>
-              <w:left w:w="53" w:type="dxa"/>
+              <w:left w:w="63" w:type="dxa"/>
             </w:tcMar>
           </w:tcPr>
           <w:p>
@@ -2008,7 +2056,7 @@
             <w:tcBorders/>
             <w:shd w:color="auto" w:fill="auto" w:val="clear"/>
             <w:tcMar>
-              <w:left w:w="53" w:type="dxa"/>
+              <w:left w:w="63" w:type="dxa"/>
             </w:tcMar>
           </w:tcPr>
           <w:p>
@@ -2041,7 +2089,7 @@
             <w:tcBorders/>
             <w:shd w:color="auto" w:fill="auto" w:val="clear"/>
             <w:tcMar>
-              <w:left w:w="53" w:type="dxa"/>
+              <w:left w:w="63" w:type="dxa"/>
             </w:tcMar>
           </w:tcPr>
           <w:p>
@@ -2071,7 +2119,7 @@
             <w:tcBorders/>
             <w:shd w:color="auto" w:fill="auto" w:val="clear"/>
             <w:tcMar>
-              <w:left w:w="53" w:type="dxa"/>
+              <w:left w:w="63" w:type="dxa"/>
             </w:tcMar>
           </w:tcPr>
           <w:p>
@@ -2101,7 +2149,7 @@
             <w:tcBorders/>
             <w:shd w:color="auto" w:fill="auto" w:val="clear"/>
             <w:tcMar>
-              <w:left w:w="53" w:type="dxa"/>
+              <w:left w:w="63" w:type="dxa"/>
             </w:tcMar>
           </w:tcPr>
           <w:p>
@@ -2134,7 +2182,7 @@
             <w:tcBorders/>
             <w:shd w:color="auto" w:fill="auto" w:val="clear"/>
             <w:tcMar>
-              <w:left w:w="53" w:type="dxa"/>
+              <w:left w:w="63" w:type="dxa"/>
             </w:tcMar>
           </w:tcPr>
           <w:p>
@@ -2164,7 +2212,7 @@
             <w:tcBorders/>
             <w:shd w:color="auto" w:fill="auto" w:val="clear"/>
             <w:tcMar>
-              <w:left w:w="53" w:type="dxa"/>
+              <w:left w:w="63" w:type="dxa"/>
             </w:tcMar>
           </w:tcPr>
           <w:p>
@@ -2194,7 +2242,7 @@
             <w:tcBorders/>
             <w:shd w:color="auto" w:fill="auto" w:val="clear"/>
             <w:tcMar>
-              <w:left w:w="53" w:type="dxa"/>
+              <w:left w:w="63" w:type="dxa"/>
             </w:tcMar>
           </w:tcPr>
           <w:p>
@@ -2227,7 +2275,7 @@
             <w:tcBorders/>
             <w:shd w:color="auto" w:fill="auto" w:val="clear"/>
             <w:tcMar>
-              <w:left w:w="53" w:type="dxa"/>
+              <w:left w:w="63" w:type="dxa"/>
             </w:tcMar>
           </w:tcPr>
           <w:p>
@@ -2278,7 +2326,7 @@
             <w:tcBorders/>
             <w:shd w:color="auto" w:fill="auto" w:val="clear"/>
             <w:tcMar>
-              <w:left w:w="53" w:type="dxa"/>
+              <w:left w:w="63" w:type="dxa"/>
             </w:tcMar>
           </w:tcPr>
           <w:p>
@@ -2308,7 +2356,7 @@
             <w:tcBorders/>
             <w:shd w:color="auto" w:fill="auto" w:val="clear"/>
             <w:tcMar>
-              <w:left w:w="53" w:type="dxa"/>
+              <w:left w:w="63" w:type="dxa"/>
             </w:tcMar>
           </w:tcPr>
           <w:p>
@@ -2341,7 +2389,7 @@
             <w:tcBorders/>
             <w:shd w:color="auto" w:fill="auto" w:val="clear"/>
             <w:tcMar>
-              <w:left w:w="53" w:type="dxa"/>
+              <w:left w:w="63" w:type="dxa"/>
             </w:tcMar>
           </w:tcPr>
           <w:p>
@@ -2392,7 +2440,7 @@
             <w:tcBorders/>
             <w:shd w:color="auto" w:fill="auto" w:val="clear"/>
             <w:tcMar>
-              <w:left w:w="53" w:type="dxa"/>
+              <w:left w:w="63" w:type="dxa"/>
             </w:tcMar>
           </w:tcPr>
           <w:p>
@@ -2422,7 +2470,7 @@
             <w:tcBorders/>
             <w:shd w:color="auto" w:fill="auto" w:val="clear"/>
             <w:tcMar>
-              <w:left w:w="53" w:type="dxa"/>
+              <w:left w:w="63" w:type="dxa"/>
             </w:tcMar>
           </w:tcPr>
           <w:p>
@@ -2455,7 +2503,7 @@
             <w:tcBorders/>
             <w:shd w:color="auto" w:fill="auto" w:val="clear"/>
             <w:tcMar>
-              <w:left w:w="53" w:type="dxa"/>
+              <w:left w:w="63" w:type="dxa"/>
             </w:tcMar>
           </w:tcPr>
           <w:p>
@@ -2488,7 +2536,7 @@
             <w:tcBorders/>
             <w:shd w:color="auto" w:fill="auto" w:val="clear"/>
             <w:tcMar>
-              <w:left w:w="53" w:type="dxa"/>
+              <w:left w:w="63" w:type="dxa"/>
             </w:tcMar>
           </w:tcPr>
           <w:p>
@@ -2521,7 +2569,7 @@
             <w:tcBorders/>
             <w:shd w:color="auto" w:fill="auto" w:val="clear"/>
             <w:tcMar>
-              <w:left w:w="53" w:type="dxa"/>
+              <w:left w:w="63" w:type="dxa"/>
             </w:tcMar>
           </w:tcPr>
           <w:p>
@@ -2556,7 +2604,7 @@
             <w:tcBorders/>
             <w:shd w:color="auto" w:fill="auto" w:val="clear"/>
             <w:tcMar>
-              <w:left w:w="53" w:type="dxa"/>
+              <w:left w:w="63" w:type="dxa"/>
             </w:tcMar>
           </w:tcPr>
           <w:p>
@@ -2589,7 +2637,7 @@
             <w:tcBorders/>
             <w:shd w:color="auto" w:fill="auto" w:val="clear"/>
             <w:tcMar>
-              <w:left w:w="53" w:type="dxa"/>
+              <w:left w:w="63" w:type="dxa"/>
             </w:tcMar>
           </w:tcPr>
           <w:p>
@@ -2624,7 +2672,7 @@
             <w:tcBorders/>
             <w:shd w:color="auto" w:fill="auto" w:val="clear"/>
             <w:tcMar>
-              <w:left w:w="53" w:type="dxa"/>
+              <w:left w:w="63" w:type="dxa"/>
             </w:tcMar>
           </w:tcPr>
           <w:p>
@@ -2659,7 +2707,7 @@
             <w:tcBorders/>
             <w:shd w:color="auto" w:fill="auto" w:val="clear"/>
             <w:tcMar>
-              <w:left w:w="53" w:type="dxa"/>
+              <w:left w:w="63" w:type="dxa"/>
             </w:tcMar>
           </w:tcPr>
           <w:p>
@@ -2689,7 +2737,7 @@
             <w:tcBorders/>
             <w:shd w:color="auto" w:fill="auto" w:val="clear"/>
             <w:tcMar>
-              <w:left w:w="53" w:type="dxa"/>
+              <w:left w:w="63" w:type="dxa"/>
             </w:tcMar>
           </w:tcPr>
           <w:p>
@@ -2719,7 +2767,7 @@
             <w:tcBorders/>
             <w:shd w:color="auto" w:fill="auto" w:val="clear"/>
             <w:tcMar>
-              <w:left w:w="53" w:type="dxa"/>
+              <w:left w:w="63" w:type="dxa"/>
             </w:tcMar>
           </w:tcPr>
           <w:p>
@@ -2752,7 +2800,7 @@
             <w:tcBorders/>
             <w:shd w:color="auto" w:fill="auto" w:val="clear"/>
             <w:tcMar>
-              <w:left w:w="53" w:type="dxa"/>
+              <w:left w:w="63" w:type="dxa"/>
             </w:tcMar>
           </w:tcPr>
           <w:p>
@@ -2782,7 +2830,7 @@
             <w:tcBorders/>
             <w:shd w:color="auto" w:fill="auto" w:val="clear"/>
             <w:tcMar>
-              <w:left w:w="53" w:type="dxa"/>
+              <w:left w:w="63" w:type="dxa"/>
             </w:tcMar>
           </w:tcPr>
           <w:p>
@@ -2822,7 +2870,7 @@
             <w:tcBorders/>
             <w:shd w:color="auto" w:fill="auto" w:val="clear"/>
             <w:tcMar>
-              <w:left w:w="53" w:type="dxa"/>
+              <w:left w:w="63" w:type="dxa"/>
             </w:tcMar>
           </w:tcPr>
           <w:p>
@@ -2855,7 +2903,7 @@
             <w:tcBorders/>
             <w:shd w:color="auto" w:fill="auto" w:val="clear"/>
             <w:tcMar>
-              <w:left w:w="53" w:type="dxa"/>
+              <w:left w:w="63" w:type="dxa"/>
             </w:tcMar>
           </w:tcPr>
           <w:p>
@@ -2885,7 +2933,7 @@
             <w:tcBorders/>
             <w:shd w:color="auto" w:fill="auto" w:val="clear"/>
             <w:tcMar>
-              <w:left w:w="53" w:type="dxa"/>
+              <w:left w:w="63" w:type="dxa"/>
             </w:tcMar>
           </w:tcPr>
           <w:p>
@@ -2915,7 +2963,7 @@
             <w:tcBorders/>
             <w:shd w:color="auto" w:fill="auto" w:val="clear"/>
             <w:tcMar>
-              <w:left w:w="53" w:type="dxa"/>
+              <w:left w:w="63" w:type="dxa"/>
             </w:tcMar>
           </w:tcPr>
           <w:p>
@@ -2948,7 +2996,7 @@
             <w:tcBorders/>
             <w:shd w:color="auto" w:fill="auto" w:val="clear"/>
             <w:tcMar>
-              <w:left w:w="53" w:type="dxa"/>
+              <w:left w:w="63" w:type="dxa"/>
             </w:tcMar>
           </w:tcPr>
           <w:p>
@@ -2978,7 +3026,7 @@
             <w:tcBorders/>
             <w:shd w:color="auto" w:fill="auto" w:val="clear"/>
             <w:tcMar>
-              <w:left w:w="53" w:type="dxa"/>
+              <w:left w:w="63" w:type="dxa"/>
             </w:tcMar>
           </w:tcPr>
           <w:p>
@@ -3008,7 +3056,7 @@
             <w:tcBorders/>
             <w:shd w:color="auto" w:fill="auto" w:val="clear"/>
             <w:tcMar>
-              <w:left w:w="53" w:type="dxa"/>
+              <w:left w:w="63" w:type="dxa"/>
             </w:tcMar>
           </w:tcPr>
           <w:p>
@@ -3041,7 +3089,7 @@
             <w:tcBorders/>
             <w:shd w:color="auto" w:fill="auto" w:val="clear"/>
             <w:tcMar>
-              <w:left w:w="53" w:type="dxa"/>
+              <w:left w:w="63" w:type="dxa"/>
             </w:tcMar>
           </w:tcPr>
           <w:p>
@@ -3071,7 +3119,7 @@
             <w:tcBorders/>
             <w:shd w:color="auto" w:fill="auto" w:val="clear"/>
             <w:tcMar>
-              <w:left w:w="53" w:type="dxa"/>
+              <w:left w:w="63" w:type="dxa"/>
             </w:tcMar>
           </w:tcPr>
           <w:p>
@@ -3101,7 +3149,7 @@
             <w:tcBorders/>
             <w:shd w:color="auto" w:fill="auto" w:val="clear"/>
             <w:tcMar>
-              <w:left w:w="53" w:type="dxa"/>
+              <w:left w:w="63" w:type="dxa"/>
             </w:tcMar>
           </w:tcPr>
           <w:p>
@@ -3134,7 +3182,7 @@
             <w:tcBorders/>
             <w:shd w:color="auto" w:fill="auto" w:val="clear"/>
             <w:tcMar>
-              <w:left w:w="53" w:type="dxa"/>
+              <w:left w:w="63" w:type="dxa"/>
             </w:tcMar>
           </w:tcPr>
           <w:p>
@@ -3164,7 +3212,7 @@
             <w:tcBorders/>
             <w:shd w:color="auto" w:fill="auto" w:val="clear"/>
             <w:tcMar>
-              <w:left w:w="53" w:type="dxa"/>
+              <w:left w:w="63" w:type="dxa"/>
             </w:tcMar>
           </w:tcPr>
           <w:p>
@@ -3194,7 +3242,7 @@
             <w:tcBorders/>
             <w:shd w:color="auto" w:fill="auto" w:val="clear"/>
             <w:tcMar>
-              <w:left w:w="53" w:type="dxa"/>
+              <w:left w:w="63" w:type="dxa"/>
             </w:tcMar>
           </w:tcPr>
           <w:p>
@@ -3227,7 +3275,7 @@
             <w:tcBorders/>
             <w:shd w:color="auto" w:fill="auto" w:val="clear"/>
             <w:tcMar>
-              <w:left w:w="53" w:type="dxa"/>
+              <w:left w:w="63" w:type="dxa"/>
             </w:tcMar>
           </w:tcPr>
           <w:p>
@@ -3257,7 +3305,7 @@
             <w:tcBorders/>
             <w:shd w:color="auto" w:fill="auto" w:val="clear"/>
             <w:tcMar>
-              <w:left w:w="53" w:type="dxa"/>
+              <w:left w:w="63" w:type="dxa"/>
             </w:tcMar>
           </w:tcPr>
           <w:p>
@@ -3287,7 +3335,7 @@
             <w:tcBorders/>
             <w:shd w:color="auto" w:fill="auto" w:val="clear"/>
             <w:tcMar>
-              <w:left w:w="53" w:type="dxa"/>
+              <w:left w:w="63" w:type="dxa"/>
             </w:tcMar>
           </w:tcPr>
           <w:p>
@@ -3320,7 +3368,7 @@
             <w:tcBorders/>
             <w:shd w:color="auto" w:fill="auto" w:val="clear"/>
             <w:tcMar>
-              <w:left w:w="53" w:type="dxa"/>
+              <w:left w:w="63" w:type="dxa"/>
             </w:tcMar>
           </w:tcPr>
           <w:p>
@@ -3350,7 +3398,7 @@
             <w:tcBorders/>
             <w:shd w:color="auto" w:fill="auto" w:val="clear"/>
             <w:tcMar>
-              <w:left w:w="53" w:type="dxa"/>
+              <w:left w:w="63" w:type="dxa"/>
             </w:tcMar>
           </w:tcPr>
           <w:p>
@@ -3380,7 +3428,7 @@
             <w:tcBorders/>
             <w:shd w:color="auto" w:fill="auto" w:val="clear"/>
             <w:tcMar>
-              <w:left w:w="53" w:type="dxa"/>
+              <w:left w:w="63" w:type="dxa"/>
             </w:tcMar>
           </w:tcPr>
           <w:p>
@@ -3413,7 +3461,7 @@
             <w:tcBorders/>
             <w:shd w:color="auto" w:fill="auto" w:val="clear"/>
             <w:tcMar>
-              <w:left w:w="53" w:type="dxa"/>
+              <w:left w:w="63" w:type="dxa"/>
             </w:tcMar>
           </w:tcPr>
           <w:p>
@@ -3443,7 +3491,7 @@
             <w:tcBorders/>
             <w:shd w:color="auto" w:fill="auto" w:val="clear"/>
             <w:tcMar>
-              <w:left w:w="53" w:type="dxa"/>
+              <w:left w:w="63" w:type="dxa"/>
             </w:tcMar>
           </w:tcPr>
           <w:p>
@@ -3473,7 +3521,7 @@
             <w:tcBorders/>
             <w:shd w:color="auto" w:fill="auto" w:val="clear"/>
             <w:tcMar>
-              <w:left w:w="53" w:type="dxa"/>
+              <w:left w:w="63" w:type="dxa"/>
             </w:tcMar>
           </w:tcPr>
           <w:p>
@@ -3506,7 +3554,7 @@
             <w:tcBorders/>
             <w:shd w:color="auto" w:fill="auto" w:val="clear"/>
             <w:tcMar>
-              <w:left w:w="53" w:type="dxa"/>
+              <w:left w:w="63" w:type="dxa"/>
             </w:tcMar>
           </w:tcPr>
           <w:p>
@@ -3536,7 +3584,7 @@
             <w:tcBorders/>
             <w:shd w:color="auto" w:fill="auto" w:val="clear"/>
             <w:tcMar>
-              <w:left w:w="53" w:type="dxa"/>
+              <w:left w:w="63" w:type="dxa"/>
             </w:tcMar>
           </w:tcPr>
           <w:p>
@@ -3566,7 +3614,7 @@
             <w:tcBorders/>
             <w:shd w:color="auto" w:fill="auto" w:val="clear"/>
             <w:tcMar>
-              <w:left w:w="53" w:type="dxa"/>
+              <w:left w:w="63" w:type="dxa"/>
             </w:tcMar>
           </w:tcPr>
           <w:p>
@@ -3599,7 +3647,7 @@
             <w:tcBorders/>
             <w:shd w:color="auto" w:fill="auto" w:val="clear"/>
             <w:tcMar>
-              <w:left w:w="53" w:type="dxa"/>
+              <w:left w:w="63" w:type="dxa"/>
             </w:tcMar>
           </w:tcPr>
           <w:p>
@@ -3629,7 +3677,7 @@
             <w:tcBorders/>
             <w:shd w:color="auto" w:fill="auto" w:val="clear"/>
             <w:tcMar>
-              <w:left w:w="53" w:type="dxa"/>
+              <w:left w:w="63" w:type="dxa"/>
             </w:tcMar>
           </w:tcPr>
           <w:p>
@@ -3659,7 +3707,7 @@
             <w:tcBorders/>
             <w:shd w:color="auto" w:fill="auto" w:val="clear"/>
             <w:tcMar>
-              <w:left w:w="53" w:type="dxa"/>
+              <w:left w:w="63" w:type="dxa"/>
             </w:tcMar>
           </w:tcPr>
           <w:p>
@@ -3692,7 +3740,7 @@
             <w:tcBorders/>
             <w:shd w:color="auto" w:fill="auto" w:val="clear"/>
             <w:tcMar>
-              <w:left w:w="53" w:type="dxa"/>
+              <w:left w:w="63" w:type="dxa"/>
             </w:tcMar>
           </w:tcPr>
           <w:p>
@@ -3722,7 +3770,7 @@
             <w:tcBorders/>
             <w:shd w:color="auto" w:fill="auto" w:val="clear"/>
             <w:tcMar>
-              <w:left w:w="53" w:type="dxa"/>
+              <w:left w:w="63" w:type="dxa"/>
             </w:tcMar>
           </w:tcPr>
           <w:p>
@@ -3752,7 +3800,7 @@
             <w:tcBorders/>
             <w:shd w:color="auto" w:fill="auto" w:val="clear"/>
             <w:tcMar>
-              <w:left w:w="53" w:type="dxa"/>
+              <w:left w:w="63" w:type="dxa"/>
             </w:tcMar>
           </w:tcPr>
           <w:p>
@@ -3785,7 +3833,7 @@
             <w:tcBorders/>
             <w:shd w:color="auto" w:fill="auto" w:val="clear"/>
             <w:tcMar>
-              <w:left w:w="53" w:type="dxa"/>
+              <w:left w:w="63" w:type="dxa"/>
             </w:tcMar>
           </w:tcPr>
           <w:p>
@@ -3815,7 +3863,7 @@
             <w:tcBorders/>
             <w:shd w:color="auto" w:fill="auto" w:val="clear"/>
             <w:tcMar>
-              <w:left w:w="53" w:type="dxa"/>
+              <w:left w:w="63" w:type="dxa"/>
             </w:tcMar>
           </w:tcPr>
           <w:p>
@@ -3845,7 +3893,7 @@
             <w:tcBorders/>
             <w:shd w:color="auto" w:fill="auto" w:val="clear"/>
             <w:tcMar>
-              <w:left w:w="53" w:type="dxa"/>
+              <w:left w:w="63" w:type="dxa"/>
             </w:tcMar>
           </w:tcPr>
           <w:p>
@@ -3878,7 +3926,7 @@
             <w:tcBorders/>
             <w:shd w:color="auto" w:fill="auto" w:val="clear"/>
             <w:tcMar>
-              <w:left w:w="53" w:type="dxa"/>
+              <w:left w:w="63" w:type="dxa"/>
             </w:tcMar>
           </w:tcPr>
           <w:p>
@@ -3911,7 +3959,7 @@
             <w:tcBorders/>
             <w:shd w:color="auto" w:fill="auto" w:val="clear"/>
             <w:tcMar>
-              <w:left w:w="53" w:type="dxa"/>
+              <w:left w:w="63" w:type="dxa"/>
             </w:tcMar>
           </w:tcPr>
           <w:p>
@@ -3944,7 +3992,7 @@
             <w:tcBorders/>
             <w:shd w:color="auto" w:fill="auto" w:val="clear"/>
             <w:tcMar>
-              <w:left w:w="53" w:type="dxa"/>
+              <w:left w:w="63" w:type="dxa"/>
             </w:tcMar>
           </w:tcPr>
           <w:p>
@@ -3979,7 +4027,7 @@
             <w:tcBorders/>
             <w:shd w:color="auto" w:fill="auto" w:val="clear"/>
             <w:tcMar>
-              <w:left w:w="53" w:type="dxa"/>
+              <w:left w:w="63" w:type="dxa"/>
             </w:tcMar>
           </w:tcPr>
           <w:p>
@@ -4012,7 +4060,7 @@
             <w:tcBorders/>
             <w:shd w:color="auto" w:fill="auto" w:val="clear"/>
             <w:tcMar>
-              <w:left w:w="53" w:type="dxa"/>
+              <w:left w:w="63" w:type="dxa"/>
             </w:tcMar>
           </w:tcPr>
           <w:p>
@@ -4044,7 +4092,7 @@
             <w:tcBorders/>
             <w:shd w:color="auto" w:fill="auto" w:val="clear"/>
             <w:tcMar>
-              <w:left w:w="53" w:type="dxa"/>
+              <w:left w:w="63" w:type="dxa"/>
             </w:tcMar>
           </w:tcPr>
           <w:p>
@@ -4079,7 +4127,7 @@
             <w:tcBorders/>
             <w:shd w:color="auto" w:fill="auto" w:val="clear"/>
             <w:tcMar>
-              <w:left w:w="53" w:type="dxa"/>
+              <w:left w:w="63" w:type="dxa"/>
             </w:tcMar>
           </w:tcPr>
           <w:p>
@@ -4109,7 +4157,7 @@
             <w:tcBorders/>
             <w:shd w:color="auto" w:fill="auto" w:val="clear"/>
             <w:tcMar>
-              <w:left w:w="53" w:type="dxa"/>
+              <w:left w:w="63" w:type="dxa"/>
             </w:tcMar>
           </w:tcPr>
           <w:p>
@@ -4139,7 +4187,7 @@
             <w:tcBorders/>
             <w:shd w:color="auto" w:fill="auto" w:val="clear"/>
             <w:tcMar>
-              <w:left w:w="53" w:type="dxa"/>
+              <w:left w:w="63" w:type="dxa"/>
             </w:tcMar>
           </w:tcPr>
           <w:p>
@@ -4174,7 +4222,7 @@
             <w:tcBorders/>
             <w:shd w:color="auto" w:fill="auto" w:val="clear"/>
             <w:tcMar>
-              <w:left w:w="53" w:type="dxa"/>
+              <w:left w:w="63" w:type="dxa"/>
             </w:tcMar>
           </w:tcPr>
           <w:p>
@@ -4207,7 +4255,7 @@
             <w:tcBorders/>
             <w:shd w:color="auto" w:fill="auto" w:val="clear"/>
             <w:tcMar>
-              <w:left w:w="53" w:type="dxa"/>
+              <w:left w:w="63" w:type="dxa"/>
             </w:tcMar>
           </w:tcPr>
           <w:p>
@@ -4240,7 +4288,7 @@
             <w:tcBorders/>
             <w:shd w:color="auto" w:fill="auto" w:val="clear"/>
             <w:tcMar>
-              <w:left w:w="53" w:type="dxa"/>
+              <w:left w:w="63" w:type="dxa"/>
             </w:tcMar>
           </w:tcPr>
           <w:p>
@@ -4275,7 +4323,7 @@
             <w:tcBorders/>
             <w:shd w:color="auto" w:fill="auto" w:val="clear"/>
             <w:tcMar>
-              <w:left w:w="53" w:type="dxa"/>
+              <w:left w:w="63" w:type="dxa"/>
             </w:tcMar>
           </w:tcPr>
           <w:p>
@@ -4308,7 +4356,7 @@
             <w:tcBorders/>
             <w:shd w:color="auto" w:fill="auto" w:val="clear"/>
             <w:tcMar>
-              <w:left w:w="53" w:type="dxa"/>
+              <w:left w:w="63" w:type="dxa"/>
             </w:tcMar>
           </w:tcPr>
           <w:p>
@@ -4341,7 +4389,7 @@
             <w:tcBorders/>
             <w:shd w:color="auto" w:fill="auto" w:val="clear"/>
             <w:tcMar>
-              <w:left w:w="53" w:type="dxa"/>
+              <w:left w:w="63" w:type="dxa"/>
             </w:tcMar>
           </w:tcPr>
           <w:p>
@@ -4377,7 +4425,7 @@
             <w:tcBorders/>
             <w:shd w:color="auto" w:fill="auto" w:val="clear"/>
             <w:tcMar>
-              <w:left w:w="53" w:type="dxa"/>
+              <w:left w:w="63" w:type="dxa"/>
             </w:tcMar>
           </w:tcPr>
           <w:p>
@@ -4407,7 +4455,7 @@
             <w:tcBorders/>
             <w:shd w:color="auto" w:fill="auto" w:val="clear"/>
             <w:tcMar>
-              <w:left w:w="53" w:type="dxa"/>
+              <w:left w:w="63" w:type="dxa"/>
             </w:tcMar>
           </w:tcPr>
           <w:p>
@@ -4437,7 +4485,7 @@
             <w:tcBorders/>
             <w:shd w:color="auto" w:fill="auto" w:val="clear"/>
             <w:tcMar>
-              <w:left w:w="53" w:type="dxa"/>
+              <w:left w:w="63" w:type="dxa"/>
             </w:tcMar>
           </w:tcPr>
           <w:p>
@@ -4470,7 +4518,7 @@
             <w:tcBorders/>
             <w:shd w:color="auto" w:fill="auto" w:val="clear"/>
             <w:tcMar>
-              <w:left w:w="53" w:type="dxa"/>
+              <w:left w:w="63" w:type="dxa"/>
             </w:tcMar>
           </w:tcPr>
           <w:p>
@@ -4500,7 +4548,7 @@
             <w:tcBorders/>
             <w:shd w:color="auto" w:fill="auto" w:val="clear"/>
             <w:tcMar>
-              <w:left w:w="53" w:type="dxa"/>
+              <w:left w:w="63" w:type="dxa"/>
             </w:tcMar>
           </w:tcPr>
           <w:p>
@@ -4530,7 +4578,7 @@
             <w:tcBorders/>
             <w:shd w:color="auto" w:fill="auto" w:val="clear"/>
             <w:tcMar>
-              <w:left w:w="53" w:type="dxa"/>
+              <w:left w:w="63" w:type="dxa"/>
             </w:tcMar>
           </w:tcPr>
           <w:p>
@@ -4563,7 +4611,7 @@
             <w:tcBorders/>
             <w:shd w:color="auto" w:fill="auto" w:val="clear"/>
             <w:tcMar>
-              <w:left w:w="53" w:type="dxa"/>
+              <w:left w:w="63" w:type="dxa"/>
             </w:tcMar>
           </w:tcPr>
           <w:p>
@@ -4593,7 +4641,7 @@
             <w:tcBorders/>
             <w:shd w:color="auto" w:fill="auto" w:val="clear"/>
             <w:tcMar>
-              <w:left w:w="53" w:type="dxa"/>
+              <w:left w:w="63" w:type="dxa"/>
             </w:tcMar>
           </w:tcPr>
           <w:p>
@@ -4623,7 +4671,7 @@
             <w:tcBorders/>
             <w:shd w:color="auto" w:fill="auto" w:val="clear"/>
             <w:tcMar>
-              <w:left w:w="53" w:type="dxa"/>
+              <w:left w:w="63" w:type="dxa"/>
             </w:tcMar>
           </w:tcPr>
           <w:p>
@@ -4656,7 +4704,7 @@
             <w:tcBorders/>
             <w:shd w:color="auto" w:fill="auto" w:val="clear"/>
             <w:tcMar>
-              <w:left w:w="53" w:type="dxa"/>
+              <w:left w:w="63" w:type="dxa"/>
             </w:tcMar>
           </w:tcPr>
           <w:p>
@@ -4686,7 +4734,7 @@
             <w:tcBorders/>
             <w:shd w:color="auto" w:fill="auto" w:val="clear"/>
             <w:tcMar>
-              <w:left w:w="53" w:type="dxa"/>
+              <w:left w:w="63" w:type="dxa"/>
             </w:tcMar>
           </w:tcPr>
           <w:p>
@@ -4716,7 +4764,7 @@
             <w:tcBorders/>
             <w:shd w:color="auto" w:fill="auto" w:val="clear"/>
             <w:tcMar>
-              <w:left w:w="53" w:type="dxa"/>
+              <w:left w:w="63" w:type="dxa"/>
             </w:tcMar>
           </w:tcPr>
           <w:p>
@@ -4749,7 +4797,7 @@
             <w:tcBorders/>
             <w:shd w:color="auto" w:fill="auto" w:val="clear"/>
             <w:tcMar>
-              <w:left w:w="53" w:type="dxa"/>
+              <w:left w:w="63" w:type="dxa"/>
             </w:tcMar>
           </w:tcPr>
           <w:p>
@@ -4779,7 +4827,7 @@
             <w:tcBorders/>
             <w:shd w:color="auto" w:fill="auto" w:val="clear"/>
             <w:tcMar>
-              <w:left w:w="53" w:type="dxa"/>
+              <w:left w:w="63" w:type="dxa"/>
             </w:tcMar>
           </w:tcPr>
           <w:p>
@@ -4809,7 +4857,7 @@
             <w:tcBorders/>
             <w:shd w:color="auto" w:fill="auto" w:val="clear"/>
             <w:tcMar>
-              <w:left w:w="53" w:type="dxa"/>
+              <w:left w:w="63" w:type="dxa"/>
             </w:tcMar>
           </w:tcPr>
           <w:p>
@@ -4842,7 +4890,7 @@
             <w:tcBorders/>
             <w:shd w:color="auto" w:fill="auto" w:val="clear"/>
             <w:tcMar>
-              <w:left w:w="53" w:type="dxa"/>
+              <w:left w:w="63" w:type="dxa"/>
             </w:tcMar>
           </w:tcPr>
           <w:p>
@@ -4872,7 +4920,7 @@
             <w:tcBorders/>
             <w:shd w:color="auto" w:fill="auto" w:val="clear"/>
             <w:tcMar>
-              <w:left w:w="53" w:type="dxa"/>
+              <w:left w:w="63" w:type="dxa"/>
             </w:tcMar>
           </w:tcPr>
           <w:p>
@@ -4902,7 +4950,7 @@
             <w:tcBorders/>
             <w:shd w:color="auto" w:fill="auto" w:val="clear"/>
             <w:tcMar>
-              <w:left w:w="53" w:type="dxa"/>
+              <w:left w:w="63" w:type="dxa"/>
             </w:tcMar>
           </w:tcPr>
           <w:p>
@@ -4935,7 +4983,7 @@
             <w:tcBorders/>
             <w:shd w:color="auto" w:fill="auto" w:val="clear"/>
             <w:tcMar>
-              <w:left w:w="53" w:type="dxa"/>
+              <w:left w:w="63" w:type="dxa"/>
             </w:tcMar>
           </w:tcPr>
           <w:p>
@@ -4965,7 +5013,7 @@
             <w:tcBorders/>
             <w:shd w:color="auto" w:fill="auto" w:val="clear"/>
             <w:tcMar>
-              <w:left w:w="53" w:type="dxa"/>
+              <w:left w:w="63" w:type="dxa"/>
             </w:tcMar>
           </w:tcPr>
           <w:p>
@@ -4995,7 +5043,7 @@
             <w:tcBorders/>
             <w:shd w:color="auto" w:fill="auto" w:val="clear"/>
             <w:tcMar>
-              <w:left w:w="53" w:type="dxa"/>
+              <w:left w:w="63" w:type="dxa"/>
             </w:tcMar>
           </w:tcPr>
           <w:p>
@@ -5028,7 +5076,7 @@
             <w:tcBorders/>
             <w:shd w:color="auto" w:fill="auto" w:val="clear"/>
             <w:tcMar>
-              <w:left w:w="53" w:type="dxa"/>
+              <w:left w:w="63" w:type="dxa"/>
             </w:tcMar>
           </w:tcPr>
           <w:p>
@@ -5058,7 +5106,7 @@
             <w:tcBorders/>
             <w:shd w:color="auto" w:fill="auto" w:val="clear"/>
             <w:tcMar>
-              <w:left w:w="53" w:type="dxa"/>
+              <w:left w:w="63" w:type="dxa"/>
             </w:tcMar>
           </w:tcPr>
           <w:p>
@@ -5088,7 +5136,7 @@
             <w:tcBorders/>
             <w:shd w:color="auto" w:fill="auto" w:val="clear"/>
             <w:tcMar>
-              <w:left w:w="53" w:type="dxa"/>
+              <w:left w:w="63" w:type="dxa"/>
             </w:tcMar>
           </w:tcPr>
           <w:p>
@@ -5153,6 +5201,71 @@
           <w:szCs w:val="24"/>
         </w:rPr>
         <w:t>Concluding Remarks</w:t>
+      </w:r>
+    </w:p>
+    <w:p>
+      <w:pPr>
+        <w:pStyle w:val="Normal"/>
+        <w:spacing w:lineRule="auto" w:line="480"/>
+        <w:rPr>
+          <w:rFonts w:ascii="Times New Roman" w:hAnsi="Times New Roman" w:cs="Times New Roman"/>
+        </w:rPr>
+      </w:pPr>
+      <w:r>
+        <w:rPr>
+          <w:rFonts w:cs="Times New Roman" w:ascii="Times New Roman" w:hAnsi="Times New Roman"/>
+          <w:color w:val="000000"/>
+          <w:sz w:val="24"/>
+          <w:szCs w:val="24"/>
+        </w:rPr>
+        <w:t xml:space="preserve">This proposal presents a plan for providing an IoT solution for search and rescue situations or even for historical research. This is an opportunity to integrate the knowledge and skills developed in our program to create a collaborative IoT capstone project demonstrating our ability to learn how to support projects such as the initiative described by T. Kubota, Y. Kuroda, Y. Kunii and T. Yoshimitsu, "Path planning for newly developed microrover," </w:t>
+      </w:r>
+      <w:r>
+        <w:rPr>
+          <w:rStyle w:val="Emphasis"/>
+          <w:rFonts w:cs="Times New Roman" w:ascii="Times New Roman" w:hAnsi="Times New Roman"/>
+          <w:i w:val="false"/>
+          <w:color w:val="000000"/>
+          <w:sz w:val="24"/>
+          <w:szCs w:val="24"/>
+        </w:rPr>
+        <w:t>Proceedings 2001 ICRA. IEEE International Conference on Robotics and Automation (Cat. No.01CH37164)</w:t>
+      </w:r>
+      <w:r>
+        <w:rPr>
+          <w:rFonts w:cs="Times New Roman" w:ascii="Times New Roman" w:hAnsi="Times New Roman"/>
+          <w:color w:val="000000"/>
+          <w:sz w:val="24"/>
+          <w:szCs w:val="24"/>
+        </w:rPr>
+        <w:t>, 2001, pp. 3710-3715 vol.4.</w:t>
+        <w:br/>
+        <w:t>doi: 10.1109/ROBOT.2001.933195</w:t>
+        <w:br/>
+        <w:t>keywords: {computerised navigation;data structures;microrobots;mobile robots;path planning;planetary rovers;probability;data structure;elevation map;mobile robots;navigation;path planning;planetary exploration;planetary microrover;probability;Data structures;Instruments;Mars;Mobile robots;Moon;NASA;Navigation;Path planning;Rain;Space exploration},</w:t>
+        <w:br/>
+        <w:t>URL: </w:t>
+      </w:r>
+      <w:r>
+        <w:rPr>
+          <w:rFonts w:cs="Times New Roman" w:ascii="Times New Roman" w:hAnsi="Times New Roman"/>
+          <w:color w:val="000000"/>
+          <w:sz w:val="24"/>
+          <w:szCs w:val="24"/>
+          <w:u w:val="single"/>
+        </w:rPr>
+        <w:t>http://ieeexplore.ieee.org/stamp/stamp.jsp?tp=&amp;arnumber=933195&amp;isnumber=20185</w:t>
+      </w:r>
+      <w:r>
+        <w:rPr>
+          <w:rFonts w:cs="Times New Roman" w:ascii="Times New Roman" w:hAnsi="Times New Roman"/>
+          <w:color w:val="000000"/>
+          <w:sz w:val="24"/>
+          <w:szCs w:val="24"/>
+        </w:rPr>
+        <w:br/>
+        <w:br/>
+        <w:t xml:space="preserve"> We request approval of this project.</w:t>
       </w:r>
     </w:p>
     <w:p>
@@ -5166,69 +5279,22 @@
           <w:formProt w:val="false"/>
           <w:titlePg/>
           <w:textDirection w:val="lrTb"/>
-          <w:docGrid w:type="default" w:linePitch="360" w:charSpace="12288"/>
+          <w:docGrid w:type="default" w:linePitch="360" w:charSpace="16384"/>
         </w:sectPr>
         <w:pStyle w:val="Normal"/>
         <w:spacing w:lineRule="auto" w:line="480"/>
         <w:rPr>
           <w:rFonts w:ascii="Times New Roman" w:hAnsi="Times New Roman" w:cs="Times New Roman"/>
-        </w:rPr>
-      </w:pPr>
-      <w:r>
-        <w:rPr>
-          <w:rFonts w:cs="Times New Roman" w:ascii="Times New Roman" w:hAnsi="Times New Roman"/>
-          <w:color w:val="000000"/>
           <w:sz w:val="24"/>
           <w:szCs w:val="24"/>
         </w:rPr>
-        <w:t xml:space="preserve">This proposal presents a plan for providing an IoT solution for search and rescue situations or even for historical research. This is an opportunity to integrate the knowledge and skills developed in our program to create a collaborative IoT capstone project demonstrating our ability to learn how to support projects such as the initiative described by T. Kubota, Y. Kuroda, Y. Kunii and T. Yoshimitsu, "Path planning for newly developed microrover," </w:t>
-      </w:r>
-      <w:r>
-        <w:rPr>
-          <w:rStyle w:val="Emphasis"/>
-          <w:rFonts w:cs="Times New Roman" w:ascii="Times New Roman" w:hAnsi="Times New Roman"/>
-          <w:i w:val="false"/>
-          <w:color w:val="000000"/>
+      </w:pPr>
+      <w:r>
+        <w:rPr>
+          <w:rFonts w:cs="Times New Roman" w:ascii="Times New Roman" w:hAnsi="Times New Roman"/>
           <w:sz w:val="24"/>
           <w:szCs w:val="24"/>
         </w:rPr>
-        <w:t>Proceedings 2001 ICRA. IEEE International Conference on Robotics and Automation (Cat. No.01CH37164)</w:t>
-      </w:r>
-      <w:r>
-        <w:rPr>
-          <w:rFonts w:cs="Times New Roman" w:ascii="Times New Roman" w:hAnsi="Times New Roman"/>
-          <w:color w:val="000000"/>
-          <w:sz w:val="24"/>
-          <w:szCs w:val="24"/>
-        </w:rPr>
-        <w:t>, 2001, pp. 3710-3715 vol.4.</w:t>
-        <w:br/>
-        <w:t>doi: 10.1109/ROBOT.2001.933195</w:t>
-        <w:br/>
-        <w:t>keywords: {computerised navigation;data structures;microrobots;mobile robots;path planning;planetary rovers;probability;data structure;elevation map;mobile robots;navigation;path planning;planetary exploration;planetary microrover;probability;Data structures;Instruments;Mars;Mobile robots;Moon;NASA;Navigation;Path planning;Rain;Space exploration},</w:t>
-        <w:br/>
-        <w:t>URL: </w:t>
-      </w:r>
-      <w:r>
-        <w:rPr>
-          <w:rFonts w:cs="Times New Roman" w:ascii="Times New Roman" w:hAnsi="Times New Roman"/>
-          <w:color w:val="000000"/>
-          <w:sz w:val="24"/>
-          <w:szCs w:val="24"/>
-          <w:u w:val="single"/>
-        </w:rPr>
-        <w:t>http://ieeexplore.ieee.org/stamp/stamp.jsp?tp=&amp;arnumber=933195&amp;isnumber=20185</w:t>
-      </w:r>
-      <w:r>
-        <w:rPr>
-          <w:rFonts w:cs="Times New Roman" w:ascii="Times New Roman" w:hAnsi="Times New Roman"/>
-          <w:color w:val="000000"/>
-          <w:sz w:val="24"/>
-          <w:szCs w:val="24"/>
-        </w:rPr>
-        <w:br/>
-        <w:br/>
-        <w:t xml:space="preserve"> We request approval of this project.</w:t>
       </w:r>
     </w:p>
     <w:p>
@@ -5258,51 +5324,21 @@
           <w:pgNumType w:fmt="decimal"/>
           <w:formProt w:val="false"/>
           <w:textDirection w:val="lrTb"/>
-          <w:docGrid w:type="default" w:linePitch="360" w:charSpace="12288"/>
+          <w:docGrid w:type="default" w:linePitch="360" w:charSpace="16384"/>
         </w:sectPr>
         <w:pStyle w:val="Normal"/>
         <w:spacing w:lineRule="auto" w:line="480"/>
         <w:rPr/>
       </w:pPr>
+      <w:bookmarkStart w:id="8" w:name="_Toc506199747"/>
+      <w:bookmarkEnd w:id="8"/>
       <w:r>
         <w:rPr>
           <w:rFonts w:cs="Times New Roman" w:ascii="Times New Roman" w:hAnsi="Times New Roman"/>
           <w:sz w:val="24"/>
           <w:szCs w:val="24"/>
         </w:rPr>
-        <w:t xml:space="preserve">Technology is growing fast and is considered to be a powerful tool to help us in our daily lives. One of these technologies that lead us to our project is the rover, </w:t>
-      </w:r>
-      <w:r>
-        <w:rPr>
-          <w:rFonts w:cs="Times New Roman" w:ascii="Times New Roman" w:hAnsi="Times New Roman"/>
-          <w:sz w:val="24"/>
-          <w:szCs w:val="24"/>
-        </w:rPr>
-        <w:t>that</w:t>
-      </w:r>
-      <w:r>
-        <w:rPr>
-          <w:rFonts w:cs="Times New Roman" w:ascii="Times New Roman" w:hAnsi="Times New Roman"/>
-          <w:sz w:val="24"/>
-          <w:szCs w:val="24"/>
-        </w:rPr>
-        <w:t xml:space="preserve"> can be controlled wirelessly and also can fit in small and tight spaces which no average person can fit into. In addition, it gives the researchers comfortability to not worry about the dangers of a certain place that they will explore. Having a rover can benefit a lot of situations such as; outdoor research, emergency situations, and for learning purposes. However, with such technology that has a lot to offer, also comes with an incredible amount of price. And this is where our project will come to play. Our project, which is called PiRover, is a portable rover that is powered by an open source computer called Raspberry Pi. In this project, we focused on the portability, low cost, and functionality of the PiRover. This gives the people opportunity </w:t>
-      </w:r>
-      <w:r>
-        <w:rPr>
-          <w:rFonts w:cs="Times New Roman" w:ascii="Times New Roman" w:hAnsi="Times New Roman"/>
-          <w:sz w:val="24"/>
-          <w:szCs w:val="24"/>
-        </w:rPr>
-        <w:t>to</w:t>
-      </w:r>
-      <w:r>
-        <w:rPr>
-          <w:rFonts w:cs="Times New Roman" w:ascii="Times New Roman" w:hAnsi="Times New Roman"/>
-          <w:sz w:val="24"/>
-          <w:szCs w:val="24"/>
-        </w:rPr>
-        <w:t xml:space="preserve"> get themselves their own rover for a lower cost to explore and learn using the PiRover at the same time.</w:t>
+        <w:t>Technology is growing fast and is considered to be a powerful tool to help us in our daily lives. One of these technologies that lead us to our project is the rover, that can be controlled wirelessly and also can fit in small and tight spaces which no average person can fit into. In addition, it gives the researchers comfortability to not worry about the dangers of a certain place that they will explore. Having a rover can benefit a lot of situations such as; outdoor research, emergency situations, and for learning purposes. However, with such technology that has a lot to offer, also comes with an incredible amount of price. And this is where our project will come to play. Our project, which is called PiRover, is a portable rover that is powered by an open source computer called Raspberry Pi. In this project, we focused on the portability, low cost, and functionality of the PiRover. This gives the people opportunity to get themselves their own rover for a lower cost to explore and learn using the PiRover at the same time.</w:t>
       </w:r>
     </w:p>
     <w:sdt>
@@ -5311,7 +5347,7 @@
           <w:docPartGallery w:val="Table of Contents"/>
           <w:docPartUnique w:val="true"/>
         </w:docPartObj>
-        <w:id w:val="214453793"/>
+        <w:id w:val="327886293"/>
       </w:sdtPr>
       <w:sdtContent>
         <w:p>
@@ -5320,8 +5356,6 @@
             <w:spacing w:lineRule="auto" w:line="480"/>
             <w:rPr/>
           </w:pPr>
-          <w:bookmarkStart w:id="8" w:name="_Toc506199747"/>
-          <w:bookmarkEnd w:id="8"/>
           <w:r>
             <w:rPr>
               <w:rFonts w:cs="Times New Roman" w:ascii="Times New Roman" w:hAnsi="Times New Roman"/>
@@ -5381,7 +5415,6 @@
             <w:r>
               <w:rPr>
                 <w:rStyle w:val="IndexLink"/>
-                <w:vanish w:val="false"/>
               </w:rPr>
               <w:tab/>
               <w:t>1</w:t>
@@ -5435,7 +5468,6 @@
             <w:r>
               <w:rPr>
                 <w:rStyle w:val="IndexLink"/>
-                <w:vanish w:val="false"/>
               </w:rPr>
               <w:tab/>
               <w:t>3</w:t>
@@ -5489,7 +5521,6 @@
             <w:r>
               <w:rPr>
                 <w:rStyle w:val="IndexLink"/>
-                <w:vanish w:val="false"/>
               </w:rPr>
               <w:tab/>
               <w:t>4</w:t>
@@ -5543,7 +5574,6 @@
             <w:r>
               <w:rPr>
                 <w:rStyle w:val="IndexLink"/>
-                <w:vanish w:val="false"/>
               </w:rPr>
               <w:tab/>
               <w:t>4</w:t>
@@ -5597,7 +5627,6 @@
             <w:r>
               <w:rPr>
                 <w:rStyle w:val="IndexLink"/>
-                <w:vanish w:val="false"/>
               </w:rPr>
               <w:tab/>
               <w:t>4</w:t>
@@ -5651,7 +5680,6 @@
             <w:r>
               <w:rPr>
                 <w:rStyle w:val="IndexLink"/>
-                <w:vanish w:val="false"/>
               </w:rPr>
               <w:tab/>
               <w:t>5</w:t>
@@ -5705,7 +5733,6 @@
             <w:r>
               <w:rPr>
                 <w:rStyle w:val="IndexLink"/>
-                <w:vanish w:val="false"/>
               </w:rPr>
               <w:tab/>
               <w:t>10</w:t>
@@ -5759,7 +5786,6 @@
             <w:r>
               <w:rPr>
                 <w:rStyle w:val="IndexLink"/>
-                <w:vanish w:val="false"/>
               </w:rPr>
               <w:tab/>
               <w:t>12</w:t>
@@ -5813,7 +5839,6 @@
             <w:r>
               <w:rPr>
                 <w:rStyle w:val="IndexLink"/>
-                <w:vanish w:val="false"/>
               </w:rPr>
               <w:tab/>
               <w:t>13</w:t>
@@ -5867,7 +5892,6 @@
             <w:r>
               <w:rPr>
                 <w:rStyle w:val="IndexLink"/>
-                <w:vanish w:val="false"/>
               </w:rPr>
               <w:tab/>
               <w:t>14</w:t>
@@ -5936,7 +5960,6 @@
             <w:r>
               <w:rPr>
                 <w:rStyle w:val="IndexLink"/>
-                <w:vanish w:val="false"/>
               </w:rPr>
               <w:tab/>
               <w:t>15</w:t>
@@ -6005,7 +6028,6 @@
             <w:r>
               <w:rPr>
                 <w:rStyle w:val="IndexLink"/>
-                <w:vanish w:val="false"/>
               </w:rPr>
               <w:tab/>
               <w:t>16</w:t>
@@ -6074,7 +6096,6 @@
             <w:r>
               <w:rPr>
                 <w:rStyle w:val="IndexLink"/>
-                <w:vanish w:val="false"/>
               </w:rPr>
               <w:tab/>
               <w:t>16</w:t>
@@ -6128,7 +6149,6 @@
             <w:r>
               <w:rPr>
                 <w:rStyle w:val="IndexLink"/>
-                <w:vanish w:val="false"/>
               </w:rPr>
               <w:tab/>
               <w:t>16</w:t>
@@ -6182,7 +6202,6 @@
             <w:r>
               <w:rPr>
                 <w:rStyle w:val="IndexLink"/>
-                <w:vanish w:val="false"/>
               </w:rPr>
               <w:tab/>
               <w:t>16</w:t>
@@ -6236,7 +6255,6 @@
             <w:r>
               <w:rPr>
                 <w:rStyle w:val="IndexLink"/>
-                <w:vanish w:val="false"/>
               </w:rPr>
               <w:tab/>
               <w:t>16</w:t>
@@ -6305,7 +6323,6 @@
             <w:r>
               <w:rPr>
                 <w:rStyle w:val="IndexLink"/>
-                <w:vanish w:val="false"/>
               </w:rPr>
               <w:tab/>
               <w:t>16</w:t>
@@ -6359,7 +6376,6 @@
             <w:r>
               <w:rPr>
                 <w:rStyle w:val="IndexLink"/>
-                <w:vanish w:val="false"/>
               </w:rPr>
               <w:tab/>
               <w:t>17</w:t>
@@ -6413,7 +6429,6 @@
             <w:r>
               <w:rPr>
                 <w:rStyle w:val="IndexLink"/>
-                <w:vanish w:val="false"/>
               </w:rPr>
               <w:tab/>
               <w:t>17</w:t>
@@ -6467,7 +6482,6 @@
             <w:r>
               <w:rPr>
                 <w:rStyle w:val="IndexLink"/>
-                <w:vanish w:val="false"/>
               </w:rPr>
               <w:tab/>
               <w:t>18</w:t>
@@ -6536,7 +6550,6 @@
             <w:r>
               <w:rPr>
                 <w:rStyle w:val="IndexLink"/>
-                <w:vanish w:val="false"/>
               </w:rPr>
               <w:tab/>
               <w:t>19</w:t>
@@ -6605,7 +6618,6 @@
             <w:r>
               <w:rPr>
                 <w:rStyle w:val="IndexLink"/>
-                <w:vanish w:val="false"/>
               </w:rPr>
               <w:tab/>
               <w:t>19</w:t>
@@ -6674,7 +6686,6 @@
             <w:r>
               <w:rPr>
                 <w:rStyle w:val="IndexLink"/>
-                <w:vanish w:val="false"/>
               </w:rPr>
               <w:tab/>
               <w:t>19</w:t>
@@ -6743,7 +6754,6 @@
             <w:r>
               <w:rPr>
                 <w:rStyle w:val="IndexLink"/>
-                <w:vanish w:val="false"/>
               </w:rPr>
               <w:tab/>
               <w:t>19</w:t>
@@ -6812,7 +6822,6 @@
             <w:r>
               <w:rPr>
                 <w:rStyle w:val="IndexLink"/>
-                <w:vanish w:val="false"/>
               </w:rPr>
               <w:tab/>
               <w:t>21</w:t>
@@ -6881,7 +6890,6 @@
             <w:r>
               <w:rPr>
                 <w:rStyle w:val="IndexLink"/>
-                <w:vanish w:val="false"/>
               </w:rPr>
               <w:tab/>
               <w:t>22</w:t>
@@ -6950,7 +6958,6 @@
             <w:r>
               <w:rPr>
                 <w:rStyle w:val="IndexLink"/>
-                <w:vanish w:val="false"/>
               </w:rPr>
               <w:tab/>
               <w:t>23</w:t>
@@ -7019,7 +7026,6 @@
             <w:r>
               <w:rPr>
                 <w:rStyle w:val="IndexLink"/>
-                <w:vanish w:val="false"/>
               </w:rPr>
               <w:tab/>
               <w:t>24</w:t>
@@ -7088,7 +7094,6 @@
             <w:r>
               <w:rPr>
                 <w:rStyle w:val="IndexLink"/>
-                <w:vanish w:val="false"/>
               </w:rPr>
               <w:tab/>
               <w:t>25</w:t>
@@ -7111,12 +7116,6 @@
               <w:szCs w:val="24"/>
             </w:rPr>
           </w:pPr>
-          <w:bookmarkStart w:id="9" w:name="_Toc506199749"/>
-          <w:bookmarkStart w:id="10" w:name="_Toc506199748"/>
-          <w:bookmarkStart w:id="11" w:name="_Toc506199749"/>
-          <w:bookmarkStart w:id="12" w:name="_Toc506199748"/>
-          <w:bookmarkEnd w:id="11"/>
-          <w:bookmarkEnd w:id="12"/>
           <w:r>
             <w:rPr>
               <w:rFonts w:cs="Times New Roman" w:ascii="Times New Roman" w:hAnsi="Times New Roman"/>
@@ -7133,6 +7132,404 @@
     <w:p>
       <w:pPr>
         <w:sectPr>
+          <w:type w:val="nextPage"/>
+          <w:pgSz w:w="12240" w:h="15840"/>
+          <w:pgMar w:left="1440" w:right="1440" w:header="0" w:top="1440" w:footer="0" w:bottom="1440" w:gutter="0"/>
+          <w:pgNumType w:fmt="decimal"/>
+          <w:formProt w:val="false"/>
+          <w:textDirection w:val="lrTb"/>
+          <w:docGrid w:type="default" w:linePitch="360" w:charSpace="16384"/>
+        </w:sectPr>
+        <w:pStyle w:val="Heading1"/>
+        <w:spacing w:lineRule="auto" w:line="480"/>
+        <w:rPr>
+          <w:rFonts w:ascii="Times New Roman" w:hAnsi="Times New Roman" w:cs="Times New Roman"/>
+          <w:sz w:val="28"/>
+          <w:szCs w:val="24"/>
+        </w:rPr>
+      </w:pPr>
+      <w:bookmarkStart w:id="9" w:name="_Toc506199748"/>
+      <w:bookmarkEnd w:id="9"/>
+      <w:r>
+        <w:rPr>
+          <w:rFonts w:cs="Times New Roman" w:ascii="Times New Roman" w:hAnsi="Times New Roman"/>
+          <w:sz w:val="28"/>
+          <w:szCs w:val="24"/>
+        </w:rPr>
+        <w:t>Illustration List</w:t>
+      </w:r>
+    </w:p>
+    <w:p>
+      <w:pPr>
+        <w:pStyle w:val="Heading1"/>
+        <w:numPr>
+          <w:ilvl w:val="0"/>
+          <w:numId w:val="1"/>
+        </w:numPr>
+        <w:spacing w:lineRule="auto" w:line="480"/>
+        <w:rPr>
+          <w:rFonts w:ascii="Times New Roman" w:hAnsi="Times New Roman" w:cs="Times New Roman"/>
+          <w:sz w:val="28"/>
+          <w:szCs w:val="24"/>
+        </w:rPr>
+      </w:pPr>
+      <w:bookmarkStart w:id="10" w:name="_Toc506199749"/>
+      <w:bookmarkEnd w:id="10"/>
+      <w:r>
+        <w:rPr>
+          <w:rFonts w:cs="Times New Roman" w:ascii="Times New Roman" w:hAnsi="Times New Roman"/>
+          <w:sz w:val="28"/>
+          <w:szCs w:val="24"/>
+        </w:rPr>
+        <w:t>Introduction</w:t>
+      </w:r>
+    </w:p>
+    <w:p>
+      <w:pPr>
+        <w:pStyle w:val="Heading2"/>
+        <w:numPr>
+          <w:ilvl w:val="1"/>
+          <w:numId w:val="1"/>
+        </w:numPr>
+        <w:spacing w:lineRule="auto" w:line="480"/>
+        <w:rPr/>
+      </w:pPr>
+      <w:r>
+        <w:rPr/>
+        <w:t>Purpose of Documentation</w:t>
+      </w:r>
+    </w:p>
+    <w:p>
+      <w:pPr>
+        <w:pStyle w:val="ListParagraph"/>
+        <w:spacing w:lineRule="auto" w:line="480"/>
+        <w:ind w:left="1080" w:hanging="0"/>
+        <w:rPr/>
+      </w:pPr>
+      <w:r>
+        <w:rPr/>
+        <w:t>T</w:t>
+      </w:r>
+      <w:bookmarkStart w:id="11" w:name="_GoBack"/>
+      <w:bookmarkEnd w:id="11"/>
+      <w:r>
+        <w:rPr/>
+        <w:t>he purpose of this documentation is to give a detailed outlook of the prototype, “PiRover”, and the requirements, hardware, software and other features associated with the prototype. This documentation is primarily intended as a reference and for the development of the PiRover.</w:t>
+      </w:r>
+    </w:p>
+    <w:p>
+      <w:pPr>
+        <w:pStyle w:val="ListParagraph"/>
+        <w:spacing w:lineRule="auto" w:line="480"/>
+        <w:ind w:left="1080" w:hanging="0"/>
+        <w:rPr/>
+      </w:pPr>
+      <w:r>
+        <w:rPr/>
+      </w:r>
+    </w:p>
+    <w:p>
+      <w:pPr>
+        <w:pStyle w:val="Heading2"/>
+        <w:numPr>
+          <w:ilvl w:val="1"/>
+          <w:numId w:val="1"/>
+        </w:numPr>
+        <w:spacing w:lineRule="auto" w:line="480"/>
+        <w:rPr/>
+      </w:pPr>
+      <w:r>
+        <w:rPr/>
+        <w:t>Scope</w:t>
+      </w:r>
+    </w:p>
+    <w:p>
+      <w:pPr>
+        <w:pStyle w:val="Normal"/>
+        <w:spacing w:lineRule="auto" w:line="480"/>
+        <w:ind w:left="1080" w:hanging="0"/>
+        <w:rPr/>
+      </w:pPr>
+      <w:r>
+        <w:rPr/>
+        <w:t xml:space="preserve">The PiRover is a micro rover prototype used to explore area such as small/tight spaces which the average person could not fit into or areas that are dangerous. For example, Space, scientist can used this to explore areas that they deem not safe for humans. The hardware will have *Not sure on the specific parts, need someone to help*. PiRover also has an Android application where the user can control the rover wireless via Bluetooth. Dues to the application only being Android, this restrict any other users that don’t have Android device that is compatible to 5.0 (API 21) </w:t>
+      </w:r>
+    </w:p>
+    <w:p>
+      <w:pPr>
+        <w:pStyle w:val="Normal"/>
+        <w:spacing w:lineRule="auto" w:line="480"/>
+        <w:ind w:left="1080" w:hanging="0"/>
+        <w:rPr/>
+      </w:pPr>
+      <w:r>
+        <w:rPr/>
+        <w:t xml:space="preserve">Once the hardware is complete and the Android application is installed on your device, you will need to register in order to use the application with certain preference that you like that would be saved. Afterward when you have login with the newly created account, it will prompt what type of control that the user wants and they can start using it. The hardware will send data to the database if it is connected to the internet. Internet connection is not required in order to use this application but recommended. </w:t>
+      </w:r>
+    </w:p>
+    <w:p>
+      <w:pPr>
+        <w:pStyle w:val="Normal"/>
+        <w:spacing w:lineRule="auto" w:line="480"/>
+        <w:ind w:left="1080" w:hanging="0"/>
+        <w:rPr/>
+      </w:pPr>
+      <w:r>
+        <w:rPr/>
+        <w:t>The database information stored from the hardware will be visible to the user on their Android device. On the mobile application, the user has to be login to access these information as well as internet connection to allow the application to pull the information from the database.</w:t>
+      </w:r>
+    </w:p>
+    <w:p>
+      <w:pPr>
+        <w:pStyle w:val="Heading2"/>
+        <w:numPr>
+          <w:ilvl w:val="1"/>
+          <w:numId w:val="1"/>
+        </w:numPr>
+        <w:rPr/>
+      </w:pPr>
+      <w:r>
+        <w:rPr/>
+        <w:t>Definitions, Acronyms, and Abbreviations</w:t>
+      </w:r>
+    </w:p>
+    <w:p>
+      <w:pPr>
+        <w:pStyle w:val="Normal"/>
+        <w:rPr/>
+      </w:pPr>
+      <w:r>
+        <w:rPr/>
+      </w:r>
+    </w:p>
+    <w:tbl>
+      <w:tblPr>
+        <w:tblStyle w:val="PlainTable3"/>
+        <w:tblW w:w="9350" w:type="dxa"/>
+        <w:jc w:val="left"/>
+        <w:tblInd w:w="0" w:type="dxa"/>
+        <w:tblBorders>
+          <w:bottom w:val="single" w:sz="4" w:space="0" w:color="7F7F7F"/>
+          <w:insideH w:val="single" w:sz="4" w:space="0" w:color="7F7F7F"/>
+        </w:tblBorders>
+        <w:tblCellMar>
+          <w:top w:w="0" w:type="dxa"/>
+          <w:left w:w="108" w:type="dxa"/>
+          <w:bottom w:w="0" w:type="dxa"/>
+          <w:right w:w="108" w:type="dxa"/>
+        </w:tblCellMar>
+        <w:tblLook w:firstRow="1" w:noVBand="1" w:lastRow="0" w:firstColumn="1" w:lastColumn="0" w:noHBand="0" w:val="04a0"/>
+      </w:tblPr>
+      <w:tblGrid>
+        <w:gridCol w:w="4675"/>
+        <w:gridCol w:w="4674"/>
+      </w:tblGrid>
+      <w:tr>
+        <w:trPr>
+          <w:trHeight w:val="389" w:hRule="atLeast"/>
+          <w:cnfStyle w:val="100000000000" w:firstRow="1" w:lastRow="0" w:firstColumn="0" w:lastColumn="0" w:oddVBand="0" w:evenVBand="0" w:oddHBand="0" w:evenHBand="0" w:firstRowFirstColumn="0" w:firstRowLastColumn="0" w:lastRowFirstColumn="0" w:lastRowLastColumn="0"/>
+        </w:trPr>
+        <w:tc>
+          <w:tcPr>
+            <w:tcW w:w="4675" w:type="dxa"/>
+            <w:cnfStyle w:val="001000000100" w:firstRow="0" w:lastRow="0" w:firstColumn="1" w:lastColumn="0" w:oddVBand="0" w:evenVBand="0" w:oddHBand="0" w:evenHBand="0" w:firstRowFirstColumn="1" w:firstRowLastColumn="0" w:lastRowFirstColumn="0" w:lastRowLastColumn="0"/>
+            <w:tcBorders>
+              <w:bottom w:val="single" w:sz="4" w:space="0" w:color="7F7F7F"/>
+              <w:insideH w:val="single" w:sz="4" w:space="0" w:color="7F7F7F"/>
+            </w:tcBorders>
+            <w:shd w:fill="auto" w:val="clear"/>
+          </w:tcPr>
+          <w:p>
+            <w:pPr>
+              <w:pStyle w:val="Normal"/>
+              <w:spacing w:lineRule="auto" w:line="480" w:before="0" w:after="160"/>
+              <w:rPr>
+                <w:rFonts w:ascii="Times New Roman" w:hAnsi="Times New Roman" w:cs="Times New Roman"/>
+                <w:sz w:val="14"/>
+                <w:szCs w:val="16"/>
+              </w:rPr>
+            </w:pPr>
+            <w:r>
+              <w:rPr>
+                <w:rFonts w:cs="Times New Roman" w:ascii="Times New Roman" w:hAnsi="Times New Roman"/>
+                <w:b/>
+                <w:bCs/>
+                <w:caps/>
+                <w:sz w:val="14"/>
+                <w:szCs w:val="16"/>
+              </w:rPr>
+              <w:t>Term</w:t>
+            </w:r>
+          </w:p>
+        </w:tc>
+        <w:tc>
+          <w:tcPr>
+            <w:tcW w:w="4674" w:type="dxa"/>
+            <w:tcBorders>
+              <w:bottom w:val="single" w:sz="4" w:space="0" w:color="7F7F7F"/>
+              <w:insideH w:val="single" w:sz="4" w:space="0" w:color="7F7F7F"/>
+            </w:tcBorders>
+            <w:shd w:fill="auto" w:val="clear"/>
+          </w:tcPr>
+          <w:p>
+            <w:pPr>
+              <w:pStyle w:val="Normal"/>
+              <w:spacing w:lineRule="auto" w:line="480" w:before="0" w:after="160"/>
+              <w:cnfStyle w:val="100000000000" w:firstRow="1" w:lastRow="0" w:firstColumn="0" w:lastColumn="0" w:oddVBand="0" w:evenVBand="0" w:oddHBand="0" w:evenHBand="0" w:firstRowFirstColumn="0" w:firstRowLastColumn="0" w:lastRowFirstColumn="0" w:lastRowLastColumn="0"/>
+              <w:rPr>
+                <w:rFonts w:ascii="Times New Roman" w:hAnsi="Times New Roman" w:cs="Times New Roman"/>
+                <w:sz w:val="14"/>
+                <w:szCs w:val="16"/>
+              </w:rPr>
+            </w:pPr>
+            <w:r>
+              <w:rPr>
+                <w:rFonts w:cs="Times New Roman" w:ascii="Times New Roman" w:hAnsi="Times New Roman"/>
+                <w:b/>
+                <w:bCs/>
+                <w:caps/>
+                <w:sz w:val="14"/>
+                <w:szCs w:val="16"/>
+              </w:rPr>
+              <w:t>Definition</w:t>
+            </w:r>
+          </w:p>
+        </w:tc>
+      </w:tr>
+      <w:tr>
+        <w:trPr>
+          <w:cnfStyle w:val="000000100000" w:firstRow="0" w:lastRow="0" w:firstColumn="0" w:lastColumn="0" w:oddVBand="0" w:evenVBand="0" w:oddHBand="1" w:evenHBand="0" w:firstRowFirstColumn="0" w:firstRowLastColumn="0" w:lastRowFirstColumn="0" w:lastRowLastColumn="0"/>
+        </w:trPr>
+        <w:tc>
+          <w:tcPr>
+            <w:tcW w:w="4675" w:type="dxa"/>
+            <w:cnfStyle w:val="001000000000" w:firstRow="0" w:lastRow="0" w:firstColumn="1" w:lastColumn="0" w:oddVBand="0" w:evenVBand="0" w:oddHBand="0" w:evenHBand="0" w:firstRowFirstColumn="0" w:firstRowLastColumn="0" w:lastRowFirstColumn="0" w:lastRowLastColumn="0"/>
+            <w:tcBorders>
+              <w:right w:val="single" w:sz="4" w:space="0" w:color="7F7F7F"/>
+              <w:insideV w:val="single" w:sz="4" w:space="0" w:color="7F7F7F"/>
+            </w:tcBorders>
+            <w:shd w:color="auto" w:fill="F2F2F2" w:themeFill="background1" w:themeFillShade="f2" w:val="clear"/>
+          </w:tcPr>
+          <w:p>
+            <w:pPr>
+              <w:pStyle w:val="Normal"/>
+              <w:spacing w:lineRule="auto" w:line="480" w:before="0" w:after="160"/>
+              <w:rPr>
+                <w:rFonts w:ascii="Times New Roman" w:hAnsi="Times New Roman" w:cs="Times New Roman"/>
+                <w:sz w:val="14"/>
+                <w:szCs w:val="16"/>
+              </w:rPr>
+            </w:pPr>
+            <w:r>
+              <w:rPr>
+                <w:rFonts w:cs="Times New Roman" w:ascii="Times New Roman" w:hAnsi="Times New Roman"/>
+                <w:b/>
+                <w:bCs/>
+                <w:caps/>
+                <w:sz w:val="14"/>
+                <w:szCs w:val="16"/>
+              </w:rPr>
+              <w:t>PiRover</w:t>
+            </w:r>
+          </w:p>
+        </w:tc>
+        <w:tc>
+          <w:tcPr>
+            <w:tcW w:w="4674" w:type="dxa"/>
+            <w:tcBorders/>
+            <w:shd w:color="auto" w:fill="F2F2F2" w:themeFill="background1" w:themeFillShade="f2" w:val="clear"/>
+          </w:tcPr>
+          <w:p>
+            <w:pPr>
+              <w:pStyle w:val="Normal"/>
+              <w:spacing w:lineRule="auto" w:line="480" w:before="0" w:after="160"/>
+              <w:cnfStyle w:val="000000100000" w:firstRow="0" w:lastRow="0" w:firstColumn="0" w:lastColumn="0" w:oddVBand="0" w:evenVBand="0" w:oddHBand="1" w:evenHBand="0" w:firstRowFirstColumn="0" w:firstRowLastColumn="0" w:lastRowFirstColumn="0" w:lastRowLastColumn="0"/>
+              <w:rPr>
+                <w:rFonts w:ascii="Times New Roman" w:hAnsi="Times New Roman" w:cs="Times New Roman"/>
+                <w:sz w:val="14"/>
+                <w:szCs w:val="16"/>
+              </w:rPr>
+            </w:pPr>
+            <w:r>
+              <w:rPr>
+                <w:rFonts w:cs="Times New Roman" w:ascii="Times New Roman" w:hAnsi="Times New Roman"/>
+                <w:sz w:val="14"/>
+                <w:szCs w:val="16"/>
+              </w:rPr>
+              <w:t>Title of the project and name of both the prototype and android application</w:t>
+            </w:r>
+          </w:p>
+        </w:tc>
+      </w:tr>
+      <w:tr>
+        <w:trPr/>
+        <w:tc>
+          <w:tcPr>
+            <w:tcW w:w="4675" w:type="dxa"/>
+            <w:cnfStyle w:val="001000000000" w:firstRow="0" w:lastRow="0" w:firstColumn="1" w:lastColumn="0" w:oddVBand="0" w:evenVBand="0" w:oddHBand="0" w:evenHBand="0" w:firstRowFirstColumn="0" w:firstRowLastColumn="0" w:lastRowFirstColumn="0" w:lastRowLastColumn="0"/>
+            <w:tcBorders>
+              <w:right w:val="single" w:sz="4" w:space="0" w:color="7F7F7F"/>
+              <w:insideV w:val="single" w:sz="4" w:space="0" w:color="7F7F7F"/>
+            </w:tcBorders>
+            <w:shd w:fill="auto" w:val="clear"/>
+          </w:tcPr>
+          <w:p>
+            <w:pPr>
+              <w:pStyle w:val="Normal"/>
+              <w:spacing w:lineRule="auto" w:line="480" w:before="0" w:after="160"/>
+              <w:rPr>
+                <w:rFonts w:ascii="Times New Roman" w:hAnsi="Times New Roman" w:cs="Times New Roman"/>
+                <w:b/>
+                <w:b/>
+                <w:bCs/>
+                <w:caps/>
+                <w:sz w:val="14"/>
+                <w:szCs w:val="16"/>
+              </w:rPr>
+            </w:pPr>
+            <w:r>
+              <w:rPr>
+                <w:rFonts w:cs="Times New Roman" w:ascii="Times New Roman" w:hAnsi="Times New Roman"/>
+                <w:b/>
+                <w:bCs/>
+                <w:caps/>
+                <w:sz w:val="14"/>
+                <w:szCs w:val="16"/>
+              </w:rPr>
+            </w:r>
+          </w:p>
+        </w:tc>
+        <w:tc>
+          <w:tcPr>
+            <w:tcW w:w="4674" w:type="dxa"/>
+            <w:tcBorders/>
+            <w:shd w:fill="auto" w:val="clear"/>
+          </w:tcPr>
+          <w:p>
+            <w:pPr>
+              <w:pStyle w:val="Normal"/>
+              <w:spacing w:lineRule="auto" w:line="480" w:before="0" w:after="160"/>
+              <w:cnfStyle w:val="000000000000" w:firstRow="0" w:lastRow="0" w:firstColumn="0" w:lastColumn="0" w:oddVBand="0" w:evenVBand="0" w:oddHBand="0" w:evenHBand="0" w:firstRowFirstColumn="0" w:firstRowLastColumn="0" w:lastRowFirstColumn="0" w:lastRowLastColumn="0"/>
+              <w:rPr>
+                <w:rFonts w:ascii="Times New Roman" w:hAnsi="Times New Roman" w:cs="Times New Roman"/>
+                <w:sz w:val="14"/>
+                <w:szCs w:val="16"/>
+              </w:rPr>
+            </w:pPr>
+            <w:r>
+              <w:rPr>
+                <w:rFonts w:cs="Times New Roman" w:ascii="Times New Roman" w:hAnsi="Times New Roman"/>
+                <w:sz w:val="14"/>
+                <w:szCs w:val="16"/>
+              </w:rPr>
+            </w:r>
+          </w:p>
+        </w:tc>
+      </w:tr>
+    </w:tbl>
+    <w:p>
+      <w:pPr>
+        <w:sectPr>
           <w:headerReference w:type="default" r:id="rId6"/>
           <w:type w:val="nextPage"/>
           <w:pgSz w:w="12240" w:h="15840"/>
@@ -7140,37 +7537,12 @@
           <w:pgNumType w:fmt="decimal"/>
           <w:formProt w:val="false"/>
           <w:textDirection w:val="lrTb"/>
-          <w:docGrid w:type="default" w:linePitch="360" w:charSpace="12288"/>
+          <w:docGrid w:type="default" w:linePitch="360" w:charSpace="16384"/>
         </w:sectPr>
-        <w:pStyle w:val="Heading1"/>
-        <w:spacing w:lineRule="auto" w:line="480"/>
-        <w:rPr>
-          <w:rFonts w:ascii="Times New Roman" w:hAnsi="Times New Roman" w:cs="Times New Roman"/>
-          <w:sz w:val="28"/>
-          <w:szCs w:val="24"/>
-        </w:rPr>
-      </w:pPr>
-      <w:r>
-        <w:rPr>
-          <w:rFonts w:cs="Times New Roman" w:ascii="Times New Roman" w:hAnsi="Times New Roman"/>
-          <w:sz w:val="28"/>
-          <w:szCs w:val="24"/>
-        </w:rPr>
-        <w:t>Illustration List</w:t>
-      </w:r>
-    </w:p>
-    <w:p>
-      <w:pPr>
-        <w:sectPr>
-          <w:headerReference w:type="default" r:id="rId7"/>
-          <w:type w:val="nextPage"/>
-          <w:pgSz w:w="12240" w:h="15840"/>
-          <w:pgMar w:left="1440" w:right="1440" w:header="0" w:top="1440" w:footer="0" w:bottom="1440" w:gutter="0"/>
-          <w:pgNumType w:fmt="decimal"/>
-          <w:formProt w:val="false"/>
-          <w:textDirection w:val="lrTb"/>
-          <w:docGrid w:type="default" w:linePitch="360" w:charSpace="12288"/>
-        </w:sectPr>
+      </w:pPr>
+    </w:p>
+    <w:p>
+      <w:pPr>
         <w:pStyle w:val="Heading1"/>
         <w:numPr>
           <w:ilvl w:val="0"/>
@@ -7183,31 +7555,8 @@
           <w:szCs w:val="24"/>
         </w:rPr>
       </w:pPr>
-      <w:r>
-        <w:rPr>
-          <w:rFonts w:cs="Times New Roman" w:ascii="Times New Roman" w:hAnsi="Times New Roman"/>
-          <w:sz w:val="28"/>
-          <w:szCs w:val="24"/>
-        </w:rPr>
-        <w:t>Introduction</w:t>
-      </w:r>
-    </w:p>
-    <w:p>
-      <w:pPr>
-        <w:pStyle w:val="Heading1"/>
-        <w:numPr>
-          <w:ilvl w:val="0"/>
-          <w:numId w:val="1"/>
-        </w:numPr>
-        <w:spacing w:lineRule="auto" w:line="480"/>
-        <w:rPr>
-          <w:rFonts w:ascii="Times New Roman" w:hAnsi="Times New Roman" w:cs="Times New Roman"/>
-          <w:sz w:val="28"/>
-          <w:szCs w:val="24"/>
-        </w:rPr>
-      </w:pPr>
-      <w:bookmarkStart w:id="13" w:name="_Toc506199750"/>
-      <w:bookmarkEnd w:id="13"/>
+      <w:bookmarkStart w:id="12" w:name="_Toc506199750"/>
+      <w:bookmarkEnd w:id="12"/>
       <w:r>
         <w:rPr>
           <w:rFonts w:cs="Times New Roman" w:ascii="Times New Roman" w:hAnsi="Times New Roman"/>
@@ -7248,8 +7597,8 @@
           <w:sz w:val="24"/>
         </w:rPr>
       </w:pPr>
-      <w:bookmarkStart w:id="14" w:name="_Toc506199751"/>
-      <w:bookmarkEnd w:id="14"/>
+      <w:bookmarkStart w:id="13" w:name="_Toc506199751"/>
+      <w:bookmarkEnd w:id="13"/>
       <w:r>
         <w:rPr>
           <w:rFonts w:cs="Times New Roman" w:ascii="Times New Roman" w:hAnsi="Times New Roman"/>
@@ -7283,8 +7632,8 @@
           <w:rFonts w:ascii="Times New Roman" w:hAnsi="Times New Roman" w:cs="Times New Roman"/>
         </w:rPr>
       </w:pPr>
-      <w:bookmarkStart w:id="15" w:name="_Toc506199752"/>
-      <w:bookmarkEnd w:id="15"/>
+      <w:bookmarkStart w:id="14" w:name="_Toc506199752"/>
+      <w:bookmarkEnd w:id="14"/>
       <w:r>
         <w:rPr>
           <w:rFonts w:cs="Times New Roman" w:ascii="Times New Roman" w:hAnsi="Times New Roman"/>
@@ -7301,8 +7650,8 @@
           <w:rFonts w:ascii="Times New Roman" w:hAnsi="Times New Roman" w:cs="Times New Roman"/>
         </w:rPr>
       </w:pPr>
-      <w:bookmarkStart w:id="16" w:name="_Toc506199753"/>
-      <w:bookmarkEnd w:id="16"/>
+      <w:bookmarkStart w:id="15" w:name="_Toc506199753"/>
+      <w:bookmarkEnd w:id="15"/>
       <w:r>
         <w:rPr>
           <w:rFonts w:cs="Times New Roman" w:ascii="Times New Roman" w:hAnsi="Times New Roman"/>
@@ -7333,8 +7682,8 @@
           <w:rFonts w:ascii="Times New Roman" w:hAnsi="Times New Roman" w:cs="Times New Roman"/>
         </w:rPr>
       </w:pPr>
-      <w:bookmarkStart w:id="17" w:name="_Toc506199754"/>
-      <w:bookmarkEnd w:id="17"/>
+      <w:bookmarkStart w:id="16" w:name="_Toc506199754"/>
+      <w:bookmarkEnd w:id="16"/>
       <w:r>
         <w:rPr>
           <w:rFonts w:cs="Times New Roman" w:ascii="Times New Roman" w:hAnsi="Times New Roman"/>
@@ -7354,8 +7703,8 @@
         </w:rPr>
         <w:t xml:space="preserve">Our hardware is called PiRover. Once the PiRover has booted up, it will automatically open a Bluetooth server connection. It should be able to receive the connection from the mobile device that the hardware is currently paired with. Once the connected is established, the user is can now control the PiRover manually and automatically. </w:t>
       </w:r>
-      <w:bookmarkStart w:id="18" w:name="__DdeLink__1024_2967195269"/>
-      <w:bookmarkEnd w:id="18"/>
+      <w:bookmarkStart w:id="17" w:name="__DdeLink__1024_2967195269"/>
+      <w:bookmarkEnd w:id="17"/>
       <w:r>
         <w:rPr>
           <w:rFonts w:cs="Times New Roman" w:ascii="Times New Roman" w:hAnsi="Times New Roman"/>
@@ -7375,8 +7724,8 @@
           <w:rFonts w:ascii="Times New Roman" w:hAnsi="Times New Roman" w:cs="Times New Roman"/>
         </w:rPr>
       </w:pPr>
-      <w:bookmarkStart w:id="19" w:name="_Toc506199755"/>
-      <w:bookmarkEnd w:id="19"/>
+      <w:bookmarkStart w:id="18" w:name="_Toc506199755"/>
+      <w:bookmarkEnd w:id="18"/>
       <w:r>
         <w:rPr>
           <w:rFonts w:cs="Times New Roman" w:ascii="Times New Roman" w:hAnsi="Times New Roman"/>
@@ -7592,8 +7941,8 @@
           <w:rFonts w:ascii="Times New Roman" w:hAnsi="Times New Roman" w:cs="Times New Roman"/>
         </w:rPr>
       </w:pPr>
-      <w:bookmarkStart w:id="20" w:name="_Toc506199756"/>
-      <w:bookmarkEnd w:id="20"/>
+      <w:bookmarkStart w:id="19" w:name="_Toc506199756"/>
+      <w:bookmarkEnd w:id="19"/>
       <w:r>
         <w:rPr>
           <w:rFonts w:cs="Times New Roman" w:ascii="Times New Roman" w:hAnsi="Times New Roman"/>
@@ -7661,8 +8010,8 @@
           <w:rFonts w:ascii="Times New Roman" w:hAnsi="Times New Roman" w:cs="Times New Roman"/>
         </w:rPr>
       </w:pPr>
-      <w:bookmarkStart w:id="21" w:name="_Toc506199757"/>
-      <w:bookmarkEnd w:id="21"/>
+      <w:bookmarkStart w:id="20" w:name="_Toc506199757"/>
+      <w:bookmarkEnd w:id="20"/>
       <w:r>
         <w:rPr>
           <w:rFonts w:cs="Times New Roman" w:ascii="Times New Roman" w:hAnsi="Times New Roman"/>
@@ -7928,7 +8277,7 @@
           <mc:Choice Requires="wps">
             <w:drawing>
               <wp:inline distT="0" distB="0" distL="0" distR="0" wp14:anchorId="1B53D95D">
-                <wp:extent cx="1546225" cy="2308225"/>
+                <wp:extent cx="1544955" cy="2306955"/>
                 <wp:effectExtent l="0" t="0" r="0" b="0"/>
                 <wp:docPr id="1" name=""/>
                 <a:graphic xmlns:a="http://schemas.openxmlformats.org/drawingml/2006/main">
@@ -7939,14 +8288,14 @@
                         <pic:cNvPicPr/>
                       </pic:nvPicPr>
                       <pic:blipFill>
-                        <a:blip r:embed="rId8"/>
-                        <a:srcRect l="22289" t="14055" r="51423" b="20559"/>
+                        <a:blip r:embed="rId7"/>
+                        <a:srcRect l="22283" t="14055" r="51407" b="20550"/>
                         <a:stretch/>
                       </pic:blipFill>
                       <pic:spPr>
                         <a:xfrm rot="5400000">
                           <a:off x="0" y="0"/>
-                          <a:ext cx="1545480" cy="2307600"/>
+                          <a:ext cx="1544400" cy="2306160"/>
                         </a:xfrm>
                         <a:prstGeom prst="rect">
                           <a:avLst/>
@@ -7963,8 +8312,8 @@
           </mc:Choice>
           <mc:Fallback>
             <w:pict>
-              <v:rect id="shape_0" stroked="f" style="position:absolute;margin-left:30pt;margin-top:-29.95pt;width:121.65pt;height:181.65pt;rotation:90" wp14:anchorId="1B53D95D">
-                <v:imagedata r:id="rId8" o:detectmouseclick="t"/>
+              <v:rect id="shape_0" stroked="f" style="position:absolute;margin-left:30pt;margin-top:-29.95pt;width:121.55pt;height:181.55pt;rotation:90" wp14:anchorId="1B53D95D">
+                <v:imagedata r:id="rId7" o:detectmouseclick="t"/>
                 <w10:wrap type="none"/>
                 <v:stroke color="#3465a4" joinstyle="round" endcap="flat"/>
               </v:rect>
@@ -8041,8 +8390,8 @@
           <w:rFonts w:ascii="Times New Roman" w:hAnsi="Times New Roman" w:cs="Times New Roman"/>
         </w:rPr>
       </w:pPr>
-      <w:bookmarkStart w:id="22" w:name="_Toc506199758"/>
-      <w:bookmarkEnd w:id="22"/>
+      <w:bookmarkStart w:id="21" w:name="_Toc506199758"/>
+      <w:bookmarkEnd w:id="21"/>
       <w:r>
         <w:rPr>
           <w:rFonts w:cs="Times New Roman" w:ascii="Times New Roman" w:hAnsi="Times New Roman"/>
@@ -8075,8 +8424,8 @@
           <w:rFonts w:ascii="Times New Roman" w:hAnsi="Times New Roman" w:cs="Times New Roman"/>
         </w:rPr>
       </w:pPr>
-      <w:bookmarkStart w:id="23" w:name="_Toc506199759"/>
-      <w:bookmarkEnd w:id="23"/>
+      <w:bookmarkStart w:id="22" w:name="_Toc506199759"/>
+      <w:bookmarkEnd w:id="22"/>
       <w:r>
         <w:rPr>
           <w:rFonts w:cs="Times New Roman" w:ascii="Times New Roman" w:hAnsi="Times New Roman"/>
@@ -8109,8 +8458,8 @@
           <w:rFonts w:ascii="Times New Roman" w:hAnsi="Times New Roman" w:cs="Times New Roman"/>
         </w:rPr>
       </w:pPr>
-      <w:bookmarkStart w:id="24" w:name="_Toc506199760"/>
-      <w:bookmarkEnd w:id="24"/>
+      <w:bookmarkStart w:id="23" w:name="_Toc506199760"/>
+      <w:bookmarkEnd w:id="23"/>
       <w:r>
         <w:rPr>
           <w:rFonts w:cs="Times New Roman" w:ascii="Times New Roman" w:hAnsi="Times New Roman"/>
@@ -8146,8 +8495,8 @@
           <w:rFonts w:ascii="Times New Roman" w:hAnsi="Times New Roman" w:cs="Times New Roman"/>
         </w:rPr>
       </w:pPr>
-      <w:bookmarkStart w:id="25" w:name="_Toc506199761"/>
-      <w:bookmarkEnd w:id="25"/>
+      <w:bookmarkStart w:id="24" w:name="_Toc506199761"/>
+      <w:bookmarkEnd w:id="24"/>
       <w:r>
         <w:rPr>
           <w:rFonts w:cs="Times New Roman" w:ascii="Times New Roman" w:hAnsi="Times New Roman"/>
@@ -8183,8 +8532,8 @@
           <w:rFonts w:ascii="Times New Roman" w:hAnsi="Times New Roman" w:cs="Times New Roman"/>
         </w:rPr>
       </w:pPr>
-      <w:bookmarkStart w:id="26" w:name="_Toc506199762"/>
-      <w:bookmarkEnd w:id="26"/>
+      <w:bookmarkStart w:id="25" w:name="_Toc506199762"/>
+      <w:bookmarkEnd w:id="25"/>
       <w:r>
         <w:rPr>
           <w:rFonts w:cs="Times New Roman" w:ascii="Times New Roman" w:hAnsi="Times New Roman"/>
@@ -8459,6 +8808,59 @@
     </w:p>
     <w:p>
       <w:pPr>
+        <w:pStyle w:val="Normal"/>
+        <w:spacing w:lineRule="auto" w:line="480"/>
+        <w:rPr>
+          <w:rFonts w:ascii="Times New Roman" w:hAnsi="Times New Roman" w:cs="Times New Roman"/>
+        </w:rPr>
+      </w:pPr>
+      <w:r>
+        <w:rPr>
+          <w:rFonts w:cs="Times New Roman" w:ascii="Times New Roman" w:hAnsi="Times New Roman"/>
+        </w:rPr>
+      </w:r>
+    </w:p>
+    <w:p>
+      <w:pPr>
+        <w:pStyle w:val="Normal"/>
+        <w:spacing w:lineRule="auto" w:line="480"/>
+        <w:rPr>
+          <w:rFonts w:ascii="Times New Roman" w:hAnsi="Times New Roman" w:cs="Times New Roman"/>
+        </w:rPr>
+      </w:pPr>
+      <w:r>
+        <w:rPr>
+          <w:rFonts w:cs="Times New Roman" w:ascii="Times New Roman" w:hAnsi="Times New Roman"/>
+        </w:rPr>
+      </w:r>
+    </w:p>
+    <w:p>
+      <w:pPr>
+        <w:sectPr>
+          <w:headerReference w:type="default" r:id="rId8"/>
+          <w:type w:val="nextPage"/>
+          <w:pgSz w:w="12240" w:h="15840"/>
+          <w:pgMar w:left="1440" w:right="1440" w:header="0" w:top="1440" w:footer="0" w:bottom="1440" w:gutter="0"/>
+          <w:pgNumType w:fmt="decimal"/>
+          <w:formProt w:val="false"/>
+          <w:titlePg/>
+          <w:textDirection w:val="lrTb"/>
+          <w:docGrid w:type="default" w:linePitch="360" w:charSpace="16384"/>
+        </w:sectPr>
+        <w:pStyle w:val="Normal"/>
+        <w:spacing w:lineRule="auto" w:line="480"/>
+        <w:rPr>
+          <w:rFonts w:ascii="Times New Roman" w:hAnsi="Times New Roman" w:cs="Times New Roman"/>
+        </w:rPr>
+      </w:pPr>
+      <w:r>
+        <w:rPr>
+          <w:rFonts w:cs="Times New Roman" w:ascii="Times New Roman" w:hAnsi="Times New Roman"/>
+        </w:rPr>
+      </w:r>
+    </w:p>
+    <w:p>
+      <w:pPr>
         <w:sectPr>
           <w:headerReference w:type="default" r:id="rId9"/>
           <w:type w:val="nextPage"/>
@@ -8466,26 +8868,30 @@
           <w:pgMar w:left="1440" w:right="1440" w:header="0" w:top="1440" w:footer="0" w:bottom="1440" w:gutter="0"/>
           <w:pgNumType w:fmt="decimal"/>
           <w:formProt w:val="false"/>
-          <w:titlePg/>
           <w:textDirection w:val="lrTb"/>
-          <w:docGrid w:type="default" w:linePitch="360" w:charSpace="12288"/>
+          <w:docGrid w:type="default" w:linePitch="360" w:charSpace="16384"/>
         </w:sectPr>
-        <w:pStyle w:val="Normal"/>
+        <w:pStyle w:val="Heading1"/>
+        <w:numPr>
+          <w:ilvl w:val="0"/>
+          <w:numId w:val="3"/>
+        </w:numPr>
         <w:spacing w:lineRule="auto" w:line="480"/>
         <w:rPr>
           <w:rFonts w:ascii="Times New Roman" w:hAnsi="Times New Roman" w:cs="Times New Roman"/>
-        </w:rPr>
-      </w:pPr>
-      <w:bookmarkStart w:id="27" w:name="_Toc506199764"/>
-      <w:bookmarkStart w:id="28" w:name="_Toc506199763"/>
-      <w:bookmarkStart w:id="29" w:name="_Toc506199764"/>
-      <w:bookmarkStart w:id="30" w:name="_Toc506199763"/>
-      <w:bookmarkEnd w:id="29"/>
-      <w:bookmarkEnd w:id="30"/>
-      <w:r>
-        <w:rPr>
-          <w:rFonts w:cs="Times New Roman" w:ascii="Times New Roman" w:hAnsi="Times New Roman"/>
-        </w:rPr>
+          <w:sz w:val="28"/>
+          <w:szCs w:val="24"/>
+        </w:rPr>
+      </w:pPr>
+      <w:bookmarkStart w:id="26" w:name="_Toc506199763"/>
+      <w:bookmarkEnd w:id="26"/>
+      <w:r>
+        <w:rPr>
+          <w:rFonts w:cs="Times New Roman" w:ascii="Times New Roman" w:hAnsi="Times New Roman"/>
+          <w:sz w:val="28"/>
+          <w:szCs w:val="24"/>
+        </w:rPr>
+        <w:t>Progress Report</w:t>
       </w:r>
     </w:p>
     <w:p>
@@ -8498,7 +8904,7 @@
           <w:pgNumType w:fmt="decimal"/>
           <w:formProt w:val="false"/>
           <w:textDirection w:val="lrTb"/>
-          <w:docGrid w:type="default" w:linePitch="360" w:charSpace="12288"/>
+          <w:docGrid w:type="default" w:linePitch="360" w:charSpace="16384"/>
         </w:sectPr>
         <w:pStyle w:val="Heading1"/>
         <w:numPr>
@@ -8512,15 +8918,15 @@
           <w:szCs w:val="24"/>
         </w:rPr>
       </w:pPr>
-      <w:bookmarkStart w:id="31" w:name="_Toc506199765"/>
-      <w:bookmarkEnd w:id="31"/>
+      <w:bookmarkStart w:id="27" w:name="_Toc506199764"/>
+      <w:bookmarkEnd w:id="27"/>
       <w:r>
         <w:rPr>
           <w:rFonts w:cs="Times New Roman" w:ascii="Times New Roman" w:hAnsi="Times New Roman"/>
           <w:sz w:val="28"/>
           <w:szCs w:val="24"/>
         </w:rPr>
-        <w:t>Progress Report</w:t>
+        <w:t>Conclusion</w:t>
       </w:r>
     </w:p>
     <w:p>
@@ -8533,7 +8939,7 @@
           <w:pgNumType w:fmt="decimal"/>
           <w:formProt w:val="false"/>
           <w:textDirection w:val="lrTb"/>
-          <w:docGrid w:type="default" w:linePitch="360" w:charSpace="12288"/>
+          <w:docGrid w:type="default" w:linePitch="360" w:charSpace="16384"/>
         </w:sectPr>
         <w:pStyle w:val="Heading1"/>
         <w:numPr>
@@ -8547,15 +8953,15 @@
           <w:szCs w:val="24"/>
         </w:rPr>
       </w:pPr>
-      <w:bookmarkStart w:id="32" w:name="_Toc506199766"/>
-      <w:bookmarkEnd w:id="32"/>
+      <w:bookmarkStart w:id="28" w:name="_Toc506199765"/>
+      <w:bookmarkEnd w:id="28"/>
       <w:r>
         <w:rPr>
           <w:rFonts w:cs="Times New Roman" w:ascii="Times New Roman" w:hAnsi="Times New Roman"/>
           <w:sz w:val="28"/>
           <w:szCs w:val="24"/>
         </w:rPr>
-        <w:t>Conclusion</w:t>
+        <w:t>Recommendations</w:t>
       </w:r>
     </w:p>
     <w:p>
@@ -8568,7 +8974,7 @@
           <w:pgNumType w:fmt="decimal"/>
           <w:formProt w:val="false"/>
           <w:textDirection w:val="lrTb"/>
-          <w:docGrid w:type="default" w:linePitch="360" w:charSpace="12288"/>
+          <w:docGrid w:type="default" w:linePitch="360" w:charSpace="16384"/>
         </w:sectPr>
         <w:pStyle w:val="Heading1"/>
         <w:numPr>
@@ -8582,27 +8988,19 @@
           <w:szCs w:val="24"/>
         </w:rPr>
       </w:pPr>
+      <w:bookmarkStart w:id="29" w:name="_Toc506199766"/>
+      <w:bookmarkEnd w:id="29"/>
       <w:r>
         <w:rPr>
           <w:rFonts w:cs="Times New Roman" w:ascii="Times New Roman" w:hAnsi="Times New Roman"/>
           <w:sz w:val="28"/>
           <w:szCs w:val="24"/>
         </w:rPr>
-        <w:t>Recommendations</w:t>
-      </w:r>
-    </w:p>
-    <w:p>
-      <w:pPr>
-        <w:sectPr>
-          <w:headerReference w:type="default" r:id="rId13"/>
-          <w:type w:val="nextPage"/>
-          <w:pgSz w:w="12240" w:h="15840"/>
-          <w:pgMar w:left="1440" w:right="1440" w:header="0" w:top="1440" w:footer="0" w:bottom="1440" w:gutter="0"/>
-          <w:pgNumType w:fmt="decimal"/>
-          <w:formProt w:val="false"/>
-          <w:textDirection w:val="lrTb"/>
-          <w:docGrid w:type="default" w:linePitch="360" w:charSpace="12288"/>
-        </w:sectPr>
+        <w:t>Technical References</w:t>
+      </w:r>
+    </w:p>
+    <w:p>
+      <w:pPr>
         <w:pStyle w:val="Heading1"/>
         <w:numPr>
           <w:ilvl w:val="0"/>
@@ -8615,39 +9013,16 @@
           <w:szCs w:val="24"/>
         </w:rPr>
       </w:pPr>
+      <w:bookmarkStart w:id="30" w:name="_Toc506199767"/>
       <w:r>
         <w:rPr>
           <w:rFonts w:cs="Times New Roman" w:ascii="Times New Roman" w:hAnsi="Times New Roman"/>
           <w:sz w:val="28"/>
           <w:szCs w:val="24"/>
         </w:rPr>
-        <w:t>Technical References</w:t>
-      </w:r>
-    </w:p>
-    <w:p>
-      <w:pPr>
-        <w:pStyle w:val="Heading1"/>
-        <w:numPr>
-          <w:ilvl w:val="0"/>
-          <w:numId w:val="3"/>
-        </w:numPr>
-        <w:spacing w:lineRule="auto" w:line="480"/>
-        <w:rPr>
-          <w:rFonts w:ascii="Times New Roman" w:hAnsi="Times New Roman" w:cs="Times New Roman"/>
-          <w:sz w:val="28"/>
-          <w:szCs w:val="24"/>
-        </w:rPr>
-      </w:pPr>
-      <w:bookmarkStart w:id="33" w:name="_Toc506199767"/>
-      <w:r>
-        <w:rPr>
-          <w:rFonts w:cs="Times New Roman" w:ascii="Times New Roman" w:hAnsi="Times New Roman"/>
-          <w:sz w:val="28"/>
-          <w:szCs w:val="24"/>
-        </w:rPr>
         <w:t>Appendices</w:t>
       </w:r>
-      <w:bookmarkEnd w:id="33"/>
+      <w:bookmarkEnd w:id="30"/>
       <w:r>
         <w:rPr>
           <w:rFonts w:cs="Times New Roman" w:ascii="Times New Roman" w:hAnsi="Times New Roman"/>
@@ -8686,7 +9061,7 @@
       </w:r>
     </w:p>
     <w:sectPr>
-      <w:headerReference w:type="default" r:id="rId14"/>
+      <w:headerReference w:type="default" r:id="rId13"/>
       <w:type w:val="nextPage"/>
       <w:pgSz w:w="12240" w:h="15840"/>
       <w:pgMar w:left="1440" w:right="1440" w:header="0" w:top="1440" w:footer="0" w:bottom="1440" w:gutter="0"/>
@@ -8694,7 +9069,7 @@
       <w:formProt w:val="false"/>
       <w:titlePg/>
       <w:textDirection w:val="lrTb"/>
-      <w:docGrid w:type="default" w:linePitch="360" w:charSpace="12288"/>
+      <w:docGrid w:type="default" w:linePitch="360" w:charSpace="16384"/>
     </w:sectPr>
   </w:body>
 </w:document>
@@ -8718,7 +9093,7 @@
         <w:docPartGallery w:val="Page Numbers (Top of Page)"/>
         <w:docPartUnique w:val="true"/>
       </w:docPartObj>
-      <w:id w:val="1313412368"/>
+      <w:id w:val="1383235056"/>
     </w:sdtPr>
     <w:sdtContent>
       <w:p>
@@ -8777,7 +9152,7 @@
         <w:docPartGallery w:val="Page Numbers (Top of Page)"/>
         <w:docPartUnique w:val="true"/>
       </w:docPartObj>
-      <w:id w:val="1271812484"/>
+      <w:id w:val="1802066437"/>
     </w:sdtPr>
     <w:sdtContent>
       <w:p>
@@ -8797,7 +9172,7 @@
           <w:fldChar w:fldCharType="separate"/>
         </w:r>
         <w:r>
-          <w:t>22</w:t>
+          <w:t>24</w:t>
         </w:r>
         <w:r>
           <w:fldChar w:fldCharType="end"/>
@@ -8836,7 +9211,7 @@
         <w:docPartGallery w:val="Page Numbers (Top of Page)"/>
         <w:docPartUnique w:val="true"/>
       </w:docPartObj>
-      <w:id w:val="1548352208"/>
+      <w:id w:val="1495117095"/>
     </w:sdtPr>
     <w:sdtContent>
       <w:p>
@@ -8856,66 +9231,7 @@
           <w:fldChar w:fldCharType="separate"/>
         </w:r>
         <w:r>
-          <w:t>23</w:t>
-        </w:r>
-        <w:r>
-          <w:fldChar w:fldCharType="end"/>
-        </w:r>
-      </w:p>
-      <w:p>
-        <w:pPr>
-          <w:pStyle w:val="Header"/>
-          <w:spacing w:before="0" w:after="160"/>
-          <w:rPr/>
-        </w:pPr>
-        <w:r>
-          <w:rPr/>
-        </w:r>
-      </w:p>
-    </w:sdtContent>
-  </w:sdt>
-</w:hdr>
-</file>
-
-<file path=word/header12.xml><?xml version="1.0" encoding="utf-8"?>
-<w:hdr xmlns:o="urn:schemas-microsoft-com:office:office" xmlns:r="http://schemas.openxmlformats.org/officeDocument/2006/relationships" xmlns:v="urn:schemas-microsoft-com:vml" xmlns:w="http://schemas.openxmlformats.org/wordprocessingml/2006/main" xmlns:w10="urn:schemas-microsoft-com:office:word" xmlns:wp="http://schemas.openxmlformats.org/drawingml/2006/wordprocessingDrawing" xmlns:wps="http://schemas.microsoft.com/office/word/2010/wordprocessingShape" xmlns:wpg="http://schemas.microsoft.com/office/word/2010/wordprocessingGroup" xmlns:mc="http://schemas.openxmlformats.org/markup-compatibility/2006" xmlns:wp14="http://schemas.microsoft.com/office/word/2010/wordprocessingDrawing" xmlns:w14="http://schemas.microsoft.com/office/word/2010/wordml" mc:Ignorable="w14 wp14">
-  <w:p>
-    <w:pPr>
-      <w:pStyle w:val="Header"/>
-      <w:jc w:val="center"/>
-      <w:rPr/>
-    </w:pPr>
-    <w:r>
-      <w:rPr/>
-    </w:r>
-  </w:p>
-  <w:sdt>
-    <w:sdtPr>
-      <w:docPartObj>
-        <w:docPartGallery w:val="Page Numbers (Top of Page)"/>
-        <w:docPartUnique w:val="true"/>
-      </w:docPartObj>
-      <w:id w:val="71497364"/>
-    </w:sdtPr>
-    <w:sdtContent>
-      <w:p>
-        <w:pPr>
-          <w:pStyle w:val="Header"/>
-          <w:jc w:val="right"/>
-          <w:rPr/>
-        </w:pPr>
-        <w:r>
-          <w:rPr/>
-          <w:fldChar w:fldCharType="begin"/>
-        </w:r>
-        <w:r>
-          <w:instrText> PAGE </w:instrText>
-        </w:r>
-        <w:r>
-          <w:fldChar w:fldCharType="separate"/>
-        </w:r>
-        <w:r>
-          <w:t>26</w:t>
+          <w:t>27</w:t>
         </w:r>
         <w:r>
           <w:fldChar w:fldCharType="end"/>
@@ -8954,7 +9270,7 @@
         <w:docPartGallery w:val="Page Numbers (Top of Page)"/>
         <w:docPartUnique w:val="true"/>
       </w:docPartObj>
-      <w:id w:val="1805991294"/>
+      <w:id w:val="1383607557"/>
     </w:sdtPr>
     <w:sdtContent>
       <w:p>
@@ -9013,7 +9329,7 @@
         <w:docPartGallery w:val="Page Numbers (Top of Page)"/>
         <w:docPartUnique w:val="true"/>
       </w:docPartObj>
-      <w:id w:val="299803771"/>
+      <w:id w:val="916896409"/>
     </w:sdtPr>
     <w:sdtContent>
       <w:p>
@@ -9072,7 +9388,7 @@
         <w:docPartGallery w:val="Page Numbers (Top of Page)"/>
         <w:docPartUnique w:val="true"/>
       </w:docPartObj>
-      <w:id w:val="1972151663"/>
+      <w:id w:val="803035517"/>
     </w:sdtPr>
     <w:sdtContent>
       <w:p>
@@ -9131,7 +9447,7 @@
         <w:docPartGallery w:val="Page Numbers (Top of Page)"/>
         <w:docPartUnique w:val="true"/>
       </w:docPartObj>
-      <w:id w:val="805316430"/>
+      <w:id w:val="1485134959"/>
     </w:sdtPr>
     <w:sdtContent>
       <w:p>
@@ -9151,7 +9467,7 @@
           <w:fldChar w:fldCharType="separate"/>
         </w:r>
         <w:r>
-          <w:t>13</w:t>
+          <w:t>15</w:t>
         </w:r>
         <w:r>
           <w:fldChar w:fldCharType="end"/>
@@ -9190,125 +9506,7 @@
         <w:docPartGallery w:val="Page Numbers (Top of Page)"/>
         <w:docPartUnique w:val="true"/>
       </w:docPartObj>
-      <w:id w:val="1761982068"/>
-    </w:sdtPr>
-    <w:sdtContent>
-      <w:p>
-        <w:pPr>
-          <w:pStyle w:val="Header"/>
-          <w:jc w:val="right"/>
-          <w:rPr/>
-        </w:pPr>
-        <w:r>
-          <w:rPr/>
-          <w:fldChar w:fldCharType="begin"/>
-        </w:r>
-        <w:r>
-          <w:instrText> PAGE </w:instrText>
-        </w:r>
-        <w:r>
-          <w:fldChar w:fldCharType="separate"/>
-        </w:r>
-        <w:r>
-          <w:t>14</w:t>
-        </w:r>
-        <w:r>
-          <w:fldChar w:fldCharType="end"/>
-        </w:r>
-      </w:p>
-      <w:p>
-        <w:pPr>
-          <w:pStyle w:val="Header"/>
-          <w:spacing w:before="0" w:after="160"/>
-          <w:rPr/>
-        </w:pPr>
-        <w:r>
-          <w:rPr/>
-        </w:r>
-      </w:p>
-    </w:sdtContent>
-  </w:sdt>
-</w:hdr>
-</file>
-
-<file path=word/header7.xml><?xml version="1.0" encoding="utf-8"?>
-<w:hdr xmlns:o="urn:schemas-microsoft-com:office:office" xmlns:r="http://schemas.openxmlformats.org/officeDocument/2006/relationships" xmlns:v="urn:schemas-microsoft-com:vml" xmlns:w="http://schemas.openxmlformats.org/wordprocessingml/2006/main" xmlns:w10="urn:schemas-microsoft-com:office:word" xmlns:wp="http://schemas.openxmlformats.org/drawingml/2006/wordprocessingDrawing" xmlns:wps="http://schemas.microsoft.com/office/word/2010/wordprocessingShape" xmlns:wpg="http://schemas.microsoft.com/office/word/2010/wordprocessingGroup" xmlns:mc="http://schemas.openxmlformats.org/markup-compatibility/2006" xmlns:wp14="http://schemas.microsoft.com/office/word/2010/wordprocessingDrawing" xmlns:w14="http://schemas.microsoft.com/office/word/2010/wordml" mc:Ignorable="w14 wp14">
-  <w:p>
-    <w:pPr>
-      <w:pStyle w:val="Header"/>
-      <w:jc w:val="center"/>
-      <w:rPr/>
-    </w:pPr>
-    <w:r>
-      <w:rPr/>
-    </w:r>
-  </w:p>
-  <w:sdt>
-    <w:sdtPr>
-      <w:docPartObj>
-        <w:docPartGallery w:val="Page Numbers (Top of Page)"/>
-        <w:docPartUnique w:val="true"/>
-      </w:docPartObj>
-      <w:id w:val="1896135447"/>
-    </w:sdtPr>
-    <w:sdtContent>
-      <w:p>
-        <w:pPr>
-          <w:pStyle w:val="Header"/>
-          <w:jc w:val="right"/>
-          <w:rPr/>
-        </w:pPr>
-        <w:r>
-          <w:rPr/>
-          <w:fldChar w:fldCharType="begin"/>
-        </w:r>
-        <w:r>
-          <w:instrText> PAGE </w:instrText>
-        </w:r>
-        <w:r>
-          <w:fldChar w:fldCharType="separate"/>
-        </w:r>
-        <w:r>
-          <w:t>19</w:t>
-        </w:r>
-        <w:r>
-          <w:fldChar w:fldCharType="end"/>
-        </w:r>
-      </w:p>
-      <w:p>
-        <w:pPr>
-          <w:pStyle w:val="Header"/>
-          <w:spacing w:before="0" w:after="160"/>
-          <w:rPr/>
-        </w:pPr>
-        <w:r>
-          <w:rPr/>
-        </w:r>
-      </w:p>
-    </w:sdtContent>
-  </w:sdt>
-</w:hdr>
-</file>
-
-<file path=word/header8.xml><?xml version="1.0" encoding="utf-8"?>
-<w:hdr xmlns:o="urn:schemas-microsoft-com:office:office" xmlns:r="http://schemas.openxmlformats.org/officeDocument/2006/relationships" xmlns:v="urn:schemas-microsoft-com:vml" xmlns:w="http://schemas.openxmlformats.org/wordprocessingml/2006/main" xmlns:w10="urn:schemas-microsoft-com:office:word" xmlns:wp="http://schemas.openxmlformats.org/drawingml/2006/wordprocessingDrawing" xmlns:wps="http://schemas.microsoft.com/office/word/2010/wordprocessingShape" xmlns:wpg="http://schemas.microsoft.com/office/word/2010/wordprocessingGroup" xmlns:mc="http://schemas.openxmlformats.org/markup-compatibility/2006" xmlns:wp14="http://schemas.microsoft.com/office/word/2010/wordprocessingDrawing" xmlns:w14="http://schemas.microsoft.com/office/word/2010/wordml" mc:Ignorable="w14 wp14">
-  <w:p>
-    <w:pPr>
-      <w:pStyle w:val="Header"/>
-      <w:jc w:val="center"/>
-      <w:rPr/>
-    </w:pPr>
-    <w:r>
-      <w:rPr/>
-    </w:r>
-  </w:p>
-  <w:sdt>
-    <w:sdtPr>
-      <w:docPartObj>
-        <w:docPartGallery w:val="Page Numbers (Top of Page)"/>
-        <w:docPartUnique w:val="true"/>
-      </w:docPartObj>
-      <w:id w:val="1953190929"/>
+      <w:id w:val="1305959557"/>
     </w:sdtPr>
     <w:sdtContent>
       <w:p>
@@ -9349,7 +9547,7 @@
 </w:hdr>
 </file>
 
-<file path=word/header9.xml><?xml version="1.0" encoding="utf-8"?>
+<file path=word/header7.xml><?xml version="1.0" encoding="utf-8"?>
 <w:hdr xmlns:o="urn:schemas-microsoft-com:office:office" xmlns:r="http://schemas.openxmlformats.org/officeDocument/2006/relationships" xmlns:v="urn:schemas-microsoft-com:vml" xmlns:w="http://schemas.openxmlformats.org/wordprocessingml/2006/main" xmlns:w10="urn:schemas-microsoft-com:office:word" xmlns:wp="http://schemas.openxmlformats.org/drawingml/2006/wordprocessingDrawing" xmlns:wps="http://schemas.microsoft.com/office/word/2010/wordprocessingShape" xmlns:wpg="http://schemas.microsoft.com/office/word/2010/wordprocessingGroup" xmlns:mc="http://schemas.openxmlformats.org/markup-compatibility/2006" xmlns:wp14="http://schemas.microsoft.com/office/word/2010/wordprocessingDrawing" xmlns:w14="http://schemas.microsoft.com/office/word/2010/wordml" mc:Ignorable="w14 wp14">
   <w:p>
     <w:pPr>
@@ -9367,7 +9565,7 @@
         <w:docPartGallery w:val="Page Numbers (Top of Page)"/>
         <w:docPartUnique w:val="true"/>
       </w:docPartObj>
-      <w:id w:val="1877906591"/>
+      <w:id w:val="1852949519"/>
     </w:sdtPr>
     <w:sdtContent>
       <w:p>
@@ -9408,6 +9606,124 @@
 </w:hdr>
 </file>
 
+<file path=word/header8.xml><?xml version="1.0" encoding="utf-8"?>
+<w:hdr xmlns:o="urn:schemas-microsoft-com:office:office" xmlns:r="http://schemas.openxmlformats.org/officeDocument/2006/relationships" xmlns:v="urn:schemas-microsoft-com:vml" xmlns:w="http://schemas.openxmlformats.org/wordprocessingml/2006/main" xmlns:w10="urn:schemas-microsoft-com:office:word" xmlns:wp="http://schemas.openxmlformats.org/drawingml/2006/wordprocessingDrawing" xmlns:wps="http://schemas.microsoft.com/office/word/2010/wordprocessingShape" xmlns:wpg="http://schemas.microsoft.com/office/word/2010/wordprocessingGroup" xmlns:mc="http://schemas.openxmlformats.org/markup-compatibility/2006" xmlns:wp14="http://schemas.microsoft.com/office/word/2010/wordprocessingDrawing" xmlns:w14="http://schemas.microsoft.com/office/word/2010/wordml" mc:Ignorable="w14 wp14">
+  <w:p>
+    <w:pPr>
+      <w:pStyle w:val="Header"/>
+      <w:jc w:val="center"/>
+      <w:rPr/>
+    </w:pPr>
+    <w:r>
+      <w:rPr/>
+    </w:r>
+  </w:p>
+  <w:sdt>
+    <w:sdtPr>
+      <w:docPartObj>
+        <w:docPartGallery w:val="Page Numbers (Top of Page)"/>
+        <w:docPartUnique w:val="true"/>
+      </w:docPartObj>
+      <w:id w:val="1834504970"/>
+    </w:sdtPr>
+    <w:sdtContent>
+      <w:p>
+        <w:pPr>
+          <w:pStyle w:val="Header"/>
+          <w:jc w:val="right"/>
+          <w:rPr/>
+        </w:pPr>
+        <w:r>
+          <w:rPr/>
+          <w:fldChar w:fldCharType="begin"/>
+        </w:r>
+        <w:r>
+          <w:instrText> PAGE </w:instrText>
+        </w:r>
+        <w:r>
+          <w:fldChar w:fldCharType="separate"/>
+        </w:r>
+        <w:r>
+          <w:t>22</w:t>
+        </w:r>
+        <w:r>
+          <w:fldChar w:fldCharType="end"/>
+        </w:r>
+      </w:p>
+      <w:p>
+        <w:pPr>
+          <w:pStyle w:val="Header"/>
+          <w:spacing w:before="0" w:after="160"/>
+          <w:rPr/>
+        </w:pPr>
+        <w:r>
+          <w:rPr/>
+        </w:r>
+      </w:p>
+    </w:sdtContent>
+  </w:sdt>
+</w:hdr>
+</file>
+
+<file path=word/header9.xml><?xml version="1.0" encoding="utf-8"?>
+<w:hdr xmlns:o="urn:schemas-microsoft-com:office:office" xmlns:r="http://schemas.openxmlformats.org/officeDocument/2006/relationships" xmlns:v="urn:schemas-microsoft-com:vml" xmlns:w="http://schemas.openxmlformats.org/wordprocessingml/2006/main" xmlns:w10="urn:schemas-microsoft-com:office:word" xmlns:wp="http://schemas.openxmlformats.org/drawingml/2006/wordprocessingDrawing" xmlns:wps="http://schemas.microsoft.com/office/word/2010/wordprocessingShape" xmlns:wpg="http://schemas.microsoft.com/office/word/2010/wordprocessingGroup" xmlns:mc="http://schemas.openxmlformats.org/markup-compatibility/2006" xmlns:wp14="http://schemas.microsoft.com/office/word/2010/wordprocessingDrawing" xmlns:w14="http://schemas.microsoft.com/office/word/2010/wordml" mc:Ignorable="w14 wp14">
+  <w:p>
+    <w:pPr>
+      <w:pStyle w:val="Header"/>
+      <w:jc w:val="center"/>
+      <w:rPr/>
+    </w:pPr>
+    <w:r>
+      <w:rPr/>
+    </w:r>
+  </w:p>
+  <w:sdt>
+    <w:sdtPr>
+      <w:docPartObj>
+        <w:docPartGallery w:val="Page Numbers (Top of Page)"/>
+        <w:docPartUnique w:val="true"/>
+      </w:docPartObj>
+      <w:id w:val="2065012924"/>
+    </w:sdtPr>
+    <w:sdtContent>
+      <w:p>
+        <w:pPr>
+          <w:pStyle w:val="Header"/>
+          <w:jc w:val="right"/>
+          <w:rPr/>
+        </w:pPr>
+        <w:r>
+          <w:rPr/>
+          <w:fldChar w:fldCharType="begin"/>
+        </w:r>
+        <w:r>
+          <w:instrText> PAGE </w:instrText>
+        </w:r>
+        <w:r>
+          <w:fldChar w:fldCharType="separate"/>
+        </w:r>
+        <w:r>
+          <w:t>23</w:t>
+        </w:r>
+        <w:r>
+          <w:fldChar w:fldCharType="end"/>
+        </w:r>
+      </w:p>
+      <w:p>
+        <w:pPr>
+          <w:pStyle w:val="Header"/>
+          <w:spacing w:before="0" w:after="160"/>
+          <w:rPr/>
+        </w:pPr>
+        <w:r>
+          <w:rPr/>
+        </w:r>
+      </w:p>
+    </w:sdtContent>
+  </w:sdt>
+</w:hdr>
+</file>
+
 <file path=word/numbering.xml><?xml version="1.0" encoding="utf-8"?>
 <w:numbering xmlns:w="http://schemas.openxmlformats.org/wordprocessingml/2006/main" xmlns:o="urn:schemas-microsoft-com:office:office" xmlns:r="http://schemas.openxmlformats.org/officeDocument/2006/relationships" xmlns:v="urn:schemas-microsoft-com:vml">
   <w:abstractNum w:abstractNumId="1">
@@ -10138,6 +10454,7 @@
     <w:rPrDefault>
       <w:rPr>
         <w:rFonts w:ascii="Calibri" w:hAnsi="Calibri" w:eastAsia="Calibri" w:cs="" w:asciiTheme="minorHAnsi" w:cstheme="minorBidi" w:eastAsiaTheme="minorHAnsi" w:hAnsiTheme="minorHAnsi"/>
+        <w:sz w:val="22"/>
         <w:szCs w:val="22"/>
         <w:lang w:val="en-US" w:eastAsia="en-US" w:bidi="ar-SA"/>
       </w:rPr>
@@ -10530,7 +10847,7 @@
     </w:pPr>
     <w:rPr>
       <w:rFonts w:ascii="Calibri" w:hAnsi="Calibri" w:eastAsia="Calibri" w:cs="" w:asciiTheme="minorHAnsi" w:cstheme="minorBidi" w:eastAsiaTheme="minorHAnsi" w:hAnsiTheme="minorHAnsi"/>
-      <w:color w:val="00000A"/>
+      <w:color w:val="auto"/>
       <w:kern w:val="0"/>
       <w:sz w:val="22"/>
       <w:szCs w:val="22"/>
@@ -10624,7 +10941,7 @@
       <w:szCs w:val="32"/>
     </w:rPr>
   </w:style>
-  <w:style w:type="character" w:styleId="InternetLink">
+  <w:style w:type="character" w:styleId="InternetLink" w:customStyle="1">
     <w:name w:val="Internet Link"/>
     <w:basedOn w:val="DefaultParagraphFont"/>
     <w:uiPriority w:val="99"/>
@@ -10861,189 +11178,189 @@
     <w:rsid w:val="007a6bc3"/>
     <w:rPr/>
   </w:style>
-  <w:style w:type="character" w:styleId="ListLabel22">
+  <w:style w:type="character" w:styleId="ListLabel22" w:customStyle="1">
     <w:name w:val="ListLabel 22"/>
     <w:qFormat/>
     <w:rPr>
       <w:rFonts w:ascii="Times New Roman" w:hAnsi="Times New Roman" w:cs="Times New Roman"/>
     </w:rPr>
   </w:style>
-  <w:style w:type="character" w:styleId="ListLabel23">
+  <w:style w:type="character" w:styleId="ListLabel23" w:customStyle="1">
     <w:name w:val="ListLabel 23"/>
     <w:qFormat/>
     <w:rPr>
       <w:rFonts w:cs="Courier New"/>
     </w:rPr>
   </w:style>
-  <w:style w:type="character" w:styleId="ListLabel24">
+  <w:style w:type="character" w:styleId="ListLabel24" w:customStyle="1">
     <w:name w:val="ListLabel 24"/>
     <w:qFormat/>
     <w:rPr>
       <w:rFonts w:cs="Wingdings"/>
     </w:rPr>
   </w:style>
-  <w:style w:type="character" w:styleId="ListLabel25">
+  <w:style w:type="character" w:styleId="ListLabel25" w:customStyle="1">
     <w:name w:val="ListLabel 25"/>
     <w:qFormat/>
     <w:rPr>
       <w:rFonts w:cs="Symbol"/>
     </w:rPr>
   </w:style>
-  <w:style w:type="character" w:styleId="ListLabel26">
+  <w:style w:type="character" w:styleId="ListLabel26" w:customStyle="1">
     <w:name w:val="ListLabel 26"/>
     <w:qFormat/>
     <w:rPr>
       <w:rFonts w:cs="Courier New"/>
     </w:rPr>
   </w:style>
-  <w:style w:type="character" w:styleId="ListLabel27">
+  <w:style w:type="character" w:styleId="ListLabel27" w:customStyle="1">
     <w:name w:val="ListLabel 27"/>
     <w:qFormat/>
     <w:rPr>
       <w:rFonts w:cs="Wingdings"/>
     </w:rPr>
   </w:style>
-  <w:style w:type="character" w:styleId="ListLabel28">
+  <w:style w:type="character" w:styleId="ListLabel28" w:customStyle="1">
     <w:name w:val="ListLabel 28"/>
     <w:qFormat/>
     <w:rPr>
       <w:rFonts w:cs="Symbol"/>
     </w:rPr>
   </w:style>
-  <w:style w:type="character" w:styleId="ListLabel29">
+  <w:style w:type="character" w:styleId="ListLabel29" w:customStyle="1">
     <w:name w:val="ListLabel 29"/>
     <w:qFormat/>
     <w:rPr>
       <w:rFonts w:cs="Courier New"/>
     </w:rPr>
   </w:style>
-  <w:style w:type="character" w:styleId="ListLabel30">
+  <w:style w:type="character" w:styleId="ListLabel30" w:customStyle="1">
     <w:name w:val="ListLabel 30"/>
     <w:qFormat/>
     <w:rPr>
       <w:rFonts w:cs="Wingdings"/>
     </w:rPr>
   </w:style>
-  <w:style w:type="character" w:styleId="ListLabel31">
+  <w:style w:type="character" w:styleId="ListLabel31" w:customStyle="1">
     <w:name w:val="ListLabel 31"/>
     <w:qFormat/>
     <w:rPr>
       <w:rFonts w:ascii="Times New Roman" w:hAnsi="Times New Roman" w:cs="Calibri"/>
     </w:rPr>
   </w:style>
-  <w:style w:type="character" w:styleId="ListLabel32">
+  <w:style w:type="character" w:styleId="ListLabel32" w:customStyle="1">
     <w:name w:val="ListLabel 32"/>
     <w:qFormat/>
     <w:rPr>
       <w:rFonts w:cs="Courier New"/>
     </w:rPr>
   </w:style>
-  <w:style w:type="character" w:styleId="ListLabel33">
+  <w:style w:type="character" w:styleId="ListLabel33" w:customStyle="1">
     <w:name w:val="ListLabel 33"/>
     <w:qFormat/>
     <w:rPr>
       <w:rFonts w:cs="Wingdings"/>
     </w:rPr>
   </w:style>
-  <w:style w:type="character" w:styleId="ListLabel34">
+  <w:style w:type="character" w:styleId="ListLabel34" w:customStyle="1">
     <w:name w:val="ListLabel 34"/>
     <w:qFormat/>
     <w:rPr>
       <w:rFonts w:cs="Symbol"/>
     </w:rPr>
   </w:style>
-  <w:style w:type="character" w:styleId="ListLabel35">
+  <w:style w:type="character" w:styleId="ListLabel35" w:customStyle="1">
     <w:name w:val="ListLabel 35"/>
     <w:qFormat/>
     <w:rPr>
       <w:rFonts w:cs="Courier New"/>
     </w:rPr>
   </w:style>
-  <w:style w:type="character" w:styleId="ListLabel36">
+  <w:style w:type="character" w:styleId="ListLabel36" w:customStyle="1">
     <w:name w:val="ListLabel 36"/>
     <w:qFormat/>
     <w:rPr>
       <w:rFonts w:cs="Wingdings"/>
     </w:rPr>
   </w:style>
-  <w:style w:type="character" w:styleId="ListLabel37">
+  <w:style w:type="character" w:styleId="ListLabel37" w:customStyle="1">
     <w:name w:val="ListLabel 37"/>
     <w:qFormat/>
     <w:rPr>
       <w:rFonts w:cs="Symbol"/>
     </w:rPr>
   </w:style>
-  <w:style w:type="character" w:styleId="ListLabel38">
+  <w:style w:type="character" w:styleId="ListLabel38" w:customStyle="1">
     <w:name w:val="ListLabel 38"/>
     <w:qFormat/>
     <w:rPr>
       <w:rFonts w:cs="Courier New"/>
     </w:rPr>
   </w:style>
-  <w:style w:type="character" w:styleId="ListLabel39">
+  <w:style w:type="character" w:styleId="ListLabel39" w:customStyle="1">
     <w:name w:val="ListLabel 39"/>
     <w:qFormat/>
     <w:rPr>
       <w:rFonts w:cs="Wingdings"/>
     </w:rPr>
   </w:style>
-  <w:style w:type="character" w:styleId="ListLabel40">
+  <w:style w:type="character" w:styleId="ListLabel40" w:customStyle="1">
     <w:name w:val="ListLabel 40"/>
     <w:qFormat/>
     <w:rPr>
       <w:rFonts w:ascii="Times New Roman" w:hAnsi="Times New Roman" w:cs="Calibri"/>
     </w:rPr>
   </w:style>
-  <w:style w:type="character" w:styleId="ListLabel41">
+  <w:style w:type="character" w:styleId="ListLabel41" w:customStyle="1">
     <w:name w:val="ListLabel 41"/>
     <w:qFormat/>
     <w:rPr>
       <w:rFonts w:cs="Courier New"/>
     </w:rPr>
   </w:style>
-  <w:style w:type="character" w:styleId="ListLabel42">
+  <w:style w:type="character" w:styleId="ListLabel42" w:customStyle="1">
     <w:name w:val="ListLabel 42"/>
     <w:qFormat/>
     <w:rPr>
       <w:rFonts w:cs="Wingdings"/>
     </w:rPr>
   </w:style>
-  <w:style w:type="character" w:styleId="ListLabel43">
+  <w:style w:type="character" w:styleId="ListLabel43" w:customStyle="1">
     <w:name w:val="ListLabel 43"/>
     <w:qFormat/>
     <w:rPr>
       <w:rFonts w:cs="Symbol"/>
     </w:rPr>
   </w:style>
-  <w:style w:type="character" w:styleId="ListLabel44">
+  <w:style w:type="character" w:styleId="ListLabel44" w:customStyle="1">
     <w:name w:val="ListLabel 44"/>
     <w:qFormat/>
     <w:rPr>
       <w:rFonts w:cs="Courier New"/>
     </w:rPr>
   </w:style>
-  <w:style w:type="character" w:styleId="ListLabel45">
+  <w:style w:type="character" w:styleId="ListLabel45" w:customStyle="1">
     <w:name w:val="ListLabel 45"/>
     <w:qFormat/>
     <w:rPr>
       <w:rFonts w:cs="Wingdings"/>
     </w:rPr>
   </w:style>
-  <w:style w:type="character" w:styleId="ListLabel46">
+  <w:style w:type="character" w:styleId="ListLabel46" w:customStyle="1">
     <w:name w:val="ListLabel 46"/>
     <w:qFormat/>
     <w:rPr>
       <w:rFonts w:cs="Symbol"/>
     </w:rPr>
   </w:style>
-  <w:style w:type="character" w:styleId="ListLabel47">
+  <w:style w:type="character" w:styleId="ListLabel47" w:customStyle="1">
     <w:name w:val="ListLabel 47"/>
     <w:qFormat/>
     <w:rPr>
       <w:rFonts w:cs="Courier New"/>
     </w:rPr>
   </w:style>
-  <w:style w:type="character" w:styleId="ListLabel48">
+  <w:style w:type="character" w:styleId="ListLabel48" w:customStyle="1">
     <w:name w:val="ListLabel 48"/>
     <w:qFormat/>
     <w:rPr>
@@ -11234,384 +11551,6 @@
   </w:style>
   <w:style w:type="character" w:styleId="ListLabel75">
     <w:name w:val="ListLabel 75"/>
-    <w:qFormat/>
-    <w:rPr>
-      <w:rFonts w:cs="Wingdings"/>
-    </w:rPr>
-  </w:style>
-  <w:style w:type="character" w:styleId="ListLabel76">
-    <w:name w:val="ListLabel 76"/>
-    <w:qFormat/>
-    <w:rPr>
-      <w:rFonts w:ascii="Times New Roman" w:hAnsi="Times New Roman" w:cs="Times New Roman"/>
-    </w:rPr>
-  </w:style>
-  <w:style w:type="character" w:styleId="ListLabel77">
-    <w:name w:val="ListLabel 77"/>
-    <w:qFormat/>
-    <w:rPr>
-      <w:rFonts w:cs="Courier New"/>
-    </w:rPr>
-  </w:style>
-  <w:style w:type="character" w:styleId="ListLabel78">
-    <w:name w:val="ListLabel 78"/>
-    <w:qFormat/>
-    <w:rPr>
-      <w:rFonts w:cs="Wingdings"/>
-    </w:rPr>
-  </w:style>
-  <w:style w:type="character" w:styleId="ListLabel79">
-    <w:name w:val="ListLabel 79"/>
-    <w:qFormat/>
-    <w:rPr>
-      <w:rFonts w:cs="Symbol"/>
-    </w:rPr>
-  </w:style>
-  <w:style w:type="character" w:styleId="ListLabel80">
-    <w:name w:val="ListLabel 80"/>
-    <w:qFormat/>
-    <w:rPr>
-      <w:rFonts w:cs="Courier New"/>
-    </w:rPr>
-  </w:style>
-  <w:style w:type="character" w:styleId="ListLabel81">
-    <w:name w:val="ListLabel 81"/>
-    <w:qFormat/>
-    <w:rPr>
-      <w:rFonts w:cs="Wingdings"/>
-    </w:rPr>
-  </w:style>
-  <w:style w:type="character" w:styleId="ListLabel82">
-    <w:name w:val="ListLabel 82"/>
-    <w:qFormat/>
-    <w:rPr>
-      <w:rFonts w:cs="Symbol"/>
-    </w:rPr>
-  </w:style>
-  <w:style w:type="character" w:styleId="ListLabel83">
-    <w:name w:val="ListLabel 83"/>
-    <w:qFormat/>
-    <w:rPr>
-      <w:rFonts w:cs="Courier New"/>
-    </w:rPr>
-  </w:style>
-  <w:style w:type="character" w:styleId="ListLabel84">
-    <w:name w:val="ListLabel 84"/>
-    <w:qFormat/>
-    <w:rPr>
-      <w:rFonts w:cs="Wingdings"/>
-    </w:rPr>
-  </w:style>
-  <w:style w:type="character" w:styleId="ListLabel85">
-    <w:name w:val="ListLabel 85"/>
-    <w:qFormat/>
-    <w:rPr>
-      <w:rFonts w:ascii="Times New Roman" w:hAnsi="Times New Roman" w:cs="Calibri"/>
-    </w:rPr>
-  </w:style>
-  <w:style w:type="character" w:styleId="ListLabel86">
-    <w:name w:val="ListLabel 86"/>
-    <w:qFormat/>
-    <w:rPr>
-      <w:rFonts w:cs="Courier New"/>
-    </w:rPr>
-  </w:style>
-  <w:style w:type="character" w:styleId="ListLabel87">
-    <w:name w:val="ListLabel 87"/>
-    <w:qFormat/>
-    <w:rPr>
-      <w:rFonts w:cs="Wingdings"/>
-    </w:rPr>
-  </w:style>
-  <w:style w:type="character" w:styleId="ListLabel88">
-    <w:name w:val="ListLabel 88"/>
-    <w:qFormat/>
-    <w:rPr>
-      <w:rFonts w:cs="Symbol"/>
-    </w:rPr>
-  </w:style>
-  <w:style w:type="character" w:styleId="ListLabel89">
-    <w:name w:val="ListLabel 89"/>
-    <w:qFormat/>
-    <w:rPr>
-      <w:rFonts w:cs="Courier New"/>
-    </w:rPr>
-  </w:style>
-  <w:style w:type="character" w:styleId="ListLabel90">
-    <w:name w:val="ListLabel 90"/>
-    <w:qFormat/>
-    <w:rPr>
-      <w:rFonts w:cs="Wingdings"/>
-    </w:rPr>
-  </w:style>
-  <w:style w:type="character" w:styleId="ListLabel91">
-    <w:name w:val="ListLabel 91"/>
-    <w:qFormat/>
-    <w:rPr>
-      <w:rFonts w:cs="Symbol"/>
-    </w:rPr>
-  </w:style>
-  <w:style w:type="character" w:styleId="ListLabel92">
-    <w:name w:val="ListLabel 92"/>
-    <w:qFormat/>
-    <w:rPr>
-      <w:rFonts w:cs="Courier New"/>
-    </w:rPr>
-  </w:style>
-  <w:style w:type="character" w:styleId="ListLabel93">
-    <w:name w:val="ListLabel 93"/>
-    <w:qFormat/>
-    <w:rPr>
-      <w:rFonts w:cs="Wingdings"/>
-    </w:rPr>
-  </w:style>
-  <w:style w:type="character" w:styleId="ListLabel94">
-    <w:name w:val="ListLabel 94"/>
-    <w:qFormat/>
-    <w:rPr>
-      <w:rFonts w:ascii="Times New Roman" w:hAnsi="Times New Roman" w:cs="Calibri"/>
-    </w:rPr>
-  </w:style>
-  <w:style w:type="character" w:styleId="ListLabel95">
-    <w:name w:val="ListLabel 95"/>
-    <w:qFormat/>
-    <w:rPr>
-      <w:rFonts w:cs="Courier New"/>
-    </w:rPr>
-  </w:style>
-  <w:style w:type="character" w:styleId="ListLabel96">
-    <w:name w:val="ListLabel 96"/>
-    <w:qFormat/>
-    <w:rPr>
-      <w:rFonts w:cs="Wingdings"/>
-    </w:rPr>
-  </w:style>
-  <w:style w:type="character" w:styleId="ListLabel97">
-    <w:name w:val="ListLabel 97"/>
-    <w:qFormat/>
-    <w:rPr>
-      <w:rFonts w:cs="Symbol"/>
-    </w:rPr>
-  </w:style>
-  <w:style w:type="character" w:styleId="ListLabel98">
-    <w:name w:val="ListLabel 98"/>
-    <w:qFormat/>
-    <w:rPr>
-      <w:rFonts w:cs="Courier New"/>
-    </w:rPr>
-  </w:style>
-  <w:style w:type="character" w:styleId="ListLabel99">
-    <w:name w:val="ListLabel 99"/>
-    <w:qFormat/>
-    <w:rPr>
-      <w:rFonts w:cs="Wingdings"/>
-    </w:rPr>
-  </w:style>
-  <w:style w:type="character" w:styleId="ListLabel100">
-    <w:name w:val="ListLabel 100"/>
-    <w:qFormat/>
-    <w:rPr>
-      <w:rFonts w:cs="Symbol"/>
-    </w:rPr>
-  </w:style>
-  <w:style w:type="character" w:styleId="ListLabel101">
-    <w:name w:val="ListLabel 101"/>
-    <w:qFormat/>
-    <w:rPr>
-      <w:rFonts w:cs="Courier New"/>
-    </w:rPr>
-  </w:style>
-  <w:style w:type="character" w:styleId="ListLabel102">
-    <w:name w:val="ListLabel 102"/>
-    <w:qFormat/>
-    <w:rPr>
-      <w:rFonts w:cs="Wingdings"/>
-    </w:rPr>
-  </w:style>
-  <w:style w:type="character" w:styleId="ListLabel103">
-    <w:name w:val="ListLabel 103"/>
-    <w:qFormat/>
-    <w:rPr>
-      <w:rFonts w:ascii="Times New Roman" w:hAnsi="Times New Roman" w:cs="Times New Roman"/>
-    </w:rPr>
-  </w:style>
-  <w:style w:type="character" w:styleId="ListLabel104">
-    <w:name w:val="ListLabel 104"/>
-    <w:qFormat/>
-    <w:rPr>
-      <w:rFonts w:cs="Courier New"/>
-    </w:rPr>
-  </w:style>
-  <w:style w:type="character" w:styleId="ListLabel105">
-    <w:name w:val="ListLabel 105"/>
-    <w:qFormat/>
-    <w:rPr>
-      <w:rFonts w:cs="Wingdings"/>
-    </w:rPr>
-  </w:style>
-  <w:style w:type="character" w:styleId="ListLabel106">
-    <w:name w:val="ListLabel 106"/>
-    <w:qFormat/>
-    <w:rPr>
-      <w:rFonts w:cs="Symbol"/>
-    </w:rPr>
-  </w:style>
-  <w:style w:type="character" w:styleId="ListLabel107">
-    <w:name w:val="ListLabel 107"/>
-    <w:qFormat/>
-    <w:rPr>
-      <w:rFonts w:cs="Courier New"/>
-    </w:rPr>
-  </w:style>
-  <w:style w:type="character" w:styleId="ListLabel108">
-    <w:name w:val="ListLabel 108"/>
-    <w:qFormat/>
-    <w:rPr>
-      <w:rFonts w:cs="Wingdings"/>
-    </w:rPr>
-  </w:style>
-  <w:style w:type="character" w:styleId="ListLabel109">
-    <w:name w:val="ListLabel 109"/>
-    <w:qFormat/>
-    <w:rPr>
-      <w:rFonts w:cs="Symbol"/>
-    </w:rPr>
-  </w:style>
-  <w:style w:type="character" w:styleId="ListLabel110">
-    <w:name w:val="ListLabel 110"/>
-    <w:qFormat/>
-    <w:rPr>
-      <w:rFonts w:cs="Courier New"/>
-    </w:rPr>
-  </w:style>
-  <w:style w:type="character" w:styleId="ListLabel111">
-    <w:name w:val="ListLabel 111"/>
-    <w:qFormat/>
-    <w:rPr>
-      <w:rFonts w:cs="Wingdings"/>
-    </w:rPr>
-  </w:style>
-  <w:style w:type="character" w:styleId="ListLabel112">
-    <w:name w:val="ListLabel 112"/>
-    <w:qFormat/>
-    <w:rPr>
-      <w:rFonts w:ascii="Times New Roman" w:hAnsi="Times New Roman" w:cs="Calibri"/>
-    </w:rPr>
-  </w:style>
-  <w:style w:type="character" w:styleId="ListLabel113">
-    <w:name w:val="ListLabel 113"/>
-    <w:qFormat/>
-    <w:rPr>
-      <w:rFonts w:cs="Courier New"/>
-    </w:rPr>
-  </w:style>
-  <w:style w:type="character" w:styleId="ListLabel114">
-    <w:name w:val="ListLabel 114"/>
-    <w:qFormat/>
-    <w:rPr>
-      <w:rFonts w:cs="Wingdings"/>
-    </w:rPr>
-  </w:style>
-  <w:style w:type="character" w:styleId="ListLabel115">
-    <w:name w:val="ListLabel 115"/>
-    <w:qFormat/>
-    <w:rPr>
-      <w:rFonts w:cs="Symbol"/>
-    </w:rPr>
-  </w:style>
-  <w:style w:type="character" w:styleId="ListLabel116">
-    <w:name w:val="ListLabel 116"/>
-    <w:qFormat/>
-    <w:rPr>
-      <w:rFonts w:cs="Courier New"/>
-    </w:rPr>
-  </w:style>
-  <w:style w:type="character" w:styleId="ListLabel117">
-    <w:name w:val="ListLabel 117"/>
-    <w:qFormat/>
-    <w:rPr>
-      <w:rFonts w:cs="Wingdings"/>
-    </w:rPr>
-  </w:style>
-  <w:style w:type="character" w:styleId="ListLabel118">
-    <w:name w:val="ListLabel 118"/>
-    <w:qFormat/>
-    <w:rPr>
-      <w:rFonts w:cs="Symbol"/>
-    </w:rPr>
-  </w:style>
-  <w:style w:type="character" w:styleId="ListLabel119">
-    <w:name w:val="ListLabel 119"/>
-    <w:qFormat/>
-    <w:rPr>
-      <w:rFonts w:cs="Courier New"/>
-    </w:rPr>
-  </w:style>
-  <w:style w:type="character" w:styleId="ListLabel120">
-    <w:name w:val="ListLabel 120"/>
-    <w:qFormat/>
-    <w:rPr>
-      <w:rFonts w:cs="Wingdings"/>
-    </w:rPr>
-  </w:style>
-  <w:style w:type="character" w:styleId="ListLabel121">
-    <w:name w:val="ListLabel 121"/>
-    <w:qFormat/>
-    <w:rPr>
-      <w:rFonts w:ascii="Times New Roman" w:hAnsi="Times New Roman" w:cs="Calibri"/>
-    </w:rPr>
-  </w:style>
-  <w:style w:type="character" w:styleId="ListLabel122">
-    <w:name w:val="ListLabel 122"/>
-    <w:qFormat/>
-    <w:rPr>
-      <w:rFonts w:cs="Courier New"/>
-    </w:rPr>
-  </w:style>
-  <w:style w:type="character" w:styleId="ListLabel123">
-    <w:name w:val="ListLabel 123"/>
-    <w:qFormat/>
-    <w:rPr>
-      <w:rFonts w:cs="Wingdings"/>
-    </w:rPr>
-  </w:style>
-  <w:style w:type="character" w:styleId="ListLabel124">
-    <w:name w:val="ListLabel 124"/>
-    <w:qFormat/>
-    <w:rPr>
-      <w:rFonts w:cs="Symbol"/>
-    </w:rPr>
-  </w:style>
-  <w:style w:type="character" w:styleId="ListLabel125">
-    <w:name w:val="ListLabel 125"/>
-    <w:qFormat/>
-    <w:rPr>
-      <w:rFonts w:cs="Courier New"/>
-    </w:rPr>
-  </w:style>
-  <w:style w:type="character" w:styleId="ListLabel126">
-    <w:name w:val="ListLabel 126"/>
-    <w:qFormat/>
-    <w:rPr>
-      <w:rFonts w:cs="Wingdings"/>
-    </w:rPr>
-  </w:style>
-  <w:style w:type="character" w:styleId="ListLabel127">
-    <w:name w:val="ListLabel 127"/>
-    <w:qFormat/>
-    <w:rPr>
-      <w:rFonts w:cs="Symbol"/>
-    </w:rPr>
-  </w:style>
-  <w:style w:type="character" w:styleId="ListLabel128">
-    <w:name w:val="ListLabel 128"/>
-    <w:qFormat/>
-    <w:rPr>
-      <w:rFonts w:cs="Courier New"/>
-    </w:rPr>
-  </w:style>
-  <w:style w:type="character" w:styleId="ListLabel129">
-    <w:name w:val="ListLabel 129"/>
     <w:qFormat/>
     <w:rPr>
       <w:rFonts w:cs="Wingdings"/>
@@ -11841,6 +11780,96 @@
         <w:insideV w:val="single" w:color="auto" w:sz="4" w:space="0"/>
       </w:tblBorders>
     </w:tblPr>
+  </w:style>
+  <w:style w:type="table" w:styleId="PlainTable3">
+    <w:name w:val="Plain Table 3"/>
+    <w:basedOn w:val="TableNormal"/>
+    <w:uiPriority w:val="43"/>
+    <w:rsid w:val="001231f5"/>
+    <w:tblPr>
+      <w:tblStyleRowBandSize w:val="1"/>
+      <w:tblStyleColBandSize w:val="1"/>
+    </w:tblPr>
+    <w:tblStylePr w:type="firstRow">
+      <w:rPr>
+        <w:b/>
+        <w:bCs/>
+        <w:caps/>
+      </w:rPr>
+      <w:tblPr/>
+      <w:tcPr>
+        <w:tcBorders>
+          <w:bottom w:val="single" w:color="7F7F7F" w:themeColor="text1" w:sz="4" w:space="0"/>
+        </w:tcBorders>
+      </w:tcPr>
+    </w:tblStylePr>
+    <w:tblStylePr w:type="lastRow">
+      <w:rPr>
+        <w:b/>
+        <w:bCs/>
+        <w:caps/>
+      </w:rPr>
+      <w:tblPr/>
+      <w:tcPr>
+        <w:tcBorders>
+          <w:top w:val="nil"/>
+        </w:tcBorders>
+      </w:tcPr>
+    </w:tblStylePr>
+    <w:tblStylePr w:type="firstCol">
+      <w:rPr>
+        <w:b/>
+        <w:bCs/>
+        <w:caps/>
+      </w:rPr>
+      <w:tblPr/>
+      <w:tcPr>
+        <w:tcBorders>
+          <w:right w:val="single" w:color="7F7F7F" w:themeColor="text1" w:sz="4" w:space="0"/>
+        </w:tcBorders>
+      </w:tcPr>
+    </w:tblStylePr>
+    <w:tblStylePr w:type="lastCol">
+      <w:rPr>
+        <w:b/>
+        <w:bCs/>
+        <w:caps/>
+      </w:rPr>
+      <w:tblPr/>
+      <w:tcPr>
+        <w:tcBorders>
+          <w:left w:val="nil"/>
+        </w:tcBorders>
+      </w:tcPr>
+    </w:tblStylePr>
+    <w:tblStylePr w:type="band1Vert">
+      <w:tblPr/>
+      <w:tcPr>
+        <w:shd w:val="clear" w:color="auto" w:fill="F2F2F2" w:themeFill="background1" w:themeFillShade="f2"/>
+      </w:tcPr>
+    </w:tblStylePr>
+    <w:tblStylePr w:type="band1Horz">
+      <w:tblPr/>
+      <w:tcPr>
+        <w:shd w:val="clear" w:color="auto" w:fill="F2F2F2" w:themeFill="background1" w:themeFillShade="f2"/>
+      </w:tcPr>
+    </w:tblStylePr>
+    <w:tblStylePr w:type="neCell">
+      <w:tblPr/>
+      <w:tcPr>
+        <w:tcBorders>
+          <w:left w:val="nil"/>
+        </w:tcBorders>
+      </w:tcPr>
+    </w:tblStylePr>
+    <w:tblStylePr w:type="nwCell">
+      <w:tblPr/>
+      <w:tcPr>
+        <w:tcBorders>
+          <w:right w:val="nil"/>
+        </w:tcBorders>
+      </w:tcPr>
+    </w:tblStylePr>
   </w:style>
 </w:styles>
 </file>
@@ -12111,7 +12140,7 @@
 </file>
 
 <file path=customXml/itemProps1.xml><?xml version="1.0" encoding="utf-8"?>
-<ds:datastoreItem xmlns:ds="http://schemas.openxmlformats.org/officeDocument/2006/customXml" ds:itemID="{98141765-476D-4FDB-9F4C-65EC9A89E6CF}">
+<ds:datastoreItem xmlns:ds="http://schemas.openxmlformats.org/officeDocument/2006/customXml" ds:itemID="{8FB78D4C-8167-494E-9B06-16CBA72C2B24}">
   <ds:schemaRefs>
     <ds:schemaRef ds:uri="http://schemas.openxmlformats.org/officeDocument/2006/bibliography"/>
   </ds:schemaRefs>
